--- a/templates/paymentInvoice_strana_OK_protocol.docx
+++ b/templates/paymentInvoice_strana_OK_protocol.docx
@@ -28,7 +28,6 @@
       <w:r>
         <w:rPr>
           <w:rFonts w:ascii="Arial" w:hAnsi="Arial" w:cs="Arial"/>
-          <w:highlight w:val="yellow"/>
         </w:rPr>
         <w:t>к Договору № 18/258-28 от 29.10.2018г.</w:t>
       </w:r>
@@ -105,22 +104,28 @@
         <w:pStyle w:val="a3"/>
       </w:pPr>
       <w:r>
-        <w:t xml:space="preserve">ООО "Объединенные кондитеры", именуемое в дальнейшем “Заказчик”, в лице Зам. директора департамента логистики Общества Барченко А.С. , действующего на основании доверенности № 020-068 от 13.01.2023г. с одной стороны, и </w:t>
-      </w:r>
-      <w:r>
-        <w:rPr>
-          <w:highlight w:val="yellow"/>
-        </w:rPr>
-        <w:t>ООО "АТП-16 Логистика"</w:t>
-      </w:r>
-      <w:r>
-        <w:t>, именуемое в дальнейшем “Исполнитель</w:t>
-      </w:r>
-      <w:r>
-        <w:rPr>
-          <w:highlight w:val="yellow"/>
-        </w:rPr>
-        <w:t>”, в лице Иванова Владимира Александровича</w:t>
+        <w:t>ООО "Объединенные кондитеры", именуемое в дальнейшем “Заказчик”, в лице Зам</w:t>
+      </w:r>
+      <w:r>
+        <w:t>естителя</w:t>
+      </w:r>
+      <w:r>
+        <w:t xml:space="preserve"> директора департамента логистики Барченко А.С., действующего на основании доверенности № 020-068 от 13.01.2023г. с одной стороны, и ООО "АТП-16 Логистика", именуемое в дальнейшем “Исполнитель”, в лице</w:t>
+      </w:r>
+      <w:r>
+        <w:t xml:space="preserve"> Генерального директора</w:t>
+      </w:r>
+      <w:r>
+        <w:t xml:space="preserve"> Иванова В</w:t>
+      </w:r>
+      <w:r>
+        <w:t>.</w:t>
+      </w:r>
+      <w:r>
+        <w:t>А</w:t>
+      </w:r>
+      <w:r>
+        <w:t>.</w:t>
       </w:r>
       <w:r>
         <w:t>, действующего на основании Устава с другой стороны, совместно именуемые «Стороны», договорились о нижеследующем:</w:t>
@@ -199,21 +204,24 @@
       <w:tblGrid>
         <w:gridCol w:w="759"/>
         <w:gridCol w:w="937"/>
-        <w:gridCol w:w="778"/>
+        <w:gridCol w:w="782"/>
         <w:gridCol w:w="870"/>
         <w:gridCol w:w="839"/>
-        <w:gridCol w:w="1967"/>
-        <w:gridCol w:w="1919"/>
-        <w:gridCol w:w="1951"/>
-        <w:gridCol w:w="2077"/>
+        <w:gridCol w:w="1966"/>
+        <w:gridCol w:w="1920"/>
+        <w:gridCol w:w="1950"/>
+        <w:gridCol w:w="2074"/>
         <w:gridCol w:w="817"/>
         <w:gridCol w:w="1205"/>
         <w:gridCol w:w="1611"/>
       </w:tblGrid>
       <w:tr>
-        <w:tc>
-          <w:tcPr>
-            <w:tcW w:w="758" w:type="dxa"/>
+        <w:trPr>
+          <w:tblHeader/>
+        </w:trPr>
+        <w:tc>
+          <w:tcPr>
+            <w:tcW w:w="759" w:type="dxa"/>
           </w:tcPr>
           <w:p>
             <w:pPr>
@@ -221,13 +229,17 @@
               <w:jc w:val="center"/>
               <w:rPr>
                 <w:rFonts w:ascii="Arial" w:hAnsi="Arial" w:cs="Arial"/>
-                <w:sz w:val="12"/>
-                <w:szCs w:val="12"/>
-              </w:rPr>
-            </w:pPr>
-            <w:r>
-              <w:rPr>
-                <w:rFonts w:ascii="Arial" w:hAnsi="Arial" w:cs="Arial"/>
+                <w:b/>
+                <w:bCs/>
+                <w:sz w:val="12"/>
+                <w:szCs w:val="12"/>
+              </w:rPr>
+            </w:pPr>
+            <w:r>
+              <w:rPr>
+                <w:rFonts w:ascii="Arial" w:hAnsi="Arial" w:cs="Arial"/>
+                <w:b/>
+                <w:bCs/>
                 <w:sz w:val="12"/>
                 <w:szCs w:val="12"/>
               </w:rPr>
@@ -245,13 +257,17 @@
               <w:jc w:val="center"/>
               <w:rPr>
                 <w:rFonts w:ascii="Arial" w:hAnsi="Arial" w:cs="Arial"/>
-                <w:sz w:val="12"/>
-                <w:szCs w:val="12"/>
-              </w:rPr>
-            </w:pPr>
-            <w:r>
-              <w:rPr>
-                <w:rFonts w:ascii="Arial" w:hAnsi="Arial" w:cs="Arial"/>
+                <w:b/>
+                <w:bCs/>
+                <w:sz w:val="12"/>
+                <w:szCs w:val="12"/>
+              </w:rPr>
+            </w:pPr>
+            <w:r>
+              <w:rPr>
+                <w:rFonts w:ascii="Arial" w:hAnsi="Arial" w:cs="Arial"/>
+                <w:b/>
+                <w:bCs/>
                 <w:sz w:val="12"/>
                 <w:szCs w:val="12"/>
               </w:rPr>
@@ -269,13 +285,17 @@
               <w:jc w:val="center"/>
               <w:rPr>
                 <w:rFonts w:ascii="Arial" w:hAnsi="Arial" w:cs="Arial"/>
-                <w:sz w:val="12"/>
-                <w:szCs w:val="12"/>
-              </w:rPr>
-            </w:pPr>
-            <w:r>
-              <w:rPr>
-                <w:rFonts w:ascii="Arial" w:hAnsi="Arial" w:cs="Arial"/>
+                <w:b/>
+                <w:bCs/>
+                <w:sz w:val="12"/>
+                <w:szCs w:val="12"/>
+              </w:rPr>
+            </w:pPr>
+            <w:r>
+              <w:rPr>
+                <w:rFonts w:ascii="Arial" w:hAnsi="Arial" w:cs="Arial"/>
+                <w:b/>
+                <w:bCs/>
                 <w:sz w:val="12"/>
                 <w:szCs w:val="12"/>
               </w:rPr>
@@ -285,7 +305,7 @@
         </w:tc>
         <w:tc>
           <w:tcPr>
-            <w:tcW w:w="871" w:type="dxa"/>
+            <w:tcW w:w="870" w:type="dxa"/>
           </w:tcPr>
           <w:p>
             <w:pPr>
@@ -293,13 +313,17 @@
               <w:jc w:val="center"/>
               <w:rPr>
                 <w:rFonts w:ascii="Arial" w:hAnsi="Arial" w:cs="Arial"/>
-                <w:sz w:val="12"/>
-                <w:szCs w:val="12"/>
-              </w:rPr>
-            </w:pPr>
-            <w:r>
-              <w:rPr>
-                <w:rFonts w:ascii="Arial" w:hAnsi="Arial" w:cs="Arial"/>
+                <w:b/>
+                <w:bCs/>
+                <w:sz w:val="12"/>
+                <w:szCs w:val="12"/>
+              </w:rPr>
+            </w:pPr>
+            <w:r>
+              <w:rPr>
+                <w:rFonts w:ascii="Arial" w:hAnsi="Arial" w:cs="Arial"/>
+                <w:b/>
+                <w:bCs/>
                 <w:sz w:val="12"/>
                 <w:szCs w:val="12"/>
               </w:rPr>
@@ -317,23 +341,51 @@
               <w:jc w:val="center"/>
               <w:rPr>
                 <w:rFonts w:ascii="Arial" w:hAnsi="Arial" w:cs="Arial"/>
-                <w:sz w:val="12"/>
-                <w:szCs w:val="12"/>
-              </w:rPr>
-            </w:pPr>
-            <w:r>
-              <w:rPr>
-                <w:rFonts w:ascii="Arial" w:hAnsi="Arial" w:cs="Arial"/>
+                <w:b/>
+                <w:bCs/>
+                <w:sz w:val="12"/>
+                <w:szCs w:val="12"/>
+              </w:rPr>
+            </w:pPr>
+            <w:r>
+              <w:rPr>
+                <w:rFonts w:ascii="Arial" w:hAnsi="Arial" w:cs="Arial"/>
+                <w:b/>
+                <w:bCs/>
                 <w:sz w:val="12"/>
                 <w:szCs w:val="12"/>
               </w:rPr>
               <w:t>Время загрузки</w:t>
             </w:r>
           </w:p>
-        </w:tc>
-        <w:tc>
-          <w:tcPr>
-            <w:tcW w:w="1979" w:type="dxa"/>
+          <w:p>
+            <w:pPr>
+              <w:pStyle w:val="a3"/>
+              <w:rPr>
+                <w:rFonts w:ascii="Arial" w:hAnsi="Arial" w:cs="Arial"/>
+                <w:b/>
+                <w:bCs/>
+                <w:sz w:val="12"/>
+                <w:szCs w:val="12"/>
+              </w:rPr>
+            </w:pPr>
+          </w:p>
+          <w:p>
+            <w:pPr>
+              <w:pStyle w:val="a3"/>
+              <w:rPr>
+                <w:rFonts w:ascii="Arial" w:hAnsi="Arial" w:cs="Arial"/>
+                <w:b/>
+                <w:bCs/>
+                <w:sz w:val="12"/>
+                <w:szCs w:val="12"/>
+              </w:rPr>
+            </w:pPr>
+          </w:p>
+        </w:tc>
+        <w:tc>
+          <w:tcPr>
+            <w:tcW w:w="1966" w:type="dxa"/>
           </w:tcPr>
           <w:p>
             <w:pPr>
@@ -341,13 +393,17 @@
               <w:jc w:val="center"/>
               <w:rPr>
                 <w:rFonts w:ascii="Arial" w:hAnsi="Arial" w:cs="Arial"/>
-                <w:sz w:val="12"/>
-                <w:szCs w:val="12"/>
-              </w:rPr>
-            </w:pPr>
-            <w:r>
-              <w:rPr>
-                <w:rFonts w:ascii="Arial" w:hAnsi="Arial" w:cs="Arial"/>
+                <w:b/>
+                <w:bCs/>
+                <w:sz w:val="12"/>
+                <w:szCs w:val="12"/>
+              </w:rPr>
+            </w:pPr>
+            <w:r>
+              <w:rPr>
+                <w:rFonts w:ascii="Arial" w:hAnsi="Arial" w:cs="Arial"/>
+                <w:b/>
+                <w:bCs/>
                 <w:sz w:val="12"/>
                 <w:szCs w:val="12"/>
               </w:rPr>
@@ -357,7 +413,7 @@
         </w:tc>
         <w:tc>
           <w:tcPr>
-            <w:tcW w:w="1935" w:type="dxa"/>
+            <w:tcW w:w="1920" w:type="dxa"/>
           </w:tcPr>
           <w:p>
             <w:pPr>
@@ -365,13 +421,17 @@
               <w:jc w:val="center"/>
               <w:rPr>
                 <w:rFonts w:ascii="Arial" w:hAnsi="Arial" w:cs="Arial"/>
-                <w:sz w:val="12"/>
-                <w:szCs w:val="12"/>
-              </w:rPr>
-            </w:pPr>
-            <w:r>
-              <w:rPr>
-                <w:rFonts w:ascii="Arial" w:hAnsi="Arial" w:cs="Arial"/>
+                <w:b/>
+                <w:bCs/>
+                <w:sz w:val="12"/>
+                <w:szCs w:val="12"/>
+              </w:rPr>
+            </w:pPr>
+            <w:r>
+              <w:rPr>
+                <w:rFonts w:ascii="Arial" w:hAnsi="Arial" w:cs="Arial"/>
+                <w:b/>
+                <w:bCs/>
                 <w:sz w:val="12"/>
                 <w:szCs w:val="12"/>
               </w:rPr>
@@ -381,7 +441,7 @@
         </w:tc>
         <w:tc>
           <w:tcPr>
-            <w:tcW w:w="1964" w:type="dxa"/>
+            <w:tcW w:w="1950" w:type="dxa"/>
           </w:tcPr>
           <w:p>
             <w:pPr>
@@ -389,13 +449,17 @@
               <w:jc w:val="center"/>
               <w:rPr>
                 <w:rFonts w:ascii="Arial" w:hAnsi="Arial" w:cs="Arial"/>
-                <w:sz w:val="12"/>
-                <w:szCs w:val="12"/>
-              </w:rPr>
-            </w:pPr>
-            <w:r>
-              <w:rPr>
-                <w:rFonts w:ascii="Arial" w:hAnsi="Arial" w:cs="Arial"/>
+                <w:b/>
+                <w:bCs/>
+                <w:sz w:val="12"/>
+                <w:szCs w:val="12"/>
+              </w:rPr>
+            </w:pPr>
+            <w:r>
+              <w:rPr>
+                <w:rFonts w:ascii="Arial" w:hAnsi="Arial" w:cs="Arial"/>
+                <w:b/>
+                <w:bCs/>
                 <w:sz w:val="12"/>
                 <w:szCs w:val="12"/>
               </w:rPr>
@@ -405,7 +469,7 @@
         </w:tc>
         <w:tc>
           <w:tcPr>
-            <w:tcW w:w="2094" w:type="dxa"/>
+            <w:tcW w:w="2074" w:type="dxa"/>
           </w:tcPr>
           <w:p>
             <w:pPr>
@@ -413,13 +477,17 @@
               <w:jc w:val="center"/>
               <w:rPr>
                 <w:rFonts w:ascii="Arial" w:hAnsi="Arial" w:cs="Arial"/>
-                <w:sz w:val="12"/>
-                <w:szCs w:val="12"/>
-              </w:rPr>
-            </w:pPr>
-            <w:r>
-              <w:rPr>
-                <w:rFonts w:ascii="Arial" w:hAnsi="Arial" w:cs="Arial"/>
+                <w:b/>
+                <w:bCs/>
+                <w:sz w:val="12"/>
+                <w:szCs w:val="12"/>
+              </w:rPr>
+            </w:pPr>
+            <w:r>
+              <w:rPr>
+                <w:rFonts w:ascii="Arial" w:hAnsi="Arial" w:cs="Arial"/>
+                <w:b/>
+                <w:bCs/>
                 <w:sz w:val="12"/>
                 <w:szCs w:val="12"/>
               </w:rPr>
@@ -437,13 +505,17 @@
               <w:jc w:val="center"/>
               <w:rPr>
                 <w:rFonts w:ascii="Arial" w:hAnsi="Arial" w:cs="Arial"/>
-                <w:sz w:val="12"/>
-                <w:szCs w:val="12"/>
-              </w:rPr>
-            </w:pPr>
-            <w:r>
-              <w:rPr>
-                <w:rFonts w:ascii="Arial" w:hAnsi="Arial" w:cs="Arial"/>
+                <w:b/>
+                <w:bCs/>
+                <w:sz w:val="12"/>
+                <w:szCs w:val="12"/>
+              </w:rPr>
+            </w:pPr>
+            <w:r>
+              <w:rPr>
+                <w:rFonts w:ascii="Arial" w:hAnsi="Arial" w:cs="Arial"/>
+                <w:b/>
+                <w:bCs/>
                 <w:sz w:val="12"/>
                 <w:szCs w:val="12"/>
               </w:rPr>
@@ -453,7 +525,7 @@
         </w:tc>
         <w:tc>
           <w:tcPr>
-            <w:tcW w:w="1210" w:type="dxa"/>
+            <w:tcW w:w="1205" w:type="dxa"/>
           </w:tcPr>
           <w:p>
             <w:pPr>
@@ -461,13 +533,17 @@
               <w:jc w:val="center"/>
               <w:rPr>
                 <w:rFonts w:ascii="Arial" w:hAnsi="Arial" w:cs="Arial"/>
-                <w:sz w:val="12"/>
-                <w:szCs w:val="12"/>
-              </w:rPr>
-            </w:pPr>
-            <w:r>
-              <w:rPr>
-                <w:rFonts w:ascii="Arial" w:hAnsi="Arial" w:cs="Arial"/>
+                <w:b/>
+                <w:bCs/>
+                <w:sz w:val="12"/>
+                <w:szCs w:val="12"/>
+              </w:rPr>
+            </w:pPr>
+            <w:r>
+              <w:rPr>
+                <w:rFonts w:ascii="Arial" w:hAnsi="Arial" w:cs="Arial"/>
+                <w:b/>
+                <w:bCs/>
                 <w:sz w:val="12"/>
                 <w:szCs w:val="12"/>
               </w:rPr>
@@ -477,7 +553,7 @@
         </w:tc>
         <w:tc>
           <w:tcPr>
-            <w:tcW w:w="1544" w:type="dxa"/>
+            <w:tcW w:w="1611" w:type="dxa"/>
           </w:tcPr>
           <w:p>
             <w:pPr>
@@ -485,13 +561,17 @@
               <w:jc w:val="center"/>
               <w:rPr>
                 <w:rFonts w:ascii="Arial" w:hAnsi="Arial" w:cs="Arial"/>
-                <w:sz w:val="12"/>
-                <w:szCs w:val="12"/>
-              </w:rPr>
-            </w:pPr>
-            <w:r>
-              <w:rPr>
-                <w:rFonts w:ascii="Arial" w:hAnsi="Arial" w:cs="Arial"/>
+                <w:b/>
+                <w:bCs/>
+                <w:sz w:val="12"/>
+                <w:szCs w:val="12"/>
+              </w:rPr>
+            </w:pPr>
+            <w:r>
+              <w:rPr>
+                <w:rFonts w:ascii="Arial" w:hAnsi="Arial" w:cs="Arial"/>
+                <w:b/>
+                <w:bCs/>
                 <w:sz w:val="12"/>
                 <w:szCs w:val="12"/>
               </w:rPr>
@@ -503,7 +583,7 @@
       <w:tr>
         <w:tc>
           <w:tcPr>
-            <w:tcW w:w="758" w:type="dxa"/>
+            <w:tcW w:w="759" w:type="dxa"/>
           </w:tcPr>
           <w:p>
             <w:pPr>
@@ -621,7 +701,7 @@
         </w:tc>
         <w:tc>
           <w:tcPr>
-            <w:tcW w:w="871" w:type="dxa"/>
+            <w:tcW w:w="870" w:type="dxa"/>
           </w:tcPr>
           <w:p>
             <w:pPr>
@@ -711,7 +791,7 @@
         </w:tc>
         <w:tc>
           <w:tcPr>
-            <w:tcW w:w="1979" w:type="dxa"/>
+            <w:tcW w:w="1966" w:type="dxa"/>
           </w:tcPr>
           <w:p>
             <w:pPr>
@@ -736,16 +816,15 @@
         </w:tc>
         <w:tc>
           <w:tcPr>
-            <w:tcW w:w="1935" w:type="dxa"/>
-          </w:tcPr>
-          <w:p>
-            <w:pPr>
-              <w:pStyle w:val="a3"/>
-              <w:rPr>
-                <w:rFonts w:ascii="Arial" w:hAnsi="Arial" w:cs="Arial"/>
-                <w:sz w:val="12"/>
-                <w:szCs w:val="12"/>
-                <w:lang w:val="en-US"/>
+            <w:tcW w:w="1920" w:type="dxa"/>
+          </w:tcPr>
+          <w:p>
+            <w:pPr>
+              <w:pStyle w:val="a3"/>
+              <w:rPr>
+                <w:rFonts w:ascii="Arial" w:hAnsi="Arial" w:cs="Arial"/>
+                <w:sz w:val="12"/>
+                <w:szCs w:val="12"/>
               </w:rPr>
             </w:pPr>
             <w:r>
@@ -781,7 +860,7 @@
         </w:tc>
         <w:tc>
           <w:tcPr>
-            <w:tcW w:w="1964" w:type="dxa"/>
+            <w:tcW w:w="1950" w:type="dxa"/>
           </w:tcPr>
           <w:p>
             <w:pPr>
@@ -825,7 +904,7 @@
         </w:tc>
         <w:tc>
           <w:tcPr>
-            <w:tcW w:w="2094" w:type="dxa"/>
+            <w:tcW w:w="2074" w:type="dxa"/>
           </w:tcPr>
           <w:p>
             <w:pPr>
@@ -914,22 +993,22 @@
         </w:tc>
         <w:tc>
           <w:tcPr>
-            <w:tcW w:w="1210" w:type="dxa"/>
-          </w:tcPr>
-          <w:p>
-            <w:pPr>
-              <w:pStyle w:val="a3"/>
-              <w:rPr>
-                <w:rFonts w:ascii="Arial" w:hAnsi="Arial" w:cs="Arial"/>
-                <w:sz w:val="12"/>
-                <w:szCs w:val="12"/>
-              </w:rPr>
-            </w:pPr>
-          </w:p>
-        </w:tc>
-        <w:tc>
-          <w:tcPr>
-            <w:tcW w:w="1544" w:type="dxa"/>
+            <w:tcW w:w="1205" w:type="dxa"/>
+          </w:tcPr>
+          <w:p>
+            <w:pPr>
+              <w:pStyle w:val="a3"/>
+              <w:rPr>
+                <w:rFonts w:ascii="Arial" w:hAnsi="Arial" w:cs="Arial"/>
+                <w:sz w:val="12"/>
+                <w:szCs w:val="12"/>
+              </w:rPr>
+            </w:pPr>
+          </w:p>
+        </w:tc>
+        <w:tc>
+          <w:tcPr>
+            <w:tcW w:w="1611" w:type="dxa"/>
           </w:tcPr>
           <w:p>
             <w:pPr>
@@ -959,16 +1038,7 @@
                 <w:szCs w:val="12"/>
                 <w:lang w:val="en-US"/>
               </w:rPr>
-              <w:t>base</w:t>
-            </w:r>
-            <w:r>
-              <w:rPr>
-                <w:rFonts w:ascii="Arial" w:hAnsi="Arial" w:cs="Arial"/>
-                <w:sz w:val="12"/>
-                <w:szCs w:val="12"/>
-                <w:lang w:val="en-US"/>
-              </w:rPr>
-              <w:t>}{</w:t>
+              <w:t>base}{</w:t>
             </w:r>
             <w:proofErr w:type="gramEnd"/>
             <w:r>
@@ -978,34 +1048,7 @@
                 <w:szCs w:val="12"/>
                 <w:lang w:val="en-US"/>
               </w:rPr>
-              <w:t>price}{/</w:t>
-            </w:r>
-            <w:r>
-              <w:rPr>
-                <w:rFonts w:ascii="Arial" w:hAnsi="Arial" w:cs="Arial"/>
-                <w:sz w:val="12"/>
-                <w:szCs w:val="12"/>
-                <w:lang w:val="en-US"/>
-              </w:rPr>
-              <w:t>base</w:t>
-            </w:r>
-            <w:r>
-              <w:rPr>
-                <w:rFonts w:ascii="Arial" w:hAnsi="Arial" w:cs="Arial"/>
-                <w:sz w:val="12"/>
-                <w:szCs w:val="12"/>
-                <w:lang w:val="en-US"/>
-              </w:rPr>
-              <w:t>}</w:t>
-            </w:r>
-            <w:r>
-              <w:rPr>
-                <w:rFonts w:ascii="Arial" w:hAnsi="Arial" w:cs="Arial"/>
-                <w:sz w:val="12"/>
-                <w:szCs w:val="12"/>
-                <w:lang w:val="en-US"/>
-              </w:rPr>
-              <w:t>{/pO}</w:t>
+              <w:t>price}{/base}{/pO}</w:t>
             </w:r>
           </w:p>
         </w:tc>
@@ -1033,30 +1076,44 @@
           <w:insideH w:val="none" w:sz="0" w:space="0" w:color="auto"/>
           <w:insideV w:val="none" w:sz="0" w:space="0" w:color="auto"/>
         </w:tblBorders>
+        <w:tblLayout w:type="fixed"/>
         <w:tblLook w:val="04A0" w:firstRow="1" w:lastRow="0" w:firstColumn="1" w:lastColumn="0" w:noHBand="0" w:noVBand="1"/>
       </w:tblPr>
       <w:tblGrid>
-        <w:gridCol w:w="3539"/>
+        <w:gridCol w:w="2268"/>
+        <w:gridCol w:w="4536"/>
+        <w:gridCol w:w="2041"/>
+        <w:gridCol w:w="2268"/>
         <w:gridCol w:w="4536"/>
       </w:tblGrid>
       <w:tr>
-        <w:trPr>
-          <w:trHeight w:val="567"/>
-        </w:trPr>
-        <w:tc>
-          <w:tcPr>
-            <w:tcW w:w="3539" w:type="dxa"/>
-            <w:vAlign w:val="bottom"/>
-          </w:tcPr>
-          <w:p>
-            <w:pPr>
-              <w:pStyle w:val="a3"/>
-              <w:ind w:left="589"/>
+        <w:tc>
+          <w:tcPr>
+            <w:tcW w:w="2268" w:type="dxa"/>
+          </w:tcPr>
+          <w:p>
+            <w:pPr>
+              <w:pStyle w:val="a3"/>
+              <w:jc w:val="center"/>
+            </w:pPr>
+            <w:r>
               <w:rPr>
                 <w:rFonts w:ascii="Arial" w:hAnsi="Arial" w:cs="Arial"/>
                 <w:sz w:val="20"/>
                 <w:szCs w:val="20"/>
               </w:rPr>
+              <w:t>Исполнитель</w:t>
+            </w:r>
+          </w:p>
+        </w:tc>
+        <w:tc>
+          <w:tcPr>
+            <w:tcW w:w="4536" w:type="dxa"/>
+          </w:tcPr>
+          <w:p>
+            <w:pPr>
+              <w:pStyle w:val="a3"/>
+              <w:jc w:val="right"/>
             </w:pPr>
             <w:r>
               <w:rPr>
@@ -1064,32 +1121,71 @@
                 <w:sz w:val="20"/>
                 <w:szCs w:val="20"/>
               </w:rPr>
-              <w:t>Исполнитель</w:t>
-            </w:r>
-          </w:p>
-        </w:tc>
-        <w:tc>
-          <w:tcPr>
-            <w:tcW w:w="4536" w:type="dxa"/>
-            <w:vAlign w:val="bottom"/>
-          </w:tcPr>
-          <w:p>
-            <w:pPr>
-              <w:pStyle w:val="a3"/>
+              <w:t>___________________Иванов В.А.</w:t>
+            </w:r>
+          </w:p>
+        </w:tc>
+        <w:tc>
+          <w:tcPr>
+            <w:tcW w:w="2041" w:type="dxa"/>
+          </w:tcPr>
+          <w:p>
+            <w:pPr>
+              <w:pStyle w:val="a3"/>
+            </w:pPr>
+          </w:p>
+        </w:tc>
+        <w:tc>
+          <w:tcPr>
+            <w:tcW w:w="2268" w:type="dxa"/>
+          </w:tcPr>
+          <w:p>
+            <w:pPr>
+              <w:pStyle w:val="a3"/>
+              <w:jc w:val="center"/>
+            </w:pPr>
+            <w:r>
               <w:rPr>
                 <w:rFonts w:ascii="Arial" w:hAnsi="Arial" w:cs="Arial"/>
                 <w:sz w:val="20"/>
                 <w:szCs w:val="20"/>
               </w:rPr>
+              <w:t>Заказчик</w:t>
+            </w:r>
+          </w:p>
+        </w:tc>
+        <w:tc>
+          <w:tcPr>
+            <w:tcW w:w="4536" w:type="dxa"/>
+          </w:tcPr>
+          <w:p>
+            <w:pPr>
+              <w:pStyle w:val="a3"/>
+              <w:jc w:val="right"/>
             </w:pPr>
             <w:r>
               <w:rPr>
                 <w:rFonts w:ascii="Arial" w:hAnsi="Arial" w:cs="Arial"/>
                 <w:sz w:val="20"/>
                 <w:szCs w:val="20"/>
-                <w:highlight w:val="yellow"/>
-              </w:rPr>
-              <w:t>___________________ Иванов В.А.</w:t>
+              </w:rPr>
+              <w:t>___________________Барченко А.С</w:t>
+            </w:r>
+            <w:r>
+              <w:rPr>
+                <w:rFonts w:ascii="Arial" w:hAnsi="Arial" w:cs="Arial"/>
+                <w:sz w:val="20"/>
+                <w:szCs w:val="20"/>
+              </w:rPr>
+              <w:t>.</w:t>
+            </w:r>
+            <w:r>
+              <w:rPr>
+                <w:rFonts w:ascii="Arial" w:hAnsi="Arial" w:cs="Arial"/>
+                <w:sz w:val="20"/>
+                <w:szCs w:val="20"/>
+              </w:rPr>
+              <w:tab/>
             </w:r>
           </w:p>
         </w:tc>
@@ -1097,157 +1193,77 @@
       <w:tr>
         <w:tc>
           <w:tcPr>
-            <w:tcW w:w="3539" w:type="dxa"/>
-            <w:vAlign w:val="bottom"/>
-          </w:tcPr>
-          <w:p>
-            <w:pPr>
-              <w:pStyle w:val="a3"/>
-              <w:ind w:left="1014"/>
-              <w:rPr>
-                <w:rFonts w:ascii="Arial" w:hAnsi="Arial" w:cs="Arial"/>
-                <w:sz w:val="16"/>
-                <w:szCs w:val="16"/>
-              </w:rPr>
-            </w:pPr>
-            <w:r>
-              <w:rPr>
-                <w:rFonts w:ascii="Arial" w:hAnsi="Arial" w:cs="Arial"/>
-                <w:sz w:val="16"/>
-                <w:szCs w:val="16"/>
-              </w:rPr>
-              <w:t>М. П</w:t>
+            <w:tcW w:w="2268" w:type="dxa"/>
+          </w:tcPr>
+          <w:p>
+            <w:pPr>
+              <w:pStyle w:val="a3"/>
+              <w:jc w:val="center"/>
+              <w:rPr>
+                <w:sz w:val="14"/>
+                <w:szCs w:val="14"/>
+              </w:rPr>
+            </w:pPr>
+            <w:r>
+              <w:rPr>
+                <w:rFonts w:ascii="Arial" w:hAnsi="Arial" w:cs="Arial"/>
+                <w:sz w:val="14"/>
+                <w:szCs w:val="14"/>
+              </w:rPr>
+              <w:t>М. П.</w:t>
             </w:r>
           </w:p>
         </w:tc>
         <w:tc>
           <w:tcPr>
             <w:tcW w:w="4536" w:type="dxa"/>
-            <w:vAlign w:val="bottom"/>
-          </w:tcPr>
-          <w:p>
-            <w:pPr>
-              <w:pStyle w:val="a3"/>
-              <w:rPr>
-                <w:rFonts w:ascii="Arial" w:hAnsi="Arial" w:cs="Arial"/>
-                <w:sz w:val="20"/>
-                <w:szCs w:val="20"/>
-              </w:rPr>
-            </w:pPr>
-          </w:p>
-        </w:tc>
-      </w:tr>
-      <w:tr>
-        <w:trPr>
-          <w:trHeight w:val="567"/>
-        </w:trPr>
-        <w:tc>
-          <w:tcPr>
-            <w:tcW w:w="3539" w:type="dxa"/>
-            <w:vAlign w:val="bottom"/>
-          </w:tcPr>
-          <w:p>
-            <w:pPr>
-              <w:pStyle w:val="a3"/>
-              <w:ind w:left="589"/>
-              <w:rPr>
-                <w:rFonts w:ascii="Arial" w:hAnsi="Arial" w:cs="Arial"/>
-                <w:sz w:val="20"/>
-                <w:szCs w:val="20"/>
-              </w:rPr>
-            </w:pPr>
-            <w:r>
-              <w:rPr>
-                <w:rFonts w:ascii="Arial" w:hAnsi="Arial" w:cs="Arial"/>
-                <w:sz w:val="20"/>
-                <w:szCs w:val="20"/>
-              </w:rPr>
-              <w:t>Заказчик</w:t>
+          </w:tcPr>
+          <w:p>
+            <w:pPr>
+              <w:pStyle w:val="a3"/>
+            </w:pPr>
+          </w:p>
+        </w:tc>
+        <w:tc>
+          <w:tcPr>
+            <w:tcW w:w="2041" w:type="dxa"/>
+          </w:tcPr>
+          <w:p>
+            <w:pPr>
+              <w:pStyle w:val="a3"/>
+            </w:pPr>
+          </w:p>
+        </w:tc>
+        <w:tc>
+          <w:tcPr>
+            <w:tcW w:w="2268" w:type="dxa"/>
+          </w:tcPr>
+          <w:p>
+            <w:pPr>
+              <w:pStyle w:val="a3"/>
+              <w:jc w:val="center"/>
+              <w:rPr>
+                <w:sz w:val="14"/>
+                <w:szCs w:val="14"/>
+              </w:rPr>
+            </w:pPr>
+            <w:r>
+              <w:rPr>
+                <w:rFonts w:ascii="Arial" w:hAnsi="Arial" w:cs="Arial"/>
+                <w:sz w:val="14"/>
+                <w:szCs w:val="14"/>
+              </w:rPr>
+              <w:t>М. П.</w:t>
             </w:r>
           </w:p>
         </w:tc>
         <w:tc>
           <w:tcPr>
             <w:tcW w:w="4536" w:type="dxa"/>
-            <w:vAlign w:val="bottom"/>
-          </w:tcPr>
-          <w:p>
-            <w:pPr>
-              <w:pStyle w:val="a3"/>
-              <w:rPr>
-                <w:rFonts w:ascii="Arial" w:hAnsi="Arial" w:cs="Arial"/>
-                <w:sz w:val="20"/>
-                <w:szCs w:val="20"/>
-              </w:rPr>
-            </w:pPr>
-            <w:r>
-              <w:rPr>
-                <w:rFonts w:ascii="Arial" w:hAnsi="Arial" w:cs="Arial"/>
-                <w:sz w:val="20"/>
-                <w:szCs w:val="20"/>
-              </w:rPr>
-              <w:t xml:space="preserve">___________________Барченко </w:t>
-            </w:r>
-            <w:proofErr w:type="gramStart"/>
-            <w:r>
-              <w:rPr>
-                <w:rFonts w:ascii="Arial" w:hAnsi="Arial" w:cs="Arial"/>
-                <w:sz w:val="20"/>
-                <w:szCs w:val="20"/>
-              </w:rPr>
-              <w:t>А.С</w:t>
-            </w:r>
-            <w:proofErr w:type="gramEnd"/>
-            <w:r>
-              <w:rPr>
-                <w:rFonts w:ascii="Arial" w:hAnsi="Arial" w:cs="Arial"/>
-                <w:sz w:val="20"/>
-                <w:szCs w:val="20"/>
-              </w:rPr>
-              <w:tab/>
-            </w:r>
-          </w:p>
-        </w:tc>
-      </w:tr>
-      <w:tr>
-        <w:tc>
-          <w:tcPr>
-            <w:tcW w:w="3539" w:type="dxa"/>
-            <w:vAlign w:val="bottom"/>
-          </w:tcPr>
-          <w:p>
-            <w:pPr>
-              <w:pStyle w:val="a3"/>
-              <w:ind w:left="1014"/>
-              <w:rPr>
-                <w:rFonts w:ascii="Arial" w:hAnsi="Arial" w:cs="Arial"/>
-                <w:sz w:val="16"/>
-                <w:szCs w:val="16"/>
-              </w:rPr>
-            </w:pPr>
-            <w:r>
-              <w:rPr>
-                <w:rFonts w:ascii="Arial" w:hAnsi="Arial" w:cs="Arial"/>
-                <w:sz w:val="16"/>
-                <w:szCs w:val="16"/>
-              </w:rPr>
-              <w:t>М. П.</w:t>
-            </w:r>
-          </w:p>
-        </w:tc>
-        <w:tc>
-          <w:tcPr>
-            <w:tcW w:w="4536" w:type="dxa"/>
-            <w:vAlign w:val="bottom"/>
-          </w:tcPr>
-          <w:p>
-            <w:pPr>
-              <w:pStyle w:val="a3"/>
-              <w:rPr>
-                <w:rFonts w:ascii="Arial" w:hAnsi="Arial" w:cs="Arial"/>
-                <w:sz w:val="20"/>
-                <w:szCs w:val="20"/>
-              </w:rPr>
+          </w:tcPr>
+          <w:p>
+            <w:pPr>
+              <w:pStyle w:val="a3"/>
             </w:pPr>
           </w:p>
         </w:tc>
@@ -1259,13 +1275,232 @@
       </w:pPr>
     </w:p>
     <w:sectPr>
+      <w:footerReference w:type="even" r:id="rId7"/>
+      <w:footerReference w:type="default" r:id="rId8"/>
       <w:pgSz w:w="16838" w:h="11906" w:orient="landscape"/>
       <w:pgMar w:top="567" w:right="567" w:bottom="567" w:left="567" w:header="709" w:footer="709" w:gutter="0"/>
+      <w:pgNumType w:fmt="numberInDash" w:start="1"/>
       <w:cols w:space="708"/>
       <w:docGrid w:linePitch="360"/>
     </w:sectPr>
   </w:body>
 </w:document>
+</file>
+
+<file path=word/endnotes.xml><?xml version="1.0" encoding="utf-8"?>
+<w:endnotes xmlns:wpc="http://schemas.microsoft.com/office/word/2010/wordprocessingCanvas" xmlns:cx="http://schemas.microsoft.com/office/drawing/2014/chartex" xmlns:cx1="http://schemas.microsoft.com/office/drawing/2015/9/8/chartex" xmlns:cx2="http://schemas.microsoft.com/office/drawing/2015/10/21/chartex" xmlns:cx3="http://schemas.microsoft.com/office/drawing/2016/5/9/chartex" xmlns:cx4="http://schemas.microsoft.com/office/drawing/2016/5/10/chartex" xmlns:cx5="http://schemas.microsoft.com/office/drawing/2016/5/11/chartex" xmlns:cx6="http://schemas.microsoft.com/office/drawing/2016/5/12/chartex" xmlns:cx7="http://schemas.microsoft.com/office/drawing/2016/5/13/chartex" xmlns:cx8="http://schemas.microsoft.com/office/drawing/2016/5/14/chartex" xmlns:mc="http://schemas.openxmlformats.org/markup-compatibility/2006" xmlns:aink="http://schemas.microsoft.com/office/drawing/2016/ink" xmlns:am3d="http://schemas.microsoft.com/office/drawing/2017/model3d" xmlns:o="urn:schemas-microsoft-com:office:office" xmlns:r="http://schemas.openxmlformats.org/officeDocument/2006/relationships" xmlns:m="http://schemas.openxmlformats.org/officeDocument/2006/math" xmlns:v="urn:schemas-microsoft-com:vml" xmlns:wp14="http://schemas.microsoft.com/office/word/2010/wordprocessingDrawing" xmlns:wp="http://schemas.openxmlformats.org/drawingml/2006/wordprocessingDrawing" xmlns:w10="urn:schemas-microsoft-com:office:word" xmlns:w="http://schemas.openxmlformats.org/wordprocessingml/2006/main" xmlns:w14="http://schemas.microsoft.com/office/word/2010/wordml" xmlns:w15="http://schemas.microsoft.com/office/word/2012/wordml" xmlns:w16cex="http://schemas.microsoft.com/office/word/2018/wordml/cex" xmlns:w16cid="http://schemas.microsoft.com/office/word/2016/wordml/cid" xmlns:w16="http://schemas.microsoft.com/office/word/2018/wordml" xmlns:w16sdtdh="http://schemas.microsoft.com/office/word/2020/wordml/sdtdatahash" xmlns:w16se="http://schemas.microsoft.com/office/word/2015/wordml/symex" xmlns:wpg="http://schemas.microsoft.com/office/word/2010/wordprocessingGroup" xmlns:wpi="http://schemas.microsoft.com/office/word/2010/wordprocessingInk" xmlns:wne="http://schemas.microsoft.com/office/word/2006/wordml" xmlns:wps="http://schemas.microsoft.com/office/word/2010/wordprocessingShape" mc:Ignorable="w14 w15 w16se w16cid w16 w16cex w16sdtdh wp14">
+  <w:endnote w:type="separator" w:id="-1">
+    <w:p>
+      <w:pPr>
+        <w:spacing w:after="0" w:line="240" w:lineRule="auto"/>
+      </w:pPr>
+      <w:r>
+        <w:separator/>
+      </w:r>
+    </w:p>
+  </w:endnote>
+  <w:endnote w:type="continuationSeparator" w:id="0">
+    <w:p>
+      <w:pPr>
+        <w:spacing w:after="0" w:line="240" w:lineRule="auto"/>
+      </w:pPr>
+      <w:r>
+        <w:continuationSeparator/>
+      </w:r>
+    </w:p>
+  </w:endnote>
+</w:endnotes>
+</file>
+
+<file path=word/footer1.xml><?xml version="1.0" encoding="utf-8"?>
+<w:ftr xmlns:wpc="http://schemas.microsoft.com/office/word/2010/wordprocessingCanvas" xmlns:cx="http://schemas.microsoft.com/office/drawing/2014/chartex" xmlns:cx1="http://schemas.microsoft.com/office/drawing/2015/9/8/chartex" xmlns:cx2="http://schemas.microsoft.com/office/drawing/2015/10/21/chartex" xmlns:cx3="http://schemas.microsoft.com/office/drawing/2016/5/9/chartex" xmlns:cx4="http://schemas.microsoft.com/office/drawing/2016/5/10/chartex" xmlns:cx5="http://schemas.microsoft.com/office/drawing/2016/5/11/chartex" xmlns:cx6="http://schemas.microsoft.com/office/drawing/2016/5/12/chartex" xmlns:cx7="http://schemas.microsoft.com/office/drawing/2016/5/13/chartex" xmlns:cx8="http://schemas.microsoft.com/office/drawing/2016/5/14/chartex" xmlns:mc="http://schemas.openxmlformats.org/markup-compatibility/2006" xmlns:aink="http://schemas.microsoft.com/office/drawing/2016/ink" xmlns:am3d="http://schemas.microsoft.com/office/drawing/2017/model3d" xmlns:o="urn:schemas-microsoft-com:office:office" xmlns:r="http://schemas.openxmlformats.org/officeDocument/2006/relationships" xmlns:m="http://schemas.openxmlformats.org/officeDocument/2006/math" xmlns:v="urn:schemas-microsoft-com:vml" xmlns:wp14="http://schemas.microsoft.com/office/word/2010/wordprocessingDrawing" xmlns:wp="http://schemas.openxmlformats.org/drawingml/2006/wordprocessingDrawing" xmlns:w10="urn:schemas-microsoft-com:office:word" xmlns:w="http://schemas.openxmlformats.org/wordprocessingml/2006/main" xmlns:w14="http://schemas.microsoft.com/office/word/2010/wordml" xmlns:w15="http://schemas.microsoft.com/office/word/2012/wordml" xmlns:w16cex="http://schemas.microsoft.com/office/word/2018/wordml/cex" xmlns:w16cid="http://schemas.microsoft.com/office/word/2016/wordml/cid" xmlns:w16="http://schemas.microsoft.com/office/word/2018/wordml" xmlns:w16sdtdh="http://schemas.microsoft.com/office/word/2020/wordml/sdtdatahash" xmlns:w16se="http://schemas.microsoft.com/office/word/2015/wordml/symex" xmlns:wpg="http://schemas.microsoft.com/office/word/2010/wordprocessingGroup" xmlns:wpi="http://schemas.microsoft.com/office/word/2010/wordprocessingInk" xmlns:wne="http://schemas.microsoft.com/office/word/2006/wordml" xmlns:wps="http://schemas.microsoft.com/office/word/2010/wordprocessingShape" mc:Ignorable="w14 w15 w16se w16cid w16 w16cex w16sdtdh wp14">
+  <w:sdt>
+    <w:sdtPr>
+      <w:rPr>
+        <w:rStyle w:val="a7"/>
+      </w:rPr>
+      <w:id w:val="1149257443"/>
+      <w:docPartObj>
+        <w:docPartGallery w:val="Page Numbers (Bottom of Page)"/>
+        <w:docPartUnique/>
+      </w:docPartObj>
+    </w:sdtPr>
+    <w:sdtEndPr>
+      <w:rPr>
+        <w:rStyle w:val="a7"/>
+      </w:rPr>
+    </w:sdtEndPr>
+    <w:sdtContent>
+      <w:p>
+        <w:pPr>
+          <w:pStyle w:val="a5"/>
+          <w:framePr w:wrap="none" w:vAnchor="text" w:hAnchor="margin" w:xAlign="right" w:y="1"/>
+          <w:rPr>
+            <w:rStyle w:val="a7"/>
+          </w:rPr>
+        </w:pPr>
+        <w:r>
+          <w:rPr>
+            <w:rStyle w:val="a7"/>
+          </w:rPr>
+          <w:fldChar w:fldCharType="begin"/>
+        </w:r>
+        <w:r>
+          <w:rPr>
+            <w:rStyle w:val="a7"/>
+          </w:rPr>
+          <w:instrText xml:space="preserve"> PAGE </w:instrText>
+        </w:r>
+        <w:r>
+          <w:rPr>
+            <w:rStyle w:val="a7"/>
+          </w:rPr>
+          <w:fldChar w:fldCharType="separate"/>
+        </w:r>
+        <w:r>
+          <w:rPr>
+            <w:rStyle w:val="a7"/>
+            <w:noProof/>
+          </w:rPr>
+          <w:t>- 1 -</w:t>
+        </w:r>
+        <w:r>
+          <w:rPr>
+            <w:rStyle w:val="a7"/>
+          </w:rPr>
+          <w:fldChar w:fldCharType="end"/>
+        </w:r>
+      </w:p>
+    </w:sdtContent>
+  </w:sdt>
+  <w:p>
+    <w:pPr>
+      <w:pStyle w:val="a5"/>
+      <w:ind w:right="360"/>
+    </w:pPr>
+  </w:p>
+</w:ftr>
+</file>
+
+<file path=word/footer2.xml><?xml version="1.0" encoding="utf-8"?>
+<w:ftr xmlns:wpc="http://schemas.microsoft.com/office/word/2010/wordprocessingCanvas" xmlns:cx="http://schemas.microsoft.com/office/drawing/2014/chartex" xmlns:cx1="http://schemas.microsoft.com/office/drawing/2015/9/8/chartex" xmlns:cx2="http://schemas.microsoft.com/office/drawing/2015/10/21/chartex" xmlns:cx3="http://schemas.microsoft.com/office/drawing/2016/5/9/chartex" xmlns:cx4="http://schemas.microsoft.com/office/drawing/2016/5/10/chartex" xmlns:cx5="http://schemas.microsoft.com/office/drawing/2016/5/11/chartex" xmlns:cx6="http://schemas.microsoft.com/office/drawing/2016/5/12/chartex" xmlns:cx7="http://schemas.microsoft.com/office/drawing/2016/5/13/chartex" xmlns:cx8="http://schemas.microsoft.com/office/drawing/2016/5/14/chartex" xmlns:mc="http://schemas.openxmlformats.org/markup-compatibility/2006" xmlns:aink="http://schemas.microsoft.com/office/drawing/2016/ink" xmlns:am3d="http://schemas.microsoft.com/office/drawing/2017/model3d" xmlns:o="urn:schemas-microsoft-com:office:office" xmlns:r="http://schemas.openxmlformats.org/officeDocument/2006/relationships" xmlns:m="http://schemas.openxmlformats.org/officeDocument/2006/math" xmlns:v="urn:schemas-microsoft-com:vml" xmlns:wp14="http://schemas.microsoft.com/office/word/2010/wordprocessingDrawing" xmlns:wp="http://schemas.openxmlformats.org/drawingml/2006/wordprocessingDrawing" xmlns:w10="urn:schemas-microsoft-com:office:word" xmlns:w="http://schemas.openxmlformats.org/wordprocessingml/2006/main" xmlns:w14="http://schemas.microsoft.com/office/word/2010/wordml" xmlns:w15="http://schemas.microsoft.com/office/word/2012/wordml" xmlns:w16cex="http://schemas.microsoft.com/office/word/2018/wordml/cex" xmlns:w16cid="http://schemas.microsoft.com/office/word/2016/wordml/cid" xmlns:w16="http://schemas.microsoft.com/office/word/2018/wordml" xmlns:w16sdtdh="http://schemas.microsoft.com/office/word/2020/wordml/sdtdatahash" xmlns:w16se="http://schemas.microsoft.com/office/word/2015/wordml/symex" xmlns:wpg="http://schemas.microsoft.com/office/word/2010/wordprocessingGroup" xmlns:wpi="http://schemas.microsoft.com/office/word/2010/wordprocessingInk" xmlns:wne="http://schemas.microsoft.com/office/word/2006/wordml" xmlns:wps="http://schemas.microsoft.com/office/word/2010/wordprocessingShape" mc:Ignorable="w14 w15 w16se w16cid w16 w16cex w16sdtdh wp14">
+  <w:sdt>
+    <w:sdtPr>
+      <w:rPr>
+        <w:rStyle w:val="a7"/>
+      </w:rPr>
+      <w:id w:val="1335874613"/>
+      <w:docPartObj>
+        <w:docPartGallery w:val="Page Numbers (Bottom of Page)"/>
+        <w:docPartUnique/>
+      </w:docPartObj>
+    </w:sdtPr>
+    <w:sdtEndPr>
+      <w:rPr>
+        <w:rStyle w:val="a7"/>
+        <w:rFonts w:ascii="Arial" w:hAnsi="Arial" w:cs="Arial"/>
+        <w:sz w:val="16"/>
+        <w:szCs w:val="16"/>
+      </w:rPr>
+    </w:sdtEndPr>
+    <w:sdtContent>
+      <w:p>
+        <w:pPr>
+          <w:pStyle w:val="a5"/>
+          <w:framePr w:wrap="none" w:vAnchor="text" w:hAnchor="margin" w:xAlign="right" w:y="1"/>
+          <w:rPr>
+            <w:rStyle w:val="a7"/>
+            <w:rFonts w:ascii="Arial" w:hAnsi="Arial" w:cs="Arial"/>
+            <w:sz w:val="16"/>
+            <w:szCs w:val="16"/>
+          </w:rPr>
+        </w:pPr>
+        <w:r>
+          <w:rPr>
+            <w:rStyle w:val="a7"/>
+            <w:rFonts w:ascii="Arial" w:hAnsi="Arial" w:cs="Arial"/>
+            <w:sz w:val="16"/>
+            <w:szCs w:val="16"/>
+          </w:rPr>
+          <w:fldChar w:fldCharType="begin"/>
+        </w:r>
+        <w:r>
+          <w:rPr>
+            <w:rStyle w:val="a7"/>
+            <w:rFonts w:ascii="Arial" w:hAnsi="Arial" w:cs="Arial"/>
+            <w:sz w:val="16"/>
+            <w:szCs w:val="16"/>
+          </w:rPr>
+          <w:instrText xml:space="preserve"> PAGE </w:instrText>
+        </w:r>
+        <w:r>
+          <w:rPr>
+            <w:rStyle w:val="a7"/>
+            <w:rFonts w:ascii="Arial" w:hAnsi="Arial" w:cs="Arial"/>
+            <w:sz w:val="16"/>
+            <w:szCs w:val="16"/>
+          </w:rPr>
+          <w:fldChar w:fldCharType="separate"/>
+        </w:r>
+        <w:r>
+          <w:rPr>
+            <w:rStyle w:val="a7"/>
+            <w:rFonts w:ascii="Arial" w:hAnsi="Arial" w:cs="Arial"/>
+            <w:noProof/>
+            <w:sz w:val="16"/>
+            <w:szCs w:val="16"/>
+          </w:rPr>
+          <w:t>- 1 -</w:t>
+        </w:r>
+        <w:r>
+          <w:rPr>
+            <w:rStyle w:val="a7"/>
+            <w:rFonts w:ascii="Arial" w:hAnsi="Arial" w:cs="Arial"/>
+            <w:sz w:val="16"/>
+            <w:szCs w:val="16"/>
+          </w:rPr>
+          <w:fldChar w:fldCharType="end"/>
+        </w:r>
+      </w:p>
+    </w:sdtContent>
+  </w:sdt>
+  <w:p>
+    <w:pPr>
+      <w:pStyle w:val="a5"/>
+      <w:ind w:right="360"/>
+      <w:rPr>
+        <w:rFonts w:ascii="Arial" w:hAnsi="Arial" w:cs="Arial"/>
+        <w:sz w:val="16"/>
+        <w:szCs w:val="16"/>
+      </w:rPr>
+    </w:pPr>
+  </w:p>
+</w:ftr>
+</file>
+
+<file path=word/footnotes.xml><?xml version="1.0" encoding="utf-8"?>
+<w:footnotes xmlns:wpc="http://schemas.microsoft.com/office/word/2010/wordprocessingCanvas" xmlns:cx="http://schemas.microsoft.com/office/drawing/2014/chartex" xmlns:cx1="http://schemas.microsoft.com/office/drawing/2015/9/8/chartex" xmlns:cx2="http://schemas.microsoft.com/office/drawing/2015/10/21/chartex" xmlns:cx3="http://schemas.microsoft.com/office/drawing/2016/5/9/chartex" xmlns:cx4="http://schemas.microsoft.com/office/drawing/2016/5/10/chartex" xmlns:cx5="http://schemas.microsoft.com/office/drawing/2016/5/11/chartex" xmlns:cx6="http://schemas.microsoft.com/office/drawing/2016/5/12/chartex" xmlns:cx7="http://schemas.microsoft.com/office/drawing/2016/5/13/chartex" xmlns:cx8="http://schemas.microsoft.com/office/drawing/2016/5/14/chartex" xmlns:mc="http://schemas.openxmlformats.org/markup-compatibility/2006" xmlns:aink="http://schemas.microsoft.com/office/drawing/2016/ink" xmlns:am3d="http://schemas.microsoft.com/office/drawing/2017/model3d" xmlns:o="urn:schemas-microsoft-com:office:office" xmlns:r="http://schemas.openxmlformats.org/officeDocument/2006/relationships" xmlns:m="http://schemas.openxmlformats.org/officeDocument/2006/math" xmlns:v="urn:schemas-microsoft-com:vml" xmlns:wp14="http://schemas.microsoft.com/office/word/2010/wordprocessingDrawing" xmlns:wp="http://schemas.openxmlformats.org/drawingml/2006/wordprocessingDrawing" xmlns:w10="urn:schemas-microsoft-com:office:word" xmlns:w="http://schemas.openxmlformats.org/wordprocessingml/2006/main" xmlns:w14="http://schemas.microsoft.com/office/word/2010/wordml" xmlns:w15="http://schemas.microsoft.com/office/word/2012/wordml" xmlns:w16cex="http://schemas.microsoft.com/office/word/2018/wordml/cex" xmlns:w16cid="http://schemas.microsoft.com/office/word/2016/wordml/cid" xmlns:w16="http://schemas.microsoft.com/office/word/2018/wordml" xmlns:w16sdtdh="http://schemas.microsoft.com/office/word/2020/wordml/sdtdatahash" xmlns:w16se="http://schemas.microsoft.com/office/word/2015/wordml/symex" xmlns:wpg="http://schemas.microsoft.com/office/word/2010/wordprocessingGroup" xmlns:wpi="http://schemas.microsoft.com/office/word/2010/wordprocessingInk" xmlns:wne="http://schemas.microsoft.com/office/word/2006/wordml" xmlns:wps="http://schemas.microsoft.com/office/word/2010/wordprocessingShape" mc:Ignorable="w14 w15 w16se w16cid w16 w16cex w16sdtdh wp14">
+  <w:footnote w:type="separator" w:id="-1">
+    <w:p>
+      <w:pPr>
+        <w:spacing w:after="0" w:line="240" w:lineRule="auto"/>
+      </w:pPr>
+      <w:r>
+        <w:separator/>
+      </w:r>
+    </w:p>
+  </w:footnote>
+  <w:footnote w:type="continuationSeparator" w:id="0">
+    <w:p>
+      <w:pPr>
+        <w:spacing w:after="0" w:line="240" w:lineRule="auto"/>
+      </w:pPr>
+      <w:r>
+        <w:continuationSeparator/>
+      </w:r>
+    </w:p>
+  </w:footnote>
+</w:footnotes>
 </file>
 
 <file path=word/styles.xml><?xml version="1.0" encoding="utf-8"?>
@@ -1724,6 +1959,58 @@
       </w:tblBorders>
     </w:tblPr>
   </w:style>
+  <w:style w:type="paragraph" w:styleId="a5">
+    <w:name w:val="footer"/>
+    <w:basedOn w:val="a"/>
+    <w:link w:val="a6"/>
+    <w:uiPriority w:val="99"/>
+    <w:unhideWhenUsed/>
+    <w:rsid w:val="00CB40CB"/>
+    <w:pPr>
+      <w:tabs>
+        <w:tab w:val="center" w:pos="4677"/>
+        <w:tab w:val="right" w:pos="9355"/>
+      </w:tabs>
+      <w:spacing w:after="0" w:line="240" w:lineRule="auto"/>
+    </w:pPr>
+  </w:style>
+  <w:style w:type="character" w:customStyle="1" w:styleId="a6">
+    <w:name w:val="Нижний колонтитул Знак"/>
+    <w:basedOn w:val="a0"/>
+    <w:link w:val="a5"/>
+    <w:uiPriority w:val="99"/>
+    <w:rsid w:val="00CB40CB"/>
+  </w:style>
+  <w:style w:type="character" w:styleId="a7">
+    <w:name w:val="page number"/>
+    <w:basedOn w:val="a0"/>
+    <w:uiPriority w:val="99"/>
+    <w:semiHidden/>
+    <w:unhideWhenUsed/>
+    <w:rsid w:val="00CB40CB"/>
+  </w:style>
+  <w:style w:type="paragraph" w:styleId="a8">
+    <w:name w:val="header"/>
+    <w:basedOn w:val="a"/>
+    <w:link w:val="a9"/>
+    <w:uiPriority w:val="99"/>
+    <w:unhideWhenUsed/>
+    <w:rsid w:val="00CB40CB"/>
+    <w:pPr>
+      <w:tabs>
+        <w:tab w:val="center" w:pos="4677"/>
+        <w:tab w:val="right" w:pos="9355"/>
+      </w:tabs>
+      <w:spacing w:after="0" w:line="240" w:lineRule="auto"/>
+    </w:pPr>
+  </w:style>
+  <w:style w:type="character" w:customStyle="1" w:styleId="a9">
+    <w:name w:val="Верхний колонтитул Знак"/>
+    <w:basedOn w:val="a0"/>
+    <w:link w:val="a8"/>
+    <w:uiPriority w:val="99"/>
+    <w:rsid w:val="00CB40CB"/>
+  </w:style>
 </w:styles>
 </file>
 
@@ -2020,4 +2307,16 @@
     </a:ext>
   </a:extLst>
 </a:theme>
+</file>
+
+<file path=customXml/item1.xml><?xml version="1.0" encoding="utf-8"?>
+<b:Sources xmlns:b="http://schemas.openxmlformats.org/officeDocument/2006/bibliography" xmlns="http://schemas.openxmlformats.org/officeDocument/2006/bibliography" SelectedStyle="/APASixthEditionOfficeOnline.xsl" StyleName="APA" Version="6"/>
+</file>
+
+<file path=customXml/itemProps1.xml><?xml version="1.0" encoding="utf-8"?>
+<ds:datastoreItem xmlns:ds="http://schemas.openxmlformats.org/officeDocument/2006/customXml" ds:itemID="{A5AF2C0E-9D66-6D48-884D-8A156A076CC0}">
+  <ds:schemaRefs>
+    <ds:schemaRef ds:uri="http://schemas.openxmlformats.org/officeDocument/2006/bibliography"/>
+  </ds:schemaRefs>
+</ds:datastoreItem>
 </file>
--- a/templates/paymentInvoice_strana_OK_protocol.docx
+++ b/templates/paymentInvoice_strana_OK_protocol.docx
@@ -29,7 +29,7 @@
         <w:rPr>
           <w:rFonts w:ascii="Arial" w:hAnsi="Arial" w:cs="Arial"/>
         </w:rPr>
-        <w:t>к Договору № 18/258-28 от 29.10.2018г.</w:t>
+        <w:t>к Договору № 20/79-28 от 30.10.2020.</w:t>
       </w:r>
     </w:p>
     <w:p>
@@ -104,28 +104,16 @@
         <w:pStyle w:val="a3"/>
       </w:pPr>
       <w:r>
-        <w:t>ООО "Объединенные кондитеры", именуемое в дальнейшем “Заказчик”, в лице Зам</w:t>
-      </w:r>
-      <w:r>
-        <w:t>естителя</w:t>
-      </w:r>
-      <w:r>
-        <w:t xml:space="preserve"> директора департамента логистики Барченко А.С., действующего на основании доверенности № 020-068 от 13.01.2023г. с одной стороны, и ООО "АТП-16 Логистика", именуемое в дальнейшем “Исполнитель”, в лице</w:t>
-      </w:r>
-      <w:r>
-        <w:t xml:space="preserve"> Генерального директора</w:t>
-      </w:r>
-      <w:r>
-        <w:t xml:space="preserve"> Иванова В</w:t>
-      </w:r>
-      <w:r>
-        <w:t>.</w:t>
-      </w:r>
-      <w:r>
-        <w:t>А</w:t>
-      </w:r>
-      <w:r>
-        <w:t>.</w:t>
+        <w:t>ООО "Объединенные кондитеры", именуемое в дальнейшем “Заказчик”, в лице Зам. директора департамента логистики Общества Барченко А.С. , действующего на основании доверенности № 020-068 от 13.01.2023г. с одной стороны, и ООО "</w:t>
+      </w:r>
+      <w:r>
+        <w:t>Страна Логистики</w:t>
+      </w:r>
+      <w:r>
+        <w:t xml:space="preserve">", именуемое в дальнейшем “Исполнитель”, в лице </w:t>
+      </w:r>
+      <w:r>
+        <w:t>Уварова П. В.</w:t>
       </w:r>
       <w:r>
         <w:t>, действующего на основании Устава с другой стороны, совместно именуемые «Стороны», договорились о нижеследующем:</w:t>
@@ -358,9 +346,15 @@
               <w:t>Время загрузки</w:t>
             </w:r>
           </w:p>
-          <w:p>
-            <w:pPr>
-              <w:pStyle w:val="a3"/>
+        </w:tc>
+        <w:tc>
+          <w:tcPr>
+            <w:tcW w:w="1966" w:type="dxa"/>
+          </w:tcPr>
+          <w:p>
+            <w:pPr>
+              <w:pStyle w:val="a3"/>
+              <w:jc w:val="center"/>
               <w:rPr>
                 <w:rFonts w:ascii="Arial" w:hAnsi="Arial" w:cs="Arial"/>
                 <w:b/>
@@ -369,10 +363,7 @@
                 <w:szCs w:val="12"/>
               </w:rPr>
             </w:pPr>
-          </w:p>
-          <w:p>
-            <w:pPr>
-              <w:pStyle w:val="a3"/>
+            <w:r>
               <w:rPr>
                 <w:rFonts w:ascii="Arial" w:hAnsi="Arial" w:cs="Arial"/>
                 <w:b/>
@@ -380,12 +371,13 @@
                 <w:sz w:val="12"/>
                 <w:szCs w:val="12"/>
               </w:rPr>
-            </w:pPr>
-          </w:p>
-        </w:tc>
-        <w:tc>
-          <w:tcPr>
-            <w:tcW w:w="1966" w:type="dxa"/>
+              <w:t>Грузоотправитель</w:t>
+            </w:r>
+          </w:p>
+        </w:tc>
+        <w:tc>
+          <w:tcPr>
+            <w:tcW w:w="1920" w:type="dxa"/>
           </w:tcPr>
           <w:p>
             <w:pPr>
@@ -407,13 +399,13 @@
                 <w:sz w:val="12"/>
                 <w:szCs w:val="12"/>
               </w:rPr>
-              <w:t>Грузоотправитель</w:t>
-            </w:r>
-          </w:p>
-        </w:tc>
-        <w:tc>
-          <w:tcPr>
-            <w:tcW w:w="1920" w:type="dxa"/>
+              <w:t>Пункт погрузки</w:t>
+            </w:r>
+          </w:p>
+        </w:tc>
+        <w:tc>
+          <w:tcPr>
+            <w:tcW w:w="1950" w:type="dxa"/>
           </w:tcPr>
           <w:p>
             <w:pPr>
@@ -435,13 +427,13 @@
                 <w:sz w:val="12"/>
                 <w:szCs w:val="12"/>
               </w:rPr>
-              <w:t>Пункт погрузки</w:t>
-            </w:r>
-          </w:p>
-        </w:tc>
-        <w:tc>
-          <w:tcPr>
-            <w:tcW w:w="1950" w:type="dxa"/>
+              <w:t>Грузополучатель</w:t>
+            </w:r>
+          </w:p>
+        </w:tc>
+        <w:tc>
+          <w:tcPr>
+            <w:tcW w:w="2074" w:type="dxa"/>
           </w:tcPr>
           <w:p>
             <w:pPr>
@@ -463,13 +455,13 @@
                 <w:sz w:val="12"/>
                 <w:szCs w:val="12"/>
               </w:rPr>
-              <w:t>Грузополучатель</w:t>
-            </w:r>
-          </w:p>
-        </w:tc>
-        <w:tc>
-          <w:tcPr>
-            <w:tcW w:w="2074" w:type="dxa"/>
+              <w:t>Пункт разгрузки</w:t>
+            </w:r>
+          </w:p>
+        </w:tc>
+        <w:tc>
+          <w:tcPr>
+            <w:tcW w:w="817" w:type="dxa"/>
           </w:tcPr>
           <w:p>
             <w:pPr>
@@ -491,13 +483,13 @@
                 <w:sz w:val="12"/>
                 <w:szCs w:val="12"/>
               </w:rPr>
-              <w:t>Пункт разгрузки</w:t>
-            </w:r>
-          </w:p>
-        </w:tc>
-        <w:tc>
-          <w:tcPr>
-            <w:tcW w:w="817" w:type="dxa"/>
+              <w:t>Тип ТС</w:t>
+            </w:r>
+          </w:p>
+        </w:tc>
+        <w:tc>
+          <w:tcPr>
+            <w:tcW w:w="1205" w:type="dxa"/>
           </w:tcPr>
           <w:p>
             <w:pPr>
@@ -519,13 +511,13 @@
                 <w:sz w:val="12"/>
                 <w:szCs w:val="12"/>
               </w:rPr>
-              <w:t>Тип ТС</w:t>
-            </w:r>
-          </w:p>
-        </w:tc>
-        <w:tc>
-          <w:tcPr>
-            <w:tcW w:w="1205" w:type="dxa"/>
+              <w:t>Примечания</w:t>
+            </w:r>
+          </w:p>
+        </w:tc>
+        <w:tc>
+          <w:tcPr>
+            <w:tcW w:w="1611" w:type="dxa"/>
           </w:tcPr>
           <w:p>
             <w:pPr>
@@ -547,34 +539,6 @@
                 <w:sz w:val="12"/>
                 <w:szCs w:val="12"/>
               </w:rPr>
-              <w:t>Примечания</w:t>
-            </w:r>
-          </w:p>
-        </w:tc>
-        <w:tc>
-          <w:tcPr>
-            <w:tcW w:w="1611" w:type="dxa"/>
-          </w:tcPr>
-          <w:p>
-            <w:pPr>
-              <w:pStyle w:val="a3"/>
-              <w:jc w:val="center"/>
-              <w:rPr>
-                <w:rFonts w:ascii="Arial" w:hAnsi="Arial" w:cs="Arial"/>
-                <w:b/>
-                <w:bCs/>
-                <w:sz w:val="12"/>
-                <w:szCs w:val="12"/>
-              </w:rPr>
-            </w:pPr>
-            <w:r>
-              <w:rPr>
-                <w:rFonts w:ascii="Arial" w:hAnsi="Arial" w:cs="Arial"/>
-                <w:b/>
-                <w:bCs/>
-                <w:sz w:val="12"/>
-                <w:szCs w:val="12"/>
-              </w:rPr>
               <w:t>Цена в руб. с НДС</w:t>
             </w:r>
           </w:p>
@@ -1054,6 +1018,11 @@
         </w:tc>
       </w:tr>
     </w:tbl>
+    <w:p>
+      <w:pPr>
+        <w:pStyle w:val="a3"/>
+      </w:pPr>
+    </w:p>
     <w:p>
       <w:pPr>
         <w:pStyle w:val="a3"/>
@@ -1121,7 +1090,27 @@
                 <w:sz w:val="20"/>
                 <w:szCs w:val="20"/>
               </w:rPr>
-              <w:t>___________________Иванов В.А.</w:t>
+              <w:t>___________________</w:t>
+            </w:r>
+            <w:r>
+              <w:rPr>
+                <w:rFonts w:ascii="Arial" w:hAnsi="Arial" w:cs="Arial"/>
+                <w:kern w:val="0"/>
+                <w:sz w:val="20"/>
+                <w:szCs w:val="20"/>
+                <w14:ligatures w14:val="none"/>
+              </w:rPr>
+              <w:t xml:space="preserve"> </w:t>
+            </w:r>
+            <w:r>
+              <w:rPr>
+                <w:rFonts w:ascii="Arial" w:hAnsi="Arial" w:cs="Arial"/>
+                <w:kern w:val="0"/>
+                <w:sz w:val="20"/>
+                <w:szCs w:val="20"/>
+                <w14:ligatures w14:val="none"/>
+              </w:rPr>
+              <w:t>Уваров П. В.</w:t>
             </w:r>
           </w:p>
         </w:tc>

--- a/templates/paymentInvoice_strana_OK_protocol.docx
+++ b/templates/paymentInvoice_strana_OK_protocol.docx
@@ -1,6 +1,6 @@
 
 <file path=word/document.xml><?xml version="1.0" encoding="utf-8"?>
-<w:document xmlns:wpc="http://schemas.microsoft.com/office/word/2010/wordprocessingCanvas" xmlns:cx="http://schemas.microsoft.com/office/drawing/2014/chartex" xmlns:cx1="http://schemas.microsoft.com/office/drawing/2015/9/8/chartex" xmlns:cx2="http://schemas.microsoft.com/office/drawing/2015/10/21/chartex" xmlns:cx3="http://schemas.microsoft.com/office/drawing/2016/5/9/chartex" xmlns:cx4="http://schemas.microsoft.com/office/drawing/2016/5/10/chartex" xmlns:cx5="http://schemas.microsoft.com/office/drawing/2016/5/11/chartex" xmlns:cx6="http://schemas.microsoft.com/office/drawing/2016/5/12/chartex" xmlns:cx7="http://schemas.microsoft.com/office/drawing/2016/5/13/chartex" xmlns:cx8="http://schemas.microsoft.com/office/drawing/2016/5/14/chartex" xmlns:mc="http://schemas.openxmlformats.org/markup-compatibility/2006" xmlns:aink="http://schemas.microsoft.com/office/drawing/2016/ink" xmlns:am3d="http://schemas.microsoft.com/office/drawing/2017/model3d" xmlns:o="urn:schemas-microsoft-com:office:office" xmlns:r="http://schemas.openxmlformats.org/officeDocument/2006/relationships" xmlns:m="http://schemas.openxmlformats.org/officeDocument/2006/math" xmlns:v="urn:schemas-microsoft-com:vml" xmlns:wp14="http://schemas.microsoft.com/office/word/2010/wordprocessingDrawing" xmlns:wp="http://schemas.openxmlformats.org/drawingml/2006/wordprocessingDrawing" xmlns:w10="urn:schemas-microsoft-com:office:word" xmlns:w="http://schemas.openxmlformats.org/wordprocessingml/2006/main" xmlns:w14="http://schemas.microsoft.com/office/word/2010/wordml" xmlns:w15="http://schemas.microsoft.com/office/word/2012/wordml" xmlns:w16cex="http://schemas.microsoft.com/office/word/2018/wordml/cex" xmlns:w16cid="http://schemas.microsoft.com/office/word/2016/wordml/cid" xmlns:w16="http://schemas.microsoft.com/office/word/2018/wordml" xmlns:w16sdtdh="http://schemas.microsoft.com/office/word/2020/wordml/sdtdatahash" xmlns:w16se="http://schemas.microsoft.com/office/word/2015/wordml/symex" xmlns:wpg="http://schemas.microsoft.com/office/word/2010/wordprocessingGroup" xmlns:wpi="http://schemas.microsoft.com/office/word/2010/wordprocessingInk" xmlns:wne="http://schemas.microsoft.com/office/word/2006/wordml" xmlns:wps="http://schemas.microsoft.com/office/word/2010/wordprocessingShape" mc:Ignorable="w14 w15 w16se w16cid w16 w16cex w16sdtdh wp14">
+<w:document xmlns:wpc="http://schemas.microsoft.com/office/word/2010/wordprocessingCanvas" xmlns:cx="http://schemas.microsoft.com/office/drawing/2014/chartex" xmlns:cx1="http://schemas.microsoft.com/office/drawing/2015/9/8/chartex" xmlns:cx2="http://schemas.microsoft.com/office/drawing/2015/10/21/chartex" xmlns:cx3="http://schemas.microsoft.com/office/drawing/2016/5/9/chartex" xmlns:cx4="http://schemas.microsoft.com/office/drawing/2016/5/10/chartex" xmlns:cx5="http://schemas.microsoft.com/office/drawing/2016/5/11/chartex" xmlns:cx6="http://schemas.microsoft.com/office/drawing/2016/5/12/chartex" xmlns:cx7="http://schemas.microsoft.com/office/drawing/2016/5/13/chartex" xmlns:cx8="http://schemas.microsoft.com/office/drawing/2016/5/14/chartex" xmlns:mc="http://schemas.openxmlformats.org/markup-compatibility/2006" xmlns:aink="http://schemas.microsoft.com/office/drawing/2016/ink" xmlns:am3d="http://schemas.microsoft.com/office/drawing/2017/model3d" xmlns:o="urn:schemas-microsoft-com:office:office" xmlns:oel="http://schemas.microsoft.com/office/2019/extlst" xmlns:r="http://schemas.openxmlformats.org/officeDocument/2006/relationships" xmlns:m="http://schemas.openxmlformats.org/officeDocument/2006/math" xmlns:v="urn:schemas-microsoft-com:vml" xmlns:wp14="http://schemas.microsoft.com/office/word/2010/wordprocessingDrawing" xmlns:wp="http://schemas.openxmlformats.org/drawingml/2006/wordprocessingDrawing" xmlns:w10="urn:schemas-microsoft-com:office:word" xmlns:w="http://schemas.openxmlformats.org/wordprocessingml/2006/main" xmlns:w14="http://schemas.microsoft.com/office/word/2010/wordml" xmlns:w15="http://schemas.microsoft.com/office/word/2012/wordml" xmlns:w16cex="http://schemas.microsoft.com/office/word/2018/wordml/cex" xmlns:w16cid="http://schemas.microsoft.com/office/word/2016/wordml/cid" xmlns:w16="http://schemas.microsoft.com/office/word/2018/wordml" xmlns:w16du="http://schemas.microsoft.com/office/word/2023/wordml/word16du" xmlns:w16sdtdh="http://schemas.microsoft.com/office/word/2020/wordml/sdtdatahash" xmlns:w16se="http://schemas.microsoft.com/office/word/2015/wordml/symex" xmlns:wpg="http://schemas.microsoft.com/office/word/2010/wordprocessingGroup" xmlns:wpi="http://schemas.microsoft.com/office/word/2010/wordprocessingInk" xmlns:wne="http://schemas.microsoft.com/office/word/2006/wordml" xmlns:wps="http://schemas.microsoft.com/office/word/2010/wordprocessingShape" mc:Ignorable="w14 w15 w16se w16cid w16 w16cex w16sdtdh wp14">
   <w:body>
     <w:p>
       <w:pPr>
@@ -186,22 +186,21 @@
     <w:tbl>
       <w:tblPr>
         <w:tblStyle w:val="a4"/>
-        <w:tblW w:w="15730" w:type="dxa"/>
+        <w:tblW w:w="15871" w:type="dxa"/>
+        <w:tblLayout w:type="fixed"/>
         <w:tblLook w:val="04A0" w:firstRow="1" w:lastRow="0" w:firstColumn="1" w:lastColumn="0" w:noHBand="0" w:noVBand="1"/>
       </w:tblPr>
       <w:tblGrid>
-        <w:gridCol w:w="759"/>
-        <w:gridCol w:w="937"/>
-        <w:gridCol w:w="782"/>
-        <w:gridCol w:w="870"/>
-        <w:gridCol w:w="839"/>
-        <w:gridCol w:w="1966"/>
-        <w:gridCol w:w="1920"/>
-        <w:gridCol w:w="1950"/>
-        <w:gridCol w:w="2074"/>
-        <w:gridCol w:w="817"/>
-        <w:gridCol w:w="1205"/>
-        <w:gridCol w:w="1611"/>
+        <w:gridCol w:w="454"/>
+        <w:gridCol w:w="1141"/>
+        <w:gridCol w:w="1145"/>
+        <w:gridCol w:w="1034"/>
+        <w:gridCol w:w="1806"/>
+        <w:gridCol w:w="2225"/>
+        <w:gridCol w:w="1985"/>
+        <w:gridCol w:w="4239"/>
+        <w:gridCol w:w="708"/>
+        <w:gridCol w:w="1134"/>
       </w:tblGrid>
       <w:tr>
         <w:trPr>
@@ -209,7 +208,7 @@
         </w:trPr>
         <w:tc>
           <w:tcPr>
-            <w:tcW w:w="759" w:type="dxa"/>
+            <w:tcW w:w="454" w:type="dxa"/>
           </w:tcPr>
           <w:p>
             <w:pPr>
@@ -219,8 +218,8 @@
                 <w:rFonts w:ascii="Arial" w:hAnsi="Arial" w:cs="Arial"/>
                 <w:b/>
                 <w:bCs/>
-                <w:sz w:val="12"/>
-                <w:szCs w:val="12"/>
+                <w:sz w:val="16"/>
+                <w:szCs w:val="16"/>
               </w:rPr>
             </w:pPr>
             <w:r>
@@ -228,8 +227,8 @@
                 <w:rFonts w:ascii="Arial" w:hAnsi="Arial" w:cs="Arial"/>
                 <w:b/>
                 <w:bCs/>
-                <w:sz w:val="12"/>
-                <w:szCs w:val="12"/>
+                <w:sz w:val="16"/>
+                <w:szCs w:val="16"/>
               </w:rPr>
               <w:t>№</w:t>
             </w:r>
@@ -237,7 +236,7 @@
         </w:tc>
         <w:tc>
           <w:tcPr>
-            <w:tcW w:w="937" w:type="dxa"/>
+            <w:tcW w:w="1141" w:type="dxa"/>
           </w:tcPr>
           <w:p>
             <w:pPr>
@@ -247,8 +246,8 @@
                 <w:rFonts w:ascii="Arial" w:hAnsi="Arial" w:cs="Arial"/>
                 <w:b/>
                 <w:bCs/>
-                <w:sz w:val="12"/>
-                <w:szCs w:val="12"/>
+                <w:sz w:val="16"/>
+                <w:szCs w:val="16"/>
               </w:rPr>
             </w:pPr>
             <w:r>
@@ -256,8 +255,8 @@
                 <w:rFonts w:ascii="Arial" w:hAnsi="Arial" w:cs="Arial"/>
                 <w:b/>
                 <w:bCs/>
-                <w:sz w:val="12"/>
-                <w:szCs w:val="12"/>
+                <w:sz w:val="16"/>
+                <w:szCs w:val="16"/>
               </w:rPr>
               <w:t>Аукцион</w:t>
             </w:r>
@@ -265,7 +264,7 @@
         </w:tc>
         <w:tc>
           <w:tcPr>
-            <w:tcW w:w="782" w:type="dxa"/>
+            <w:tcW w:w="1145" w:type="dxa"/>
           </w:tcPr>
           <w:p>
             <w:pPr>
@@ -275,8 +274,8 @@
                 <w:rFonts w:ascii="Arial" w:hAnsi="Arial" w:cs="Arial"/>
                 <w:b/>
                 <w:bCs/>
-                <w:sz w:val="12"/>
-                <w:szCs w:val="12"/>
+                <w:sz w:val="16"/>
+                <w:szCs w:val="16"/>
               </w:rPr>
             </w:pPr>
             <w:r>
@@ -284,8 +283,8 @@
                 <w:rFonts w:ascii="Arial" w:hAnsi="Arial" w:cs="Arial"/>
                 <w:b/>
                 <w:bCs/>
-                <w:sz w:val="12"/>
-                <w:szCs w:val="12"/>
+                <w:sz w:val="16"/>
+                <w:szCs w:val="16"/>
               </w:rPr>
               <w:t>Рейс</w:t>
             </w:r>
@@ -293,7 +292,7 @@
         </w:tc>
         <w:tc>
           <w:tcPr>
-            <w:tcW w:w="870" w:type="dxa"/>
+            <w:tcW w:w="1034" w:type="dxa"/>
           </w:tcPr>
           <w:p>
             <w:pPr>
@@ -303,8 +302,8 @@
                 <w:rFonts w:ascii="Arial" w:hAnsi="Arial" w:cs="Arial"/>
                 <w:b/>
                 <w:bCs/>
-                <w:sz w:val="12"/>
-                <w:szCs w:val="12"/>
+                <w:sz w:val="16"/>
+                <w:szCs w:val="16"/>
               </w:rPr>
             </w:pPr>
             <w:r>
@@ -312,8 +311,8 @@
                 <w:rFonts w:ascii="Arial" w:hAnsi="Arial" w:cs="Arial"/>
                 <w:b/>
                 <w:bCs/>
-                <w:sz w:val="12"/>
-                <w:szCs w:val="12"/>
+                <w:sz w:val="16"/>
+                <w:szCs w:val="16"/>
               </w:rPr>
               <w:t>Дата рейса</w:t>
             </w:r>
@@ -321,7 +320,7 @@
         </w:tc>
         <w:tc>
           <w:tcPr>
-            <w:tcW w:w="839" w:type="dxa"/>
+            <w:tcW w:w="1806" w:type="dxa"/>
           </w:tcPr>
           <w:p>
             <w:pPr>
@@ -331,8 +330,8 @@
                 <w:rFonts w:ascii="Arial" w:hAnsi="Arial" w:cs="Arial"/>
                 <w:b/>
                 <w:bCs/>
-                <w:sz w:val="12"/>
-                <w:szCs w:val="12"/>
+                <w:sz w:val="16"/>
+                <w:szCs w:val="16"/>
               </w:rPr>
             </w:pPr>
             <w:r>
@@ -340,16 +339,16 @@
                 <w:rFonts w:ascii="Arial" w:hAnsi="Arial" w:cs="Arial"/>
                 <w:b/>
                 <w:bCs/>
-                <w:sz w:val="12"/>
-                <w:szCs w:val="12"/>
-              </w:rPr>
-              <w:t>Время загрузки</w:t>
-            </w:r>
-          </w:p>
-        </w:tc>
-        <w:tc>
-          <w:tcPr>
-            <w:tcW w:w="1966" w:type="dxa"/>
+                <w:sz w:val="16"/>
+                <w:szCs w:val="16"/>
+              </w:rPr>
+              <w:t>Грузоотправитель</w:t>
+            </w:r>
+          </w:p>
+        </w:tc>
+        <w:tc>
+          <w:tcPr>
+            <w:tcW w:w="2225" w:type="dxa"/>
           </w:tcPr>
           <w:p>
             <w:pPr>
@@ -359,8 +358,8 @@
                 <w:rFonts w:ascii="Arial" w:hAnsi="Arial" w:cs="Arial"/>
                 <w:b/>
                 <w:bCs/>
-                <w:sz w:val="12"/>
-                <w:szCs w:val="12"/>
+                <w:sz w:val="16"/>
+                <w:szCs w:val="16"/>
               </w:rPr>
             </w:pPr>
             <w:r>
@@ -368,16 +367,16 @@
                 <w:rFonts w:ascii="Arial" w:hAnsi="Arial" w:cs="Arial"/>
                 <w:b/>
                 <w:bCs/>
-                <w:sz w:val="12"/>
-                <w:szCs w:val="12"/>
-              </w:rPr>
-              <w:t>Грузоотправитель</w:t>
-            </w:r>
-          </w:p>
-        </w:tc>
-        <w:tc>
-          <w:tcPr>
-            <w:tcW w:w="1920" w:type="dxa"/>
+                <w:sz w:val="16"/>
+                <w:szCs w:val="16"/>
+              </w:rPr>
+              <w:t>Пункт погрузки</w:t>
+            </w:r>
+          </w:p>
+        </w:tc>
+        <w:tc>
+          <w:tcPr>
+            <w:tcW w:w="1985" w:type="dxa"/>
           </w:tcPr>
           <w:p>
             <w:pPr>
@@ -387,8 +386,8 @@
                 <w:rFonts w:ascii="Arial" w:hAnsi="Arial" w:cs="Arial"/>
                 <w:b/>
                 <w:bCs/>
-                <w:sz w:val="12"/>
-                <w:szCs w:val="12"/>
+                <w:sz w:val="16"/>
+                <w:szCs w:val="16"/>
               </w:rPr>
             </w:pPr>
             <w:r>
@@ -396,16 +395,16 @@
                 <w:rFonts w:ascii="Arial" w:hAnsi="Arial" w:cs="Arial"/>
                 <w:b/>
                 <w:bCs/>
-                <w:sz w:val="12"/>
-                <w:szCs w:val="12"/>
-              </w:rPr>
-              <w:t>Пункт погрузки</w:t>
-            </w:r>
-          </w:p>
-        </w:tc>
-        <w:tc>
-          <w:tcPr>
-            <w:tcW w:w="1950" w:type="dxa"/>
+                <w:sz w:val="16"/>
+                <w:szCs w:val="16"/>
+              </w:rPr>
+              <w:t>Грузополучатель</w:t>
+            </w:r>
+          </w:p>
+        </w:tc>
+        <w:tc>
+          <w:tcPr>
+            <w:tcW w:w="4239" w:type="dxa"/>
           </w:tcPr>
           <w:p>
             <w:pPr>
@@ -415,8 +414,8 @@
                 <w:rFonts w:ascii="Arial" w:hAnsi="Arial" w:cs="Arial"/>
                 <w:b/>
                 <w:bCs/>
-                <w:sz w:val="12"/>
-                <w:szCs w:val="12"/>
+                <w:sz w:val="16"/>
+                <w:szCs w:val="16"/>
               </w:rPr>
             </w:pPr>
             <w:r>
@@ -424,16 +423,16 @@
                 <w:rFonts w:ascii="Arial" w:hAnsi="Arial" w:cs="Arial"/>
                 <w:b/>
                 <w:bCs/>
-                <w:sz w:val="12"/>
-                <w:szCs w:val="12"/>
-              </w:rPr>
-              <w:t>Грузополучатель</w:t>
-            </w:r>
-          </w:p>
-        </w:tc>
-        <w:tc>
-          <w:tcPr>
-            <w:tcW w:w="2074" w:type="dxa"/>
+                <w:sz w:val="16"/>
+                <w:szCs w:val="16"/>
+              </w:rPr>
+              <w:t>Пункт разгрузки</w:t>
+            </w:r>
+          </w:p>
+        </w:tc>
+        <w:tc>
+          <w:tcPr>
+            <w:tcW w:w="708" w:type="dxa"/>
           </w:tcPr>
           <w:p>
             <w:pPr>
@@ -443,8 +442,8 @@
                 <w:rFonts w:ascii="Arial" w:hAnsi="Arial" w:cs="Arial"/>
                 <w:b/>
                 <w:bCs/>
-                <w:sz w:val="12"/>
-                <w:szCs w:val="12"/>
+                <w:sz w:val="16"/>
+                <w:szCs w:val="16"/>
               </w:rPr>
             </w:pPr>
             <w:r>
@@ -452,16 +451,16 @@
                 <w:rFonts w:ascii="Arial" w:hAnsi="Arial" w:cs="Arial"/>
                 <w:b/>
                 <w:bCs/>
-                <w:sz w:val="12"/>
-                <w:szCs w:val="12"/>
-              </w:rPr>
-              <w:t>Пункт разгрузки</w:t>
-            </w:r>
-          </w:p>
-        </w:tc>
-        <w:tc>
-          <w:tcPr>
-            <w:tcW w:w="817" w:type="dxa"/>
+                <w:sz w:val="16"/>
+                <w:szCs w:val="16"/>
+              </w:rPr>
+              <w:t>Тип ТС</w:t>
+            </w:r>
+          </w:p>
+        </w:tc>
+        <w:tc>
+          <w:tcPr>
+            <w:tcW w:w="1134" w:type="dxa"/>
           </w:tcPr>
           <w:p>
             <w:pPr>
@@ -471,8 +470,8 @@
                 <w:rFonts w:ascii="Arial" w:hAnsi="Arial" w:cs="Arial"/>
                 <w:b/>
                 <w:bCs/>
-                <w:sz w:val="12"/>
-                <w:szCs w:val="12"/>
+                <w:sz w:val="16"/>
+                <w:szCs w:val="16"/>
               </w:rPr>
             </w:pPr>
             <w:r>
@@ -480,64 +479,8 @@
                 <w:rFonts w:ascii="Arial" w:hAnsi="Arial" w:cs="Arial"/>
                 <w:b/>
                 <w:bCs/>
-                <w:sz w:val="12"/>
-                <w:szCs w:val="12"/>
-              </w:rPr>
-              <w:t>Тип ТС</w:t>
-            </w:r>
-          </w:p>
-        </w:tc>
-        <w:tc>
-          <w:tcPr>
-            <w:tcW w:w="1205" w:type="dxa"/>
-          </w:tcPr>
-          <w:p>
-            <w:pPr>
-              <w:pStyle w:val="a3"/>
-              <w:jc w:val="center"/>
-              <w:rPr>
-                <w:rFonts w:ascii="Arial" w:hAnsi="Arial" w:cs="Arial"/>
-                <w:b/>
-                <w:bCs/>
-                <w:sz w:val="12"/>
-                <w:szCs w:val="12"/>
-              </w:rPr>
-            </w:pPr>
-            <w:r>
-              <w:rPr>
-                <w:rFonts w:ascii="Arial" w:hAnsi="Arial" w:cs="Arial"/>
-                <w:b/>
-                <w:bCs/>
-                <w:sz w:val="12"/>
-                <w:szCs w:val="12"/>
-              </w:rPr>
-              <w:t>Примечания</w:t>
-            </w:r>
-          </w:p>
-        </w:tc>
-        <w:tc>
-          <w:tcPr>
-            <w:tcW w:w="1611" w:type="dxa"/>
-          </w:tcPr>
-          <w:p>
-            <w:pPr>
-              <w:pStyle w:val="a3"/>
-              <w:jc w:val="center"/>
-              <w:rPr>
-                <w:rFonts w:ascii="Arial" w:hAnsi="Arial" w:cs="Arial"/>
-                <w:b/>
-                <w:bCs/>
-                <w:sz w:val="12"/>
-                <w:szCs w:val="12"/>
-              </w:rPr>
-            </w:pPr>
-            <w:r>
-              <w:rPr>
-                <w:rFonts w:ascii="Arial" w:hAnsi="Arial" w:cs="Arial"/>
-                <w:b/>
-                <w:bCs/>
-                <w:sz w:val="12"/>
-                <w:szCs w:val="12"/>
+                <w:sz w:val="16"/>
+                <w:szCs w:val="16"/>
               </w:rPr>
               <w:t>Цена в руб. с НДС</w:t>
             </w:r>
@@ -547,7 +490,7 @@
       <w:tr>
         <w:tc>
           <w:tcPr>
-            <w:tcW w:w="759" w:type="dxa"/>
+            <w:tcW w:w="454" w:type="dxa"/>
           </w:tcPr>
           <w:p>
             <w:pPr>
@@ -555,16 +498,16 @@
               <w:jc w:val="right"/>
               <w:rPr>
                 <w:rFonts w:ascii="Arial" w:hAnsi="Arial" w:cs="Arial"/>
-                <w:sz w:val="12"/>
-                <w:szCs w:val="12"/>
-                <w:lang w:val="en-US"/>
-              </w:rPr>
-            </w:pPr>
-            <w:r>
-              <w:rPr>
-                <w:rFonts w:ascii="Arial" w:hAnsi="Arial" w:cs="Arial"/>
-                <w:sz w:val="12"/>
-                <w:szCs w:val="12"/>
+                <w:sz w:val="16"/>
+                <w:szCs w:val="16"/>
+                <w:lang w:val="en-US"/>
+              </w:rPr>
+            </w:pPr>
+            <w:r>
+              <w:rPr>
+                <w:rFonts w:ascii="Arial" w:hAnsi="Arial" w:cs="Arial"/>
+                <w:sz w:val="16"/>
+                <w:szCs w:val="16"/>
                 <w:lang w:val="en-US"/>
               </w:rPr>
               <w:t>{#</w:t>
@@ -573,8 +516,8 @@
             <w:r>
               <w:rPr>
                 <w:rFonts w:ascii="Arial" w:hAnsi="Arial" w:cs="Arial"/>
-                <w:sz w:val="12"/>
-                <w:szCs w:val="12"/>
+                <w:sz w:val="16"/>
+                <w:szCs w:val="16"/>
                 <w:lang w:val="en-US"/>
               </w:rPr>
               <w:t>pO}{</w:t>
@@ -583,8 +526,8 @@
             <w:r>
               <w:rPr>
                 <w:rFonts w:ascii="Arial" w:hAnsi="Arial" w:cs="Arial"/>
-                <w:sz w:val="12"/>
-                <w:szCs w:val="12"/>
+                <w:sz w:val="16"/>
+                <w:szCs w:val="16"/>
                 <w:lang w:val="en-US"/>
               </w:rPr>
               <w:t>idx}</w:t>
@@ -593,7 +536,7 @@
         </w:tc>
         <w:tc>
           <w:tcPr>
-            <w:tcW w:w="937" w:type="dxa"/>
+            <w:tcW w:w="1141" w:type="dxa"/>
           </w:tcPr>
           <w:p>
             <w:pPr>
@@ -601,16 +544,16 @@
               <w:jc w:val="center"/>
               <w:rPr>
                 <w:rFonts w:ascii="Arial" w:hAnsi="Arial" w:cs="Arial"/>
-                <w:sz w:val="12"/>
-                <w:szCs w:val="12"/>
-                <w:lang w:val="en-US"/>
-              </w:rPr>
-            </w:pPr>
-            <w:r>
-              <w:rPr>
-                <w:rFonts w:ascii="Arial" w:hAnsi="Arial" w:cs="Arial"/>
-                <w:sz w:val="12"/>
-                <w:szCs w:val="12"/>
+                <w:sz w:val="16"/>
+                <w:szCs w:val="16"/>
+                <w:lang w:val="en-US"/>
+              </w:rPr>
+            </w:pPr>
+            <w:r>
+              <w:rPr>
+                <w:rFonts w:ascii="Arial" w:hAnsi="Arial" w:cs="Arial"/>
+                <w:sz w:val="16"/>
+                <w:szCs w:val="16"/>
                 <w:lang w:val="en-US"/>
               </w:rPr>
               <w:t>{</w:t>
@@ -619,8 +562,8 @@
             <w:r>
               <w:rPr>
                 <w:rFonts w:ascii="Arial" w:hAnsi="Arial" w:cs="Arial"/>
-                <w:sz w:val="12"/>
-                <w:szCs w:val="12"/>
+                <w:sz w:val="16"/>
+                <w:szCs w:val="16"/>
                 <w:lang w:val="en-US"/>
               </w:rPr>
               <w:t>auctionNum</w:t>
@@ -629,8 +572,8 @@
             <w:r>
               <w:rPr>
                 <w:rFonts w:ascii="Arial" w:hAnsi="Arial" w:cs="Arial"/>
-                <w:sz w:val="12"/>
-                <w:szCs w:val="12"/>
+                <w:sz w:val="16"/>
+                <w:szCs w:val="16"/>
                 <w:lang w:val="en-US"/>
               </w:rPr>
               <w:t>}</w:t>
@@ -639,7 +582,7 @@
         </w:tc>
         <w:tc>
           <w:tcPr>
-            <w:tcW w:w="782" w:type="dxa"/>
+            <w:tcW w:w="1145" w:type="dxa"/>
           </w:tcPr>
           <w:p>
             <w:pPr>
@@ -647,16 +590,16 @@
               <w:jc w:val="center"/>
               <w:rPr>
                 <w:rFonts w:ascii="Arial" w:hAnsi="Arial" w:cs="Arial"/>
-                <w:sz w:val="12"/>
-                <w:szCs w:val="12"/>
-                <w:lang w:val="en-US"/>
-              </w:rPr>
-            </w:pPr>
-            <w:r>
-              <w:rPr>
-                <w:rFonts w:ascii="Arial" w:hAnsi="Arial" w:cs="Arial"/>
-                <w:sz w:val="12"/>
-                <w:szCs w:val="12"/>
+                <w:sz w:val="16"/>
+                <w:szCs w:val="16"/>
+                <w:lang w:val="en-US"/>
+              </w:rPr>
+            </w:pPr>
+            <w:r>
+              <w:rPr>
+                <w:rFonts w:ascii="Arial" w:hAnsi="Arial" w:cs="Arial"/>
+                <w:sz w:val="16"/>
+                <w:szCs w:val="16"/>
                 <w:lang w:val="en-US"/>
               </w:rPr>
               <w:t>{num}</w:t>
@@ -665,23 +608,23 @@
         </w:tc>
         <w:tc>
           <w:tcPr>
-            <w:tcW w:w="870" w:type="dxa"/>
-          </w:tcPr>
-          <w:p>
-            <w:pPr>
-              <w:pStyle w:val="a3"/>
-              <w:rPr>
-                <w:rFonts w:ascii="Arial" w:hAnsi="Arial" w:cs="Arial"/>
-                <w:sz w:val="12"/>
-                <w:szCs w:val="12"/>
-                <w:lang w:val="en-US"/>
-              </w:rPr>
-            </w:pPr>
-            <w:r>
-              <w:rPr>
-                <w:rFonts w:ascii="Arial" w:hAnsi="Arial" w:cs="Arial"/>
-                <w:sz w:val="12"/>
-                <w:szCs w:val="12"/>
+            <w:tcW w:w="1034" w:type="dxa"/>
+          </w:tcPr>
+          <w:p>
+            <w:pPr>
+              <w:pStyle w:val="a3"/>
+              <w:rPr>
+                <w:rFonts w:ascii="Arial" w:hAnsi="Arial" w:cs="Arial"/>
+                <w:sz w:val="16"/>
+                <w:szCs w:val="16"/>
+                <w:lang w:val="en-US"/>
+              </w:rPr>
+            </w:pPr>
+            <w:r>
+              <w:rPr>
+                <w:rFonts w:ascii="Arial" w:hAnsi="Arial" w:cs="Arial"/>
+                <w:sz w:val="16"/>
+                <w:szCs w:val="16"/>
                 <w:lang w:val="en-US"/>
               </w:rPr>
               <w:t>{</w:t>
@@ -690,8 +633,8 @@
             <w:r>
               <w:rPr>
                 <w:rFonts w:ascii="Arial" w:hAnsi="Arial" w:cs="Arial"/>
-                <w:sz w:val="12"/>
-                <w:szCs w:val="12"/>
+                <w:sz w:val="16"/>
+                <w:szCs w:val="16"/>
                 <w:lang w:val="en-US"/>
               </w:rPr>
               <w:t>orderDate</w:t>
@@ -700,8 +643,8 @@
             <w:r>
               <w:rPr>
                 <w:rFonts w:ascii="Arial" w:hAnsi="Arial" w:cs="Arial"/>
-                <w:sz w:val="12"/>
-                <w:szCs w:val="12"/>
+                <w:sz w:val="16"/>
+                <w:szCs w:val="16"/>
                 <w:lang w:val="en-US"/>
               </w:rPr>
               <w:t>}</w:t>
@@ -710,23 +653,47 @@
         </w:tc>
         <w:tc>
           <w:tcPr>
-            <w:tcW w:w="839" w:type="dxa"/>
-          </w:tcPr>
-          <w:p>
-            <w:pPr>
-              <w:pStyle w:val="a3"/>
-              <w:rPr>
-                <w:rFonts w:ascii="Arial" w:hAnsi="Arial" w:cs="Arial"/>
-                <w:sz w:val="12"/>
-                <w:szCs w:val="12"/>
-                <w:lang w:val="en-US"/>
-              </w:rPr>
-            </w:pPr>
-            <w:r>
-              <w:rPr>
-                <w:rFonts w:ascii="Arial" w:hAnsi="Arial" w:cs="Arial"/>
-                <w:sz w:val="12"/>
-                <w:szCs w:val="12"/>
+            <w:tcW w:w="1806" w:type="dxa"/>
+          </w:tcPr>
+          <w:p>
+            <w:pPr>
+              <w:pStyle w:val="a3"/>
+              <w:rPr>
+                <w:rFonts w:ascii="Arial" w:hAnsi="Arial" w:cs="Arial"/>
+                <w:sz w:val="16"/>
+                <w:szCs w:val="16"/>
+                <w:lang w:val="en-US"/>
+              </w:rPr>
+            </w:pPr>
+            <w:r>
+              <w:rPr>
+                <w:rFonts w:ascii="Arial" w:hAnsi="Arial" w:cs="Arial"/>
+                <w:sz w:val="16"/>
+                <w:szCs w:val="16"/>
+                <w:lang w:val="en-US"/>
+              </w:rPr>
+              <w:t>{shippers}</w:t>
+            </w:r>
+          </w:p>
+        </w:tc>
+        <w:tc>
+          <w:tcPr>
+            <w:tcW w:w="2225" w:type="dxa"/>
+          </w:tcPr>
+          <w:p>
+            <w:pPr>
+              <w:pStyle w:val="a3"/>
+              <w:rPr>
+                <w:rFonts w:ascii="Arial" w:hAnsi="Arial" w:cs="Arial"/>
+                <w:sz w:val="16"/>
+                <w:szCs w:val="16"/>
+              </w:rPr>
+            </w:pPr>
+            <w:r>
+              <w:rPr>
+                <w:rFonts w:ascii="Arial" w:hAnsi="Arial" w:cs="Arial"/>
+                <w:sz w:val="16"/>
+                <w:szCs w:val="16"/>
                 <w:lang w:val="en-US"/>
               </w:rPr>
               <w:t>{</w:t>
@@ -735,18 +702,18 @@
             <w:r>
               <w:rPr>
                 <w:rFonts w:ascii="Arial" w:hAnsi="Arial" w:cs="Arial"/>
-                <w:sz w:val="12"/>
-                <w:szCs w:val="12"/>
-                <w:lang w:val="en-US"/>
-              </w:rPr>
-              <w:t>orderTime</w:t>
+                <w:sz w:val="16"/>
+                <w:szCs w:val="16"/>
+                <w:lang w:val="en-US"/>
+              </w:rPr>
+              <w:t>loadPlaces</w:t>
             </w:r>
             <w:proofErr w:type="spellEnd"/>
             <w:r>
               <w:rPr>
                 <w:rFonts w:ascii="Arial" w:hAnsi="Arial" w:cs="Arial"/>
-                <w:sz w:val="12"/>
-                <w:szCs w:val="12"/>
+                <w:sz w:val="16"/>
+                <w:szCs w:val="16"/>
                 <w:lang w:val="en-US"/>
               </w:rPr>
               <w:t>}</w:t>
@@ -755,47 +722,23 @@
         </w:tc>
         <w:tc>
           <w:tcPr>
-            <w:tcW w:w="1966" w:type="dxa"/>
-          </w:tcPr>
-          <w:p>
-            <w:pPr>
-              <w:pStyle w:val="a3"/>
-              <w:rPr>
-                <w:rFonts w:ascii="Arial" w:hAnsi="Arial" w:cs="Arial"/>
-                <w:sz w:val="12"/>
-                <w:szCs w:val="12"/>
-                <w:lang w:val="en-US"/>
-              </w:rPr>
-            </w:pPr>
-            <w:r>
-              <w:rPr>
-                <w:rFonts w:ascii="Arial" w:hAnsi="Arial" w:cs="Arial"/>
-                <w:sz w:val="12"/>
-                <w:szCs w:val="12"/>
-                <w:lang w:val="en-US"/>
-              </w:rPr>
-              <w:t>{shippers}</w:t>
-            </w:r>
-          </w:p>
-        </w:tc>
-        <w:tc>
-          <w:tcPr>
-            <w:tcW w:w="1920" w:type="dxa"/>
-          </w:tcPr>
-          <w:p>
-            <w:pPr>
-              <w:pStyle w:val="a3"/>
-              <w:rPr>
-                <w:rFonts w:ascii="Arial" w:hAnsi="Arial" w:cs="Arial"/>
-                <w:sz w:val="12"/>
-                <w:szCs w:val="12"/>
-              </w:rPr>
-            </w:pPr>
-            <w:r>
-              <w:rPr>
-                <w:rFonts w:ascii="Arial" w:hAnsi="Arial" w:cs="Arial"/>
-                <w:sz w:val="12"/>
-                <w:szCs w:val="12"/>
+            <w:tcW w:w="1985" w:type="dxa"/>
+          </w:tcPr>
+          <w:p>
+            <w:pPr>
+              <w:pStyle w:val="a3"/>
+              <w:rPr>
+                <w:rFonts w:ascii="Arial" w:hAnsi="Arial" w:cs="Arial"/>
+                <w:sz w:val="16"/>
+                <w:szCs w:val="16"/>
+                <w:lang w:val="en-US"/>
+              </w:rPr>
+            </w:pPr>
+            <w:r>
+              <w:rPr>
+                <w:rFonts w:ascii="Arial" w:hAnsi="Arial" w:cs="Arial"/>
+                <w:sz w:val="16"/>
+                <w:szCs w:val="16"/>
                 <w:lang w:val="en-US"/>
               </w:rPr>
               <w:t>{</w:t>
@@ -804,18 +747,17 @@
             <w:r>
               <w:rPr>
                 <w:rFonts w:ascii="Arial" w:hAnsi="Arial" w:cs="Arial"/>
-                <w:sz w:val="12"/>
-                <w:szCs w:val="12"/>
-                <w:lang w:val="en-US"/>
-              </w:rPr>
-              <w:t>loadPlaces</w:t>
+                <w:sz w:val="16"/>
+                <w:szCs w:val="16"/>
+              </w:rPr>
+              <w:t>consignee</w:t>
             </w:r>
             <w:proofErr w:type="spellEnd"/>
             <w:r>
               <w:rPr>
                 <w:rFonts w:ascii="Arial" w:hAnsi="Arial" w:cs="Arial"/>
-                <w:sz w:val="12"/>
-                <w:szCs w:val="12"/>
+                <w:sz w:val="16"/>
+                <w:szCs w:val="16"/>
                 <w:lang w:val="en-US"/>
               </w:rPr>
               <w:t>}</w:t>
@@ -824,23 +766,22 @@
         </w:tc>
         <w:tc>
           <w:tcPr>
-            <w:tcW w:w="1950" w:type="dxa"/>
-          </w:tcPr>
-          <w:p>
-            <w:pPr>
-              <w:pStyle w:val="a3"/>
-              <w:rPr>
-                <w:rFonts w:ascii="Arial" w:hAnsi="Arial" w:cs="Arial"/>
-                <w:sz w:val="12"/>
-                <w:szCs w:val="12"/>
-                <w:lang w:val="en-US"/>
-              </w:rPr>
-            </w:pPr>
-            <w:r>
-              <w:rPr>
-                <w:rFonts w:ascii="Arial" w:hAnsi="Arial" w:cs="Arial"/>
-                <w:sz w:val="12"/>
-                <w:szCs w:val="12"/>
+            <w:tcW w:w="4239" w:type="dxa"/>
+          </w:tcPr>
+          <w:p>
+            <w:pPr>
+              <w:pStyle w:val="a3"/>
+              <w:rPr>
+                <w:rFonts w:ascii="Arial" w:hAnsi="Arial" w:cs="Arial"/>
+                <w:sz w:val="16"/>
+                <w:szCs w:val="16"/>
+              </w:rPr>
+            </w:pPr>
+            <w:r>
+              <w:rPr>
+                <w:rFonts w:ascii="Arial" w:hAnsi="Arial" w:cs="Arial"/>
+                <w:sz w:val="16"/>
+                <w:szCs w:val="16"/>
                 <w:lang w:val="en-US"/>
               </w:rPr>
               <w:t>{</w:t>
@@ -849,17 +790,18 @@
             <w:r>
               <w:rPr>
                 <w:rFonts w:ascii="Arial" w:hAnsi="Arial" w:cs="Arial"/>
-                <w:sz w:val="12"/>
-                <w:szCs w:val="12"/>
-              </w:rPr>
-              <w:t>consignee</w:t>
+                <w:sz w:val="16"/>
+                <w:szCs w:val="16"/>
+                <w:lang w:val="en-US"/>
+              </w:rPr>
+              <w:t>unloadPlaces</w:t>
             </w:r>
             <w:proofErr w:type="spellEnd"/>
             <w:r>
               <w:rPr>
                 <w:rFonts w:ascii="Arial" w:hAnsi="Arial" w:cs="Arial"/>
-                <w:sz w:val="12"/>
-                <w:szCs w:val="12"/>
+                <w:sz w:val="16"/>
+                <w:szCs w:val="16"/>
                 <w:lang w:val="en-US"/>
               </w:rPr>
               <w:t>}</w:t>
@@ -868,22 +810,24 @@
         </w:tc>
         <w:tc>
           <w:tcPr>
-            <w:tcW w:w="2074" w:type="dxa"/>
-          </w:tcPr>
-          <w:p>
-            <w:pPr>
-              <w:pStyle w:val="a3"/>
-              <w:rPr>
-                <w:rFonts w:ascii="Arial" w:hAnsi="Arial" w:cs="Arial"/>
-                <w:sz w:val="12"/>
-                <w:szCs w:val="12"/>
-              </w:rPr>
-            </w:pPr>
-            <w:r>
-              <w:rPr>
-                <w:rFonts w:ascii="Arial" w:hAnsi="Arial" w:cs="Arial"/>
-                <w:sz w:val="12"/>
-                <w:szCs w:val="12"/>
+            <w:tcW w:w="708" w:type="dxa"/>
+          </w:tcPr>
+          <w:p>
+            <w:pPr>
+              <w:pStyle w:val="a3"/>
+              <w:jc w:val="center"/>
+              <w:rPr>
+                <w:rFonts w:ascii="Arial" w:hAnsi="Arial" w:cs="Arial"/>
+                <w:sz w:val="16"/>
+                <w:szCs w:val="16"/>
+                <w:lang w:val="en-US"/>
+              </w:rPr>
+            </w:pPr>
+            <w:r>
+              <w:rPr>
+                <w:rFonts w:ascii="Arial" w:hAnsi="Arial" w:cs="Arial"/>
+                <w:sz w:val="16"/>
+                <w:szCs w:val="16"/>
                 <w:lang w:val="en-US"/>
               </w:rPr>
               <w:t>{</w:t>
@@ -892,18 +836,18 @@
             <w:r>
               <w:rPr>
                 <w:rFonts w:ascii="Arial" w:hAnsi="Arial" w:cs="Arial"/>
-                <w:sz w:val="12"/>
-                <w:szCs w:val="12"/>
-                <w:lang w:val="en-US"/>
-              </w:rPr>
-              <w:t>unloadPlaces</w:t>
+                <w:sz w:val="16"/>
+                <w:szCs w:val="16"/>
+                <w:lang w:val="en-US"/>
+              </w:rPr>
+              <w:t>truckType</w:t>
             </w:r>
             <w:proofErr w:type="spellEnd"/>
             <w:r>
               <w:rPr>
                 <w:rFonts w:ascii="Arial" w:hAnsi="Arial" w:cs="Arial"/>
-                <w:sz w:val="12"/>
-                <w:szCs w:val="12"/>
+                <w:sz w:val="16"/>
+                <w:szCs w:val="16"/>
                 <w:lang w:val="en-US"/>
               </w:rPr>
               <w:t>}</w:t>
@@ -912,67 +856,7 @@
         </w:tc>
         <w:tc>
           <w:tcPr>
-            <w:tcW w:w="817" w:type="dxa"/>
-          </w:tcPr>
-          <w:p>
-            <w:pPr>
-              <w:pStyle w:val="a3"/>
-              <w:rPr>
-                <w:rFonts w:ascii="Arial" w:hAnsi="Arial" w:cs="Arial"/>
-                <w:sz w:val="12"/>
-                <w:szCs w:val="12"/>
-                <w:lang w:val="en-US"/>
-              </w:rPr>
-            </w:pPr>
-            <w:r>
-              <w:rPr>
-                <w:rFonts w:ascii="Arial" w:hAnsi="Arial" w:cs="Arial"/>
-                <w:sz w:val="12"/>
-                <w:szCs w:val="12"/>
-                <w:lang w:val="en-US"/>
-              </w:rPr>
-              <w:t>{</w:t>
-            </w:r>
-            <w:proofErr w:type="spellStart"/>
-            <w:r>
-              <w:rPr>
-                <w:rFonts w:ascii="Arial" w:hAnsi="Arial" w:cs="Arial"/>
-                <w:sz w:val="12"/>
-                <w:szCs w:val="12"/>
-                <w:lang w:val="en-US"/>
-              </w:rPr>
-              <w:t>truckType</w:t>
-            </w:r>
-            <w:proofErr w:type="spellEnd"/>
-            <w:r>
-              <w:rPr>
-                <w:rFonts w:ascii="Arial" w:hAnsi="Arial" w:cs="Arial"/>
-                <w:sz w:val="12"/>
-                <w:szCs w:val="12"/>
-                <w:lang w:val="en-US"/>
-              </w:rPr>
-              <w:t>}</w:t>
-            </w:r>
-          </w:p>
-        </w:tc>
-        <w:tc>
-          <w:tcPr>
-            <w:tcW w:w="1205" w:type="dxa"/>
-          </w:tcPr>
-          <w:p>
-            <w:pPr>
-              <w:pStyle w:val="a3"/>
-              <w:rPr>
-                <w:rFonts w:ascii="Arial" w:hAnsi="Arial" w:cs="Arial"/>
-                <w:sz w:val="12"/>
-                <w:szCs w:val="12"/>
-              </w:rPr>
-            </w:pPr>
-          </w:p>
-        </w:tc>
-        <w:tc>
-          <w:tcPr>
-            <w:tcW w:w="1611" w:type="dxa"/>
+            <w:tcW w:w="1134" w:type="dxa"/>
           </w:tcPr>
           <w:p>
             <w:pPr>
@@ -980,16 +864,16 @@
               <w:jc w:val="right"/>
               <w:rPr>
                 <w:rFonts w:ascii="Arial" w:hAnsi="Arial" w:cs="Arial"/>
-                <w:sz w:val="12"/>
-                <w:szCs w:val="12"/>
-                <w:lang w:val="en-US"/>
-              </w:rPr>
-            </w:pPr>
-            <w:r>
-              <w:rPr>
-                <w:rFonts w:ascii="Arial" w:hAnsi="Arial" w:cs="Arial"/>
-                <w:sz w:val="12"/>
-                <w:szCs w:val="12"/>
+                <w:sz w:val="16"/>
+                <w:szCs w:val="16"/>
+                <w:lang w:val="en-US"/>
+              </w:rPr>
+            </w:pPr>
+            <w:r>
+              <w:rPr>
+                <w:rFonts w:ascii="Arial" w:hAnsi="Arial" w:cs="Arial"/>
+                <w:sz w:val="16"/>
+                <w:szCs w:val="16"/>
                 <w:lang w:val="en-US"/>
               </w:rPr>
               <w:t>{#</w:t>
@@ -998,8 +882,8 @@
             <w:r>
               <w:rPr>
                 <w:rFonts w:ascii="Arial" w:hAnsi="Arial" w:cs="Arial"/>
-                <w:sz w:val="12"/>
-                <w:szCs w:val="12"/>
+                <w:sz w:val="16"/>
+                <w:szCs w:val="16"/>
                 <w:lang w:val="en-US"/>
               </w:rPr>
               <w:t>base}{</w:t>
@@ -1008,8 +892,8 @@
             <w:r>
               <w:rPr>
                 <w:rFonts w:ascii="Arial" w:hAnsi="Arial" w:cs="Arial"/>
-                <w:sz w:val="12"/>
-                <w:szCs w:val="12"/>
+                <w:sz w:val="16"/>
+                <w:szCs w:val="16"/>
                 <w:lang w:val="en-US"/>
               </w:rPr>
               <w:t>price}{/base}{/pO}</w:t>
@@ -1100,17 +984,7 @@
                 <w:szCs w:val="20"/>
                 <w14:ligatures w14:val="none"/>
               </w:rPr>
-              <w:t xml:space="preserve"> </w:t>
-            </w:r>
-            <w:r>
-              <w:rPr>
-                <w:rFonts w:ascii="Arial" w:hAnsi="Arial" w:cs="Arial"/>
-                <w:kern w:val="0"/>
-                <w:sz w:val="20"/>
-                <w:szCs w:val="20"/>
-                <w14:ligatures w14:val="none"/>
-              </w:rPr>
-              <w:t>Уваров П. В.</w:t>
+              <w:t xml:space="preserve"> Уваров П. В.</w:t>
             </w:r>
           </w:p>
         </w:tc>
@@ -1277,7 +1151,7 @@
 </file>
 
 <file path=word/endnotes.xml><?xml version="1.0" encoding="utf-8"?>
-<w:endnotes xmlns:wpc="http://schemas.microsoft.com/office/word/2010/wordprocessingCanvas" xmlns:cx="http://schemas.microsoft.com/office/drawing/2014/chartex" xmlns:cx1="http://schemas.microsoft.com/office/drawing/2015/9/8/chartex" xmlns:cx2="http://schemas.microsoft.com/office/drawing/2015/10/21/chartex" xmlns:cx3="http://schemas.microsoft.com/office/drawing/2016/5/9/chartex" xmlns:cx4="http://schemas.microsoft.com/office/drawing/2016/5/10/chartex" xmlns:cx5="http://schemas.microsoft.com/office/drawing/2016/5/11/chartex" xmlns:cx6="http://schemas.microsoft.com/office/drawing/2016/5/12/chartex" xmlns:cx7="http://schemas.microsoft.com/office/drawing/2016/5/13/chartex" xmlns:cx8="http://schemas.microsoft.com/office/drawing/2016/5/14/chartex" xmlns:mc="http://schemas.openxmlformats.org/markup-compatibility/2006" xmlns:aink="http://schemas.microsoft.com/office/drawing/2016/ink" xmlns:am3d="http://schemas.microsoft.com/office/drawing/2017/model3d" xmlns:o="urn:schemas-microsoft-com:office:office" xmlns:r="http://schemas.openxmlformats.org/officeDocument/2006/relationships" xmlns:m="http://schemas.openxmlformats.org/officeDocument/2006/math" xmlns:v="urn:schemas-microsoft-com:vml" xmlns:wp14="http://schemas.microsoft.com/office/word/2010/wordprocessingDrawing" xmlns:wp="http://schemas.openxmlformats.org/drawingml/2006/wordprocessingDrawing" xmlns:w10="urn:schemas-microsoft-com:office:word" xmlns:w="http://schemas.openxmlformats.org/wordprocessingml/2006/main" xmlns:w14="http://schemas.microsoft.com/office/word/2010/wordml" xmlns:w15="http://schemas.microsoft.com/office/word/2012/wordml" xmlns:w16cex="http://schemas.microsoft.com/office/word/2018/wordml/cex" xmlns:w16cid="http://schemas.microsoft.com/office/word/2016/wordml/cid" xmlns:w16="http://schemas.microsoft.com/office/word/2018/wordml" xmlns:w16sdtdh="http://schemas.microsoft.com/office/word/2020/wordml/sdtdatahash" xmlns:w16se="http://schemas.microsoft.com/office/word/2015/wordml/symex" xmlns:wpg="http://schemas.microsoft.com/office/word/2010/wordprocessingGroup" xmlns:wpi="http://schemas.microsoft.com/office/word/2010/wordprocessingInk" xmlns:wne="http://schemas.microsoft.com/office/word/2006/wordml" xmlns:wps="http://schemas.microsoft.com/office/word/2010/wordprocessingShape" mc:Ignorable="w14 w15 w16se w16cid w16 w16cex w16sdtdh wp14">
+<w:endnotes xmlns:wpc="http://schemas.microsoft.com/office/word/2010/wordprocessingCanvas" xmlns:cx="http://schemas.microsoft.com/office/drawing/2014/chartex" xmlns:cx1="http://schemas.microsoft.com/office/drawing/2015/9/8/chartex" xmlns:cx2="http://schemas.microsoft.com/office/drawing/2015/10/21/chartex" xmlns:cx3="http://schemas.microsoft.com/office/drawing/2016/5/9/chartex" xmlns:cx4="http://schemas.microsoft.com/office/drawing/2016/5/10/chartex" xmlns:cx5="http://schemas.microsoft.com/office/drawing/2016/5/11/chartex" xmlns:cx6="http://schemas.microsoft.com/office/drawing/2016/5/12/chartex" xmlns:cx7="http://schemas.microsoft.com/office/drawing/2016/5/13/chartex" xmlns:cx8="http://schemas.microsoft.com/office/drawing/2016/5/14/chartex" xmlns:mc="http://schemas.openxmlformats.org/markup-compatibility/2006" xmlns:aink="http://schemas.microsoft.com/office/drawing/2016/ink" xmlns:am3d="http://schemas.microsoft.com/office/drawing/2017/model3d" xmlns:o="urn:schemas-microsoft-com:office:office" xmlns:oel="http://schemas.microsoft.com/office/2019/extlst" xmlns:r="http://schemas.openxmlformats.org/officeDocument/2006/relationships" xmlns:m="http://schemas.openxmlformats.org/officeDocument/2006/math" xmlns:v="urn:schemas-microsoft-com:vml" xmlns:wp14="http://schemas.microsoft.com/office/word/2010/wordprocessingDrawing" xmlns:wp="http://schemas.openxmlformats.org/drawingml/2006/wordprocessingDrawing" xmlns:w10="urn:schemas-microsoft-com:office:word" xmlns:w="http://schemas.openxmlformats.org/wordprocessingml/2006/main" xmlns:w14="http://schemas.microsoft.com/office/word/2010/wordml" xmlns:w15="http://schemas.microsoft.com/office/word/2012/wordml" xmlns:w16cex="http://schemas.microsoft.com/office/word/2018/wordml/cex" xmlns:w16cid="http://schemas.microsoft.com/office/word/2016/wordml/cid" xmlns:w16="http://schemas.microsoft.com/office/word/2018/wordml" xmlns:w16du="http://schemas.microsoft.com/office/word/2023/wordml/word16du" xmlns:w16sdtdh="http://schemas.microsoft.com/office/word/2020/wordml/sdtdatahash" xmlns:w16se="http://schemas.microsoft.com/office/word/2015/wordml/symex" xmlns:wpg="http://schemas.microsoft.com/office/word/2010/wordprocessingGroup" xmlns:wpi="http://schemas.microsoft.com/office/word/2010/wordprocessingInk" xmlns:wne="http://schemas.microsoft.com/office/word/2006/wordml" xmlns:wps="http://schemas.microsoft.com/office/word/2010/wordprocessingShape" mc:Ignorable="w14 w15 w16se w16cid w16 w16cex w16sdtdh wp14">
   <w:endnote w:type="separator" w:id="-1">
     <w:p>
       <w:pPr>
@@ -1302,7 +1176,7 @@
 </file>
 
 <file path=word/footer1.xml><?xml version="1.0" encoding="utf-8"?>
-<w:ftr xmlns:wpc="http://schemas.microsoft.com/office/word/2010/wordprocessingCanvas" xmlns:cx="http://schemas.microsoft.com/office/drawing/2014/chartex" xmlns:cx1="http://schemas.microsoft.com/office/drawing/2015/9/8/chartex" xmlns:cx2="http://schemas.microsoft.com/office/drawing/2015/10/21/chartex" xmlns:cx3="http://schemas.microsoft.com/office/drawing/2016/5/9/chartex" xmlns:cx4="http://schemas.microsoft.com/office/drawing/2016/5/10/chartex" xmlns:cx5="http://schemas.microsoft.com/office/drawing/2016/5/11/chartex" xmlns:cx6="http://schemas.microsoft.com/office/drawing/2016/5/12/chartex" xmlns:cx7="http://schemas.microsoft.com/office/drawing/2016/5/13/chartex" xmlns:cx8="http://schemas.microsoft.com/office/drawing/2016/5/14/chartex" xmlns:mc="http://schemas.openxmlformats.org/markup-compatibility/2006" xmlns:aink="http://schemas.microsoft.com/office/drawing/2016/ink" xmlns:am3d="http://schemas.microsoft.com/office/drawing/2017/model3d" xmlns:o="urn:schemas-microsoft-com:office:office" xmlns:r="http://schemas.openxmlformats.org/officeDocument/2006/relationships" xmlns:m="http://schemas.openxmlformats.org/officeDocument/2006/math" xmlns:v="urn:schemas-microsoft-com:vml" xmlns:wp14="http://schemas.microsoft.com/office/word/2010/wordprocessingDrawing" xmlns:wp="http://schemas.openxmlformats.org/drawingml/2006/wordprocessingDrawing" xmlns:w10="urn:schemas-microsoft-com:office:word" xmlns:w="http://schemas.openxmlformats.org/wordprocessingml/2006/main" xmlns:w14="http://schemas.microsoft.com/office/word/2010/wordml" xmlns:w15="http://schemas.microsoft.com/office/word/2012/wordml" xmlns:w16cex="http://schemas.microsoft.com/office/word/2018/wordml/cex" xmlns:w16cid="http://schemas.microsoft.com/office/word/2016/wordml/cid" xmlns:w16="http://schemas.microsoft.com/office/word/2018/wordml" xmlns:w16sdtdh="http://schemas.microsoft.com/office/word/2020/wordml/sdtdatahash" xmlns:w16se="http://schemas.microsoft.com/office/word/2015/wordml/symex" xmlns:wpg="http://schemas.microsoft.com/office/word/2010/wordprocessingGroup" xmlns:wpi="http://schemas.microsoft.com/office/word/2010/wordprocessingInk" xmlns:wne="http://schemas.microsoft.com/office/word/2006/wordml" xmlns:wps="http://schemas.microsoft.com/office/word/2010/wordprocessingShape" mc:Ignorable="w14 w15 w16se w16cid w16 w16cex w16sdtdh wp14">
+<w:ftr xmlns:wpc="http://schemas.microsoft.com/office/word/2010/wordprocessingCanvas" xmlns:cx="http://schemas.microsoft.com/office/drawing/2014/chartex" xmlns:cx1="http://schemas.microsoft.com/office/drawing/2015/9/8/chartex" xmlns:cx2="http://schemas.microsoft.com/office/drawing/2015/10/21/chartex" xmlns:cx3="http://schemas.microsoft.com/office/drawing/2016/5/9/chartex" xmlns:cx4="http://schemas.microsoft.com/office/drawing/2016/5/10/chartex" xmlns:cx5="http://schemas.microsoft.com/office/drawing/2016/5/11/chartex" xmlns:cx6="http://schemas.microsoft.com/office/drawing/2016/5/12/chartex" xmlns:cx7="http://schemas.microsoft.com/office/drawing/2016/5/13/chartex" xmlns:cx8="http://schemas.microsoft.com/office/drawing/2016/5/14/chartex" xmlns:mc="http://schemas.openxmlformats.org/markup-compatibility/2006" xmlns:aink="http://schemas.microsoft.com/office/drawing/2016/ink" xmlns:am3d="http://schemas.microsoft.com/office/drawing/2017/model3d" xmlns:o="urn:schemas-microsoft-com:office:office" xmlns:oel="http://schemas.microsoft.com/office/2019/extlst" xmlns:r="http://schemas.openxmlformats.org/officeDocument/2006/relationships" xmlns:m="http://schemas.openxmlformats.org/officeDocument/2006/math" xmlns:v="urn:schemas-microsoft-com:vml" xmlns:wp14="http://schemas.microsoft.com/office/word/2010/wordprocessingDrawing" xmlns:wp="http://schemas.openxmlformats.org/drawingml/2006/wordprocessingDrawing" xmlns:w10="urn:schemas-microsoft-com:office:word" xmlns:w="http://schemas.openxmlformats.org/wordprocessingml/2006/main" xmlns:w14="http://schemas.microsoft.com/office/word/2010/wordml" xmlns:w15="http://schemas.microsoft.com/office/word/2012/wordml" xmlns:w16cex="http://schemas.microsoft.com/office/word/2018/wordml/cex" xmlns:w16cid="http://schemas.microsoft.com/office/word/2016/wordml/cid" xmlns:w16="http://schemas.microsoft.com/office/word/2018/wordml" xmlns:w16du="http://schemas.microsoft.com/office/word/2023/wordml/word16du" xmlns:w16sdtdh="http://schemas.microsoft.com/office/word/2020/wordml/sdtdatahash" xmlns:w16se="http://schemas.microsoft.com/office/word/2015/wordml/symex" xmlns:wpg="http://schemas.microsoft.com/office/word/2010/wordprocessingGroup" xmlns:wpi="http://schemas.microsoft.com/office/word/2010/wordprocessingInk" xmlns:wne="http://schemas.microsoft.com/office/word/2006/wordml" xmlns:wps="http://schemas.microsoft.com/office/word/2010/wordprocessingShape" mc:Ignorable="w14 w15 w16se w16cid w16 w16cex w16sdtdh wp14">
   <w:sdt>
     <w:sdtPr>
       <w:rPr>
@@ -1314,11 +1188,6 @@
         <w:docPartUnique/>
       </w:docPartObj>
     </w:sdtPr>
-    <w:sdtEndPr>
-      <w:rPr>
-        <w:rStyle w:val="a7"/>
-      </w:rPr>
-    </w:sdtEndPr>
     <w:sdtContent>
       <w:p>
         <w:pPr>
@@ -1372,7 +1241,7 @@
 </file>
 
 <file path=word/footer2.xml><?xml version="1.0" encoding="utf-8"?>
-<w:ftr xmlns:wpc="http://schemas.microsoft.com/office/word/2010/wordprocessingCanvas" xmlns:cx="http://schemas.microsoft.com/office/drawing/2014/chartex" xmlns:cx1="http://schemas.microsoft.com/office/drawing/2015/9/8/chartex" xmlns:cx2="http://schemas.microsoft.com/office/drawing/2015/10/21/chartex" xmlns:cx3="http://schemas.microsoft.com/office/drawing/2016/5/9/chartex" xmlns:cx4="http://schemas.microsoft.com/office/drawing/2016/5/10/chartex" xmlns:cx5="http://schemas.microsoft.com/office/drawing/2016/5/11/chartex" xmlns:cx6="http://schemas.microsoft.com/office/drawing/2016/5/12/chartex" xmlns:cx7="http://schemas.microsoft.com/office/drawing/2016/5/13/chartex" xmlns:cx8="http://schemas.microsoft.com/office/drawing/2016/5/14/chartex" xmlns:mc="http://schemas.openxmlformats.org/markup-compatibility/2006" xmlns:aink="http://schemas.microsoft.com/office/drawing/2016/ink" xmlns:am3d="http://schemas.microsoft.com/office/drawing/2017/model3d" xmlns:o="urn:schemas-microsoft-com:office:office" xmlns:r="http://schemas.openxmlformats.org/officeDocument/2006/relationships" xmlns:m="http://schemas.openxmlformats.org/officeDocument/2006/math" xmlns:v="urn:schemas-microsoft-com:vml" xmlns:wp14="http://schemas.microsoft.com/office/word/2010/wordprocessingDrawing" xmlns:wp="http://schemas.openxmlformats.org/drawingml/2006/wordprocessingDrawing" xmlns:w10="urn:schemas-microsoft-com:office:word" xmlns:w="http://schemas.openxmlformats.org/wordprocessingml/2006/main" xmlns:w14="http://schemas.microsoft.com/office/word/2010/wordml" xmlns:w15="http://schemas.microsoft.com/office/word/2012/wordml" xmlns:w16cex="http://schemas.microsoft.com/office/word/2018/wordml/cex" xmlns:w16cid="http://schemas.microsoft.com/office/word/2016/wordml/cid" xmlns:w16="http://schemas.microsoft.com/office/word/2018/wordml" xmlns:w16sdtdh="http://schemas.microsoft.com/office/word/2020/wordml/sdtdatahash" xmlns:w16se="http://schemas.microsoft.com/office/word/2015/wordml/symex" xmlns:wpg="http://schemas.microsoft.com/office/word/2010/wordprocessingGroup" xmlns:wpi="http://schemas.microsoft.com/office/word/2010/wordprocessingInk" xmlns:wne="http://schemas.microsoft.com/office/word/2006/wordml" xmlns:wps="http://schemas.microsoft.com/office/word/2010/wordprocessingShape" mc:Ignorable="w14 w15 w16se w16cid w16 w16cex w16sdtdh wp14">
+<w:ftr xmlns:wpc="http://schemas.microsoft.com/office/word/2010/wordprocessingCanvas" xmlns:cx="http://schemas.microsoft.com/office/drawing/2014/chartex" xmlns:cx1="http://schemas.microsoft.com/office/drawing/2015/9/8/chartex" xmlns:cx2="http://schemas.microsoft.com/office/drawing/2015/10/21/chartex" xmlns:cx3="http://schemas.microsoft.com/office/drawing/2016/5/9/chartex" xmlns:cx4="http://schemas.microsoft.com/office/drawing/2016/5/10/chartex" xmlns:cx5="http://schemas.microsoft.com/office/drawing/2016/5/11/chartex" xmlns:cx6="http://schemas.microsoft.com/office/drawing/2016/5/12/chartex" xmlns:cx7="http://schemas.microsoft.com/office/drawing/2016/5/13/chartex" xmlns:cx8="http://schemas.microsoft.com/office/drawing/2016/5/14/chartex" xmlns:mc="http://schemas.openxmlformats.org/markup-compatibility/2006" xmlns:aink="http://schemas.microsoft.com/office/drawing/2016/ink" xmlns:am3d="http://schemas.microsoft.com/office/drawing/2017/model3d" xmlns:o="urn:schemas-microsoft-com:office:office" xmlns:oel="http://schemas.microsoft.com/office/2019/extlst" xmlns:r="http://schemas.openxmlformats.org/officeDocument/2006/relationships" xmlns:m="http://schemas.openxmlformats.org/officeDocument/2006/math" xmlns:v="urn:schemas-microsoft-com:vml" xmlns:wp14="http://schemas.microsoft.com/office/word/2010/wordprocessingDrawing" xmlns:wp="http://schemas.openxmlformats.org/drawingml/2006/wordprocessingDrawing" xmlns:w10="urn:schemas-microsoft-com:office:word" xmlns:w="http://schemas.openxmlformats.org/wordprocessingml/2006/main" xmlns:w14="http://schemas.microsoft.com/office/word/2010/wordml" xmlns:w15="http://schemas.microsoft.com/office/word/2012/wordml" xmlns:w16cex="http://schemas.microsoft.com/office/word/2018/wordml/cex" xmlns:w16cid="http://schemas.microsoft.com/office/word/2016/wordml/cid" xmlns:w16="http://schemas.microsoft.com/office/word/2018/wordml" xmlns:w16du="http://schemas.microsoft.com/office/word/2023/wordml/word16du" xmlns:w16sdtdh="http://schemas.microsoft.com/office/word/2020/wordml/sdtdatahash" xmlns:w16se="http://schemas.microsoft.com/office/word/2015/wordml/symex" xmlns:wpg="http://schemas.microsoft.com/office/word/2010/wordprocessingGroup" xmlns:wpi="http://schemas.microsoft.com/office/word/2010/wordprocessingInk" xmlns:wne="http://schemas.microsoft.com/office/word/2006/wordml" xmlns:wps="http://schemas.microsoft.com/office/word/2010/wordprocessingShape" mc:Ignorable="w14 w15 w16se w16cid w16 w16cex w16sdtdh wp14">
   <w:sdt>
     <w:sdtPr>
       <w:rPr>
@@ -1468,7 +1337,7 @@
 </file>
 
 <file path=word/footnotes.xml><?xml version="1.0" encoding="utf-8"?>
-<w:footnotes xmlns:wpc="http://schemas.microsoft.com/office/word/2010/wordprocessingCanvas" xmlns:cx="http://schemas.microsoft.com/office/drawing/2014/chartex" xmlns:cx1="http://schemas.microsoft.com/office/drawing/2015/9/8/chartex" xmlns:cx2="http://schemas.microsoft.com/office/drawing/2015/10/21/chartex" xmlns:cx3="http://schemas.microsoft.com/office/drawing/2016/5/9/chartex" xmlns:cx4="http://schemas.microsoft.com/office/drawing/2016/5/10/chartex" xmlns:cx5="http://schemas.microsoft.com/office/drawing/2016/5/11/chartex" xmlns:cx6="http://schemas.microsoft.com/office/drawing/2016/5/12/chartex" xmlns:cx7="http://schemas.microsoft.com/office/drawing/2016/5/13/chartex" xmlns:cx8="http://schemas.microsoft.com/office/drawing/2016/5/14/chartex" xmlns:mc="http://schemas.openxmlformats.org/markup-compatibility/2006" xmlns:aink="http://schemas.microsoft.com/office/drawing/2016/ink" xmlns:am3d="http://schemas.microsoft.com/office/drawing/2017/model3d" xmlns:o="urn:schemas-microsoft-com:office:office" xmlns:r="http://schemas.openxmlformats.org/officeDocument/2006/relationships" xmlns:m="http://schemas.openxmlformats.org/officeDocument/2006/math" xmlns:v="urn:schemas-microsoft-com:vml" xmlns:wp14="http://schemas.microsoft.com/office/word/2010/wordprocessingDrawing" xmlns:wp="http://schemas.openxmlformats.org/drawingml/2006/wordprocessingDrawing" xmlns:w10="urn:schemas-microsoft-com:office:word" xmlns:w="http://schemas.openxmlformats.org/wordprocessingml/2006/main" xmlns:w14="http://schemas.microsoft.com/office/word/2010/wordml" xmlns:w15="http://schemas.microsoft.com/office/word/2012/wordml" xmlns:w16cex="http://schemas.microsoft.com/office/word/2018/wordml/cex" xmlns:w16cid="http://schemas.microsoft.com/office/word/2016/wordml/cid" xmlns:w16="http://schemas.microsoft.com/office/word/2018/wordml" xmlns:w16sdtdh="http://schemas.microsoft.com/office/word/2020/wordml/sdtdatahash" xmlns:w16se="http://schemas.microsoft.com/office/word/2015/wordml/symex" xmlns:wpg="http://schemas.microsoft.com/office/word/2010/wordprocessingGroup" xmlns:wpi="http://schemas.microsoft.com/office/word/2010/wordprocessingInk" xmlns:wne="http://schemas.microsoft.com/office/word/2006/wordml" xmlns:wps="http://schemas.microsoft.com/office/word/2010/wordprocessingShape" mc:Ignorable="w14 w15 w16se w16cid w16 w16cex w16sdtdh wp14">
+<w:footnotes xmlns:wpc="http://schemas.microsoft.com/office/word/2010/wordprocessingCanvas" xmlns:cx="http://schemas.microsoft.com/office/drawing/2014/chartex" xmlns:cx1="http://schemas.microsoft.com/office/drawing/2015/9/8/chartex" xmlns:cx2="http://schemas.microsoft.com/office/drawing/2015/10/21/chartex" xmlns:cx3="http://schemas.microsoft.com/office/drawing/2016/5/9/chartex" xmlns:cx4="http://schemas.microsoft.com/office/drawing/2016/5/10/chartex" xmlns:cx5="http://schemas.microsoft.com/office/drawing/2016/5/11/chartex" xmlns:cx6="http://schemas.microsoft.com/office/drawing/2016/5/12/chartex" xmlns:cx7="http://schemas.microsoft.com/office/drawing/2016/5/13/chartex" xmlns:cx8="http://schemas.microsoft.com/office/drawing/2016/5/14/chartex" xmlns:mc="http://schemas.openxmlformats.org/markup-compatibility/2006" xmlns:aink="http://schemas.microsoft.com/office/drawing/2016/ink" xmlns:am3d="http://schemas.microsoft.com/office/drawing/2017/model3d" xmlns:o="urn:schemas-microsoft-com:office:office" xmlns:oel="http://schemas.microsoft.com/office/2019/extlst" xmlns:r="http://schemas.openxmlformats.org/officeDocument/2006/relationships" xmlns:m="http://schemas.openxmlformats.org/officeDocument/2006/math" xmlns:v="urn:schemas-microsoft-com:vml" xmlns:wp14="http://schemas.microsoft.com/office/word/2010/wordprocessingDrawing" xmlns:wp="http://schemas.openxmlformats.org/drawingml/2006/wordprocessingDrawing" xmlns:w10="urn:schemas-microsoft-com:office:word" xmlns:w="http://schemas.openxmlformats.org/wordprocessingml/2006/main" xmlns:w14="http://schemas.microsoft.com/office/word/2010/wordml" xmlns:w15="http://schemas.microsoft.com/office/word/2012/wordml" xmlns:w16cex="http://schemas.microsoft.com/office/word/2018/wordml/cex" xmlns:w16cid="http://schemas.microsoft.com/office/word/2016/wordml/cid" xmlns:w16="http://schemas.microsoft.com/office/word/2018/wordml" xmlns:w16du="http://schemas.microsoft.com/office/word/2023/wordml/word16du" xmlns:w16sdtdh="http://schemas.microsoft.com/office/word/2020/wordml/sdtdatahash" xmlns:w16se="http://schemas.microsoft.com/office/word/2015/wordml/symex" xmlns:wpg="http://schemas.microsoft.com/office/word/2010/wordprocessingGroup" xmlns:wpi="http://schemas.microsoft.com/office/word/2010/wordprocessingInk" xmlns:wne="http://schemas.microsoft.com/office/word/2006/wordml" xmlns:wps="http://schemas.microsoft.com/office/word/2010/wordprocessingShape" mc:Ignorable="w14 w15 w16se w16cid w16 w16cex w16sdtdh wp14">
   <w:footnote w:type="separator" w:id="-1">
     <w:p>
       <w:pPr>

--- a/templates/paymentInvoice_strana_OK_protocol.docx
+++ b/templates/paymentInvoice_strana_OK_protocol.docx
@@ -1,6 +1,6 @@
 
 <file path=word/document.xml><?xml version="1.0" encoding="utf-8"?>
-<w:document xmlns:wpc="http://schemas.microsoft.com/office/word/2010/wordprocessingCanvas" xmlns:cx="http://schemas.microsoft.com/office/drawing/2014/chartex" xmlns:cx1="http://schemas.microsoft.com/office/drawing/2015/9/8/chartex" xmlns:cx2="http://schemas.microsoft.com/office/drawing/2015/10/21/chartex" xmlns:cx3="http://schemas.microsoft.com/office/drawing/2016/5/9/chartex" xmlns:cx4="http://schemas.microsoft.com/office/drawing/2016/5/10/chartex" xmlns:cx5="http://schemas.microsoft.com/office/drawing/2016/5/11/chartex" xmlns:cx6="http://schemas.microsoft.com/office/drawing/2016/5/12/chartex" xmlns:cx7="http://schemas.microsoft.com/office/drawing/2016/5/13/chartex" xmlns:cx8="http://schemas.microsoft.com/office/drawing/2016/5/14/chartex" xmlns:mc="http://schemas.openxmlformats.org/markup-compatibility/2006" xmlns:aink="http://schemas.microsoft.com/office/drawing/2016/ink" xmlns:am3d="http://schemas.microsoft.com/office/drawing/2017/model3d" xmlns:o="urn:schemas-microsoft-com:office:office" xmlns:oel="http://schemas.microsoft.com/office/2019/extlst" xmlns:r="http://schemas.openxmlformats.org/officeDocument/2006/relationships" xmlns:m="http://schemas.openxmlformats.org/officeDocument/2006/math" xmlns:v="urn:schemas-microsoft-com:vml" xmlns:wp14="http://schemas.microsoft.com/office/word/2010/wordprocessingDrawing" xmlns:wp="http://schemas.openxmlformats.org/drawingml/2006/wordprocessingDrawing" xmlns:w10="urn:schemas-microsoft-com:office:word" xmlns:w="http://schemas.openxmlformats.org/wordprocessingml/2006/main" xmlns:w14="http://schemas.microsoft.com/office/word/2010/wordml" xmlns:w15="http://schemas.microsoft.com/office/word/2012/wordml" xmlns:w16cex="http://schemas.microsoft.com/office/word/2018/wordml/cex" xmlns:w16cid="http://schemas.microsoft.com/office/word/2016/wordml/cid" xmlns:w16="http://schemas.microsoft.com/office/word/2018/wordml" xmlns:w16du="http://schemas.microsoft.com/office/word/2023/wordml/word16du" xmlns:w16sdtdh="http://schemas.microsoft.com/office/word/2020/wordml/sdtdatahash" xmlns:w16se="http://schemas.microsoft.com/office/word/2015/wordml/symex" xmlns:wpg="http://schemas.microsoft.com/office/word/2010/wordprocessingGroup" xmlns:wpi="http://schemas.microsoft.com/office/word/2010/wordprocessingInk" xmlns:wne="http://schemas.microsoft.com/office/word/2006/wordml" xmlns:wps="http://schemas.microsoft.com/office/word/2010/wordprocessingShape" mc:Ignorable="w14 w15 w16se w16cid w16 w16cex w16sdtdh wp14">
+<w:document xmlns:wpc="http://schemas.microsoft.com/office/word/2010/wordprocessingCanvas" xmlns:cx="http://schemas.microsoft.com/office/drawing/2014/chartex" xmlns:cx1="http://schemas.microsoft.com/office/drawing/2015/9/8/chartex" xmlns:cx2="http://schemas.microsoft.com/office/drawing/2015/10/21/chartex" xmlns:cx3="http://schemas.microsoft.com/office/drawing/2016/5/9/chartex" xmlns:cx4="http://schemas.microsoft.com/office/drawing/2016/5/10/chartex" xmlns:cx5="http://schemas.microsoft.com/office/drawing/2016/5/11/chartex" xmlns:cx6="http://schemas.microsoft.com/office/drawing/2016/5/12/chartex" xmlns:cx7="http://schemas.microsoft.com/office/drawing/2016/5/13/chartex" xmlns:cx8="http://schemas.microsoft.com/office/drawing/2016/5/14/chartex" xmlns:mc="http://schemas.openxmlformats.org/markup-compatibility/2006" xmlns:aink="http://schemas.microsoft.com/office/drawing/2016/ink" xmlns:am3d="http://schemas.microsoft.com/office/drawing/2017/model3d" xmlns:o="urn:schemas-microsoft-com:office:office" xmlns:r="http://schemas.openxmlformats.org/officeDocument/2006/relationships" xmlns:m="http://schemas.openxmlformats.org/officeDocument/2006/math" xmlns:v="urn:schemas-microsoft-com:vml" xmlns:wp14="http://schemas.microsoft.com/office/word/2010/wordprocessingDrawing" xmlns:wp="http://schemas.openxmlformats.org/drawingml/2006/wordprocessingDrawing" xmlns:w10="urn:schemas-microsoft-com:office:word" xmlns:w="http://schemas.openxmlformats.org/wordprocessingml/2006/main" xmlns:w14="http://schemas.microsoft.com/office/word/2010/wordml" xmlns:w15="http://schemas.microsoft.com/office/word/2012/wordml" xmlns:w16cex="http://schemas.microsoft.com/office/word/2018/wordml/cex" xmlns:w16cid="http://schemas.microsoft.com/office/word/2016/wordml/cid" xmlns:w16="http://schemas.microsoft.com/office/word/2018/wordml" xmlns:w16sdtdh="http://schemas.microsoft.com/office/word/2020/wordml/sdtdatahash" xmlns:w16se="http://schemas.microsoft.com/office/word/2015/wordml/symex" xmlns:wpg="http://schemas.microsoft.com/office/word/2010/wordprocessingGroup" xmlns:wpi="http://schemas.microsoft.com/office/word/2010/wordprocessingInk" xmlns:wne="http://schemas.microsoft.com/office/word/2006/wordml" xmlns:wps="http://schemas.microsoft.com/office/word/2010/wordprocessingShape" mc:Ignorable="w14 w15 w16se w16cid w16 w16cex w16sdtdh wp14">
   <w:body>
     <w:p>
       <w:pPr>
@@ -186,21 +186,22 @@
     <w:tbl>
       <w:tblPr>
         <w:tblStyle w:val="a4"/>
-        <w:tblW w:w="15871" w:type="dxa"/>
-        <w:tblLayout w:type="fixed"/>
+        <w:tblW w:w="15730" w:type="dxa"/>
         <w:tblLook w:val="04A0" w:firstRow="1" w:lastRow="0" w:firstColumn="1" w:lastColumn="0" w:noHBand="0" w:noVBand="1"/>
       </w:tblPr>
       <w:tblGrid>
-        <w:gridCol w:w="454"/>
-        <w:gridCol w:w="1141"/>
-        <w:gridCol w:w="1145"/>
-        <w:gridCol w:w="1034"/>
-        <w:gridCol w:w="1806"/>
-        <w:gridCol w:w="2225"/>
-        <w:gridCol w:w="1985"/>
-        <w:gridCol w:w="4239"/>
-        <w:gridCol w:w="708"/>
-        <w:gridCol w:w="1134"/>
+        <w:gridCol w:w="759"/>
+        <w:gridCol w:w="937"/>
+        <w:gridCol w:w="782"/>
+        <w:gridCol w:w="870"/>
+        <w:gridCol w:w="839"/>
+        <w:gridCol w:w="1966"/>
+        <w:gridCol w:w="1920"/>
+        <w:gridCol w:w="1950"/>
+        <w:gridCol w:w="2074"/>
+        <w:gridCol w:w="817"/>
+        <w:gridCol w:w="1205"/>
+        <w:gridCol w:w="1611"/>
       </w:tblGrid>
       <w:tr>
         <w:trPr>
@@ -208,7 +209,7 @@
         </w:trPr>
         <w:tc>
           <w:tcPr>
-            <w:tcW w:w="454" w:type="dxa"/>
+            <w:tcW w:w="759" w:type="dxa"/>
           </w:tcPr>
           <w:p>
             <w:pPr>
@@ -218,8 +219,8 @@
                 <w:rFonts w:ascii="Arial" w:hAnsi="Arial" w:cs="Arial"/>
                 <w:b/>
                 <w:bCs/>
-                <w:sz w:val="16"/>
-                <w:szCs w:val="16"/>
+                <w:sz w:val="12"/>
+                <w:szCs w:val="12"/>
               </w:rPr>
             </w:pPr>
             <w:r>
@@ -227,8 +228,8 @@
                 <w:rFonts w:ascii="Arial" w:hAnsi="Arial" w:cs="Arial"/>
                 <w:b/>
                 <w:bCs/>
-                <w:sz w:val="16"/>
-                <w:szCs w:val="16"/>
+                <w:sz w:val="12"/>
+                <w:szCs w:val="12"/>
               </w:rPr>
               <w:t>№</w:t>
             </w:r>
@@ -236,7 +237,7 @@
         </w:tc>
         <w:tc>
           <w:tcPr>
-            <w:tcW w:w="1141" w:type="dxa"/>
+            <w:tcW w:w="937" w:type="dxa"/>
           </w:tcPr>
           <w:p>
             <w:pPr>
@@ -246,8 +247,8 @@
                 <w:rFonts w:ascii="Arial" w:hAnsi="Arial" w:cs="Arial"/>
                 <w:b/>
                 <w:bCs/>
-                <w:sz w:val="16"/>
-                <w:szCs w:val="16"/>
+                <w:sz w:val="12"/>
+                <w:szCs w:val="12"/>
               </w:rPr>
             </w:pPr>
             <w:r>
@@ -255,8 +256,8 @@
                 <w:rFonts w:ascii="Arial" w:hAnsi="Arial" w:cs="Arial"/>
                 <w:b/>
                 <w:bCs/>
-                <w:sz w:val="16"/>
-                <w:szCs w:val="16"/>
+                <w:sz w:val="12"/>
+                <w:szCs w:val="12"/>
               </w:rPr>
               <w:t>Аукцион</w:t>
             </w:r>
@@ -264,7 +265,7 @@
         </w:tc>
         <w:tc>
           <w:tcPr>
-            <w:tcW w:w="1145" w:type="dxa"/>
+            <w:tcW w:w="782" w:type="dxa"/>
           </w:tcPr>
           <w:p>
             <w:pPr>
@@ -274,8 +275,8 @@
                 <w:rFonts w:ascii="Arial" w:hAnsi="Arial" w:cs="Arial"/>
                 <w:b/>
                 <w:bCs/>
-                <w:sz w:val="16"/>
-                <w:szCs w:val="16"/>
+                <w:sz w:val="12"/>
+                <w:szCs w:val="12"/>
               </w:rPr>
             </w:pPr>
             <w:r>
@@ -283,8 +284,8 @@
                 <w:rFonts w:ascii="Arial" w:hAnsi="Arial" w:cs="Arial"/>
                 <w:b/>
                 <w:bCs/>
-                <w:sz w:val="16"/>
-                <w:szCs w:val="16"/>
+                <w:sz w:val="12"/>
+                <w:szCs w:val="12"/>
               </w:rPr>
               <w:t>Рейс</w:t>
             </w:r>
@@ -292,7 +293,7 @@
         </w:tc>
         <w:tc>
           <w:tcPr>
-            <w:tcW w:w="1034" w:type="dxa"/>
+            <w:tcW w:w="870" w:type="dxa"/>
           </w:tcPr>
           <w:p>
             <w:pPr>
@@ -302,8 +303,8 @@
                 <w:rFonts w:ascii="Arial" w:hAnsi="Arial" w:cs="Arial"/>
                 <w:b/>
                 <w:bCs/>
-                <w:sz w:val="16"/>
-                <w:szCs w:val="16"/>
+                <w:sz w:val="12"/>
+                <w:szCs w:val="12"/>
               </w:rPr>
             </w:pPr>
             <w:r>
@@ -311,8 +312,8 @@
                 <w:rFonts w:ascii="Arial" w:hAnsi="Arial" w:cs="Arial"/>
                 <w:b/>
                 <w:bCs/>
-                <w:sz w:val="16"/>
-                <w:szCs w:val="16"/>
+                <w:sz w:val="12"/>
+                <w:szCs w:val="12"/>
               </w:rPr>
               <w:t>Дата рейса</w:t>
             </w:r>
@@ -320,7 +321,7 @@
         </w:tc>
         <w:tc>
           <w:tcPr>
-            <w:tcW w:w="1806" w:type="dxa"/>
+            <w:tcW w:w="839" w:type="dxa"/>
           </w:tcPr>
           <w:p>
             <w:pPr>
@@ -330,8 +331,8 @@
                 <w:rFonts w:ascii="Arial" w:hAnsi="Arial" w:cs="Arial"/>
                 <w:b/>
                 <w:bCs/>
-                <w:sz w:val="16"/>
-                <w:szCs w:val="16"/>
+                <w:sz w:val="12"/>
+                <w:szCs w:val="12"/>
               </w:rPr>
             </w:pPr>
             <w:r>
@@ -339,16 +340,16 @@
                 <w:rFonts w:ascii="Arial" w:hAnsi="Arial" w:cs="Arial"/>
                 <w:b/>
                 <w:bCs/>
-                <w:sz w:val="16"/>
-                <w:szCs w:val="16"/>
-              </w:rPr>
-              <w:t>Грузоотправитель</w:t>
-            </w:r>
-          </w:p>
-        </w:tc>
-        <w:tc>
-          <w:tcPr>
-            <w:tcW w:w="2225" w:type="dxa"/>
+                <w:sz w:val="12"/>
+                <w:szCs w:val="12"/>
+              </w:rPr>
+              <w:t>Время загрузки</w:t>
+            </w:r>
+          </w:p>
+        </w:tc>
+        <w:tc>
+          <w:tcPr>
+            <w:tcW w:w="1966" w:type="dxa"/>
           </w:tcPr>
           <w:p>
             <w:pPr>
@@ -358,8 +359,8 @@
                 <w:rFonts w:ascii="Arial" w:hAnsi="Arial" w:cs="Arial"/>
                 <w:b/>
                 <w:bCs/>
-                <w:sz w:val="16"/>
-                <w:szCs w:val="16"/>
+                <w:sz w:val="12"/>
+                <w:szCs w:val="12"/>
               </w:rPr>
             </w:pPr>
             <w:r>
@@ -367,16 +368,16 @@
                 <w:rFonts w:ascii="Arial" w:hAnsi="Arial" w:cs="Arial"/>
                 <w:b/>
                 <w:bCs/>
-                <w:sz w:val="16"/>
-                <w:szCs w:val="16"/>
-              </w:rPr>
-              <w:t>Пункт погрузки</w:t>
-            </w:r>
-          </w:p>
-        </w:tc>
-        <w:tc>
-          <w:tcPr>
-            <w:tcW w:w="1985" w:type="dxa"/>
+                <w:sz w:val="12"/>
+                <w:szCs w:val="12"/>
+              </w:rPr>
+              <w:t>Грузоотправитель</w:t>
+            </w:r>
+          </w:p>
+        </w:tc>
+        <w:tc>
+          <w:tcPr>
+            <w:tcW w:w="1920" w:type="dxa"/>
           </w:tcPr>
           <w:p>
             <w:pPr>
@@ -386,8 +387,8 @@
                 <w:rFonts w:ascii="Arial" w:hAnsi="Arial" w:cs="Arial"/>
                 <w:b/>
                 <w:bCs/>
-                <w:sz w:val="16"/>
-                <w:szCs w:val="16"/>
+                <w:sz w:val="12"/>
+                <w:szCs w:val="12"/>
               </w:rPr>
             </w:pPr>
             <w:r>
@@ -395,16 +396,16 @@
                 <w:rFonts w:ascii="Arial" w:hAnsi="Arial" w:cs="Arial"/>
                 <w:b/>
                 <w:bCs/>
-                <w:sz w:val="16"/>
-                <w:szCs w:val="16"/>
-              </w:rPr>
-              <w:t>Грузополучатель</w:t>
-            </w:r>
-          </w:p>
-        </w:tc>
-        <w:tc>
-          <w:tcPr>
-            <w:tcW w:w="4239" w:type="dxa"/>
+                <w:sz w:val="12"/>
+                <w:szCs w:val="12"/>
+              </w:rPr>
+              <w:t>Пункт погрузки</w:t>
+            </w:r>
+          </w:p>
+        </w:tc>
+        <w:tc>
+          <w:tcPr>
+            <w:tcW w:w="1950" w:type="dxa"/>
           </w:tcPr>
           <w:p>
             <w:pPr>
@@ -414,8 +415,8 @@
                 <w:rFonts w:ascii="Arial" w:hAnsi="Arial" w:cs="Arial"/>
                 <w:b/>
                 <w:bCs/>
-                <w:sz w:val="16"/>
-                <w:szCs w:val="16"/>
+                <w:sz w:val="12"/>
+                <w:szCs w:val="12"/>
               </w:rPr>
             </w:pPr>
             <w:r>
@@ -423,16 +424,16 @@
                 <w:rFonts w:ascii="Arial" w:hAnsi="Arial" w:cs="Arial"/>
                 <w:b/>
                 <w:bCs/>
-                <w:sz w:val="16"/>
-                <w:szCs w:val="16"/>
-              </w:rPr>
-              <w:t>Пункт разгрузки</w:t>
-            </w:r>
-          </w:p>
-        </w:tc>
-        <w:tc>
-          <w:tcPr>
-            <w:tcW w:w="708" w:type="dxa"/>
+                <w:sz w:val="12"/>
+                <w:szCs w:val="12"/>
+              </w:rPr>
+              <w:t>Грузополучатель</w:t>
+            </w:r>
+          </w:p>
+        </w:tc>
+        <w:tc>
+          <w:tcPr>
+            <w:tcW w:w="2074" w:type="dxa"/>
           </w:tcPr>
           <w:p>
             <w:pPr>
@@ -442,8 +443,8 @@
                 <w:rFonts w:ascii="Arial" w:hAnsi="Arial" w:cs="Arial"/>
                 <w:b/>
                 <w:bCs/>
-                <w:sz w:val="16"/>
-                <w:szCs w:val="16"/>
+                <w:sz w:val="12"/>
+                <w:szCs w:val="12"/>
               </w:rPr>
             </w:pPr>
             <w:r>
@@ -451,16 +452,16 @@
                 <w:rFonts w:ascii="Arial" w:hAnsi="Arial" w:cs="Arial"/>
                 <w:b/>
                 <w:bCs/>
-                <w:sz w:val="16"/>
-                <w:szCs w:val="16"/>
-              </w:rPr>
-              <w:t>Тип ТС</w:t>
-            </w:r>
-          </w:p>
-        </w:tc>
-        <w:tc>
-          <w:tcPr>
-            <w:tcW w:w="1134" w:type="dxa"/>
+                <w:sz w:val="12"/>
+                <w:szCs w:val="12"/>
+              </w:rPr>
+              <w:t>Пункт разгрузки</w:t>
+            </w:r>
+          </w:p>
+        </w:tc>
+        <w:tc>
+          <w:tcPr>
+            <w:tcW w:w="817" w:type="dxa"/>
           </w:tcPr>
           <w:p>
             <w:pPr>
@@ -470,8 +471,8 @@
                 <w:rFonts w:ascii="Arial" w:hAnsi="Arial" w:cs="Arial"/>
                 <w:b/>
                 <w:bCs/>
-                <w:sz w:val="16"/>
-                <w:szCs w:val="16"/>
+                <w:sz w:val="12"/>
+                <w:szCs w:val="12"/>
               </w:rPr>
             </w:pPr>
             <w:r>
@@ -479,8 +480,64 @@
                 <w:rFonts w:ascii="Arial" w:hAnsi="Arial" w:cs="Arial"/>
                 <w:b/>
                 <w:bCs/>
-                <w:sz w:val="16"/>
-                <w:szCs w:val="16"/>
+                <w:sz w:val="12"/>
+                <w:szCs w:val="12"/>
+              </w:rPr>
+              <w:t>Тип ТС</w:t>
+            </w:r>
+          </w:p>
+        </w:tc>
+        <w:tc>
+          <w:tcPr>
+            <w:tcW w:w="1205" w:type="dxa"/>
+          </w:tcPr>
+          <w:p>
+            <w:pPr>
+              <w:pStyle w:val="a3"/>
+              <w:jc w:val="center"/>
+              <w:rPr>
+                <w:rFonts w:ascii="Arial" w:hAnsi="Arial" w:cs="Arial"/>
+                <w:b/>
+                <w:bCs/>
+                <w:sz w:val="12"/>
+                <w:szCs w:val="12"/>
+              </w:rPr>
+            </w:pPr>
+            <w:r>
+              <w:rPr>
+                <w:rFonts w:ascii="Arial" w:hAnsi="Arial" w:cs="Arial"/>
+                <w:b/>
+                <w:bCs/>
+                <w:sz w:val="12"/>
+                <w:szCs w:val="12"/>
+              </w:rPr>
+              <w:t>Примечания</w:t>
+            </w:r>
+          </w:p>
+        </w:tc>
+        <w:tc>
+          <w:tcPr>
+            <w:tcW w:w="1611" w:type="dxa"/>
+          </w:tcPr>
+          <w:p>
+            <w:pPr>
+              <w:pStyle w:val="a3"/>
+              <w:jc w:val="center"/>
+              <w:rPr>
+                <w:rFonts w:ascii="Arial" w:hAnsi="Arial" w:cs="Arial"/>
+                <w:b/>
+                <w:bCs/>
+                <w:sz w:val="12"/>
+                <w:szCs w:val="12"/>
+              </w:rPr>
+            </w:pPr>
+            <w:r>
+              <w:rPr>
+                <w:rFonts w:ascii="Arial" w:hAnsi="Arial" w:cs="Arial"/>
+                <w:b/>
+                <w:bCs/>
+                <w:sz w:val="12"/>
+                <w:szCs w:val="12"/>
               </w:rPr>
               <w:t>Цена в руб. с НДС</w:t>
             </w:r>
@@ -490,7 +547,7 @@
       <w:tr>
         <w:tc>
           <w:tcPr>
-            <w:tcW w:w="454" w:type="dxa"/>
+            <w:tcW w:w="759" w:type="dxa"/>
           </w:tcPr>
           <w:p>
             <w:pPr>
@@ -498,16 +555,16 @@
               <w:jc w:val="right"/>
               <w:rPr>
                 <w:rFonts w:ascii="Arial" w:hAnsi="Arial" w:cs="Arial"/>
-                <w:sz w:val="16"/>
-                <w:szCs w:val="16"/>
-                <w:lang w:val="en-US"/>
-              </w:rPr>
-            </w:pPr>
-            <w:r>
-              <w:rPr>
-                <w:rFonts w:ascii="Arial" w:hAnsi="Arial" w:cs="Arial"/>
-                <w:sz w:val="16"/>
-                <w:szCs w:val="16"/>
+                <w:sz w:val="12"/>
+                <w:szCs w:val="12"/>
+                <w:lang w:val="en-US"/>
+              </w:rPr>
+            </w:pPr>
+            <w:r>
+              <w:rPr>
+                <w:rFonts w:ascii="Arial" w:hAnsi="Arial" w:cs="Arial"/>
+                <w:sz w:val="12"/>
+                <w:szCs w:val="12"/>
                 <w:lang w:val="en-US"/>
               </w:rPr>
               <w:t>{#</w:t>
@@ -516,8 +573,8 @@
             <w:r>
               <w:rPr>
                 <w:rFonts w:ascii="Arial" w:hAnsi="Arial" w:cs="Arial"/>
-                <w:sz w:val="16"/>
-                <w:szCs w:val="16"/>
+                <w:sz w:val="12"/>
+                <w:szCs w:val="12"/>
                 <w:lang w:val="en-US"/>
               </w:rPr>
               <w:t>pO}{</w:t>
@@ -526,8 +583,8 @@
             <w:r>
               <w:rPr>
                 <w:rFonts w:ascii="Arial" w:hAnsi="Arial" w:cs="Arial"/>
-                <w:sz w:val="16"/>
-                <w:szCs w:val="16"/>
+                <w:sz w:val="12"/>
+                <w:szCs w:val="12"/>
                 <w:lang w:val="en-US"/>
               </w:rPr>
               <w:t>idx}</w:t>
@@ -536,7 +593,7 @@
         </w:tc>
         <w:tc>
           <w:tcPr>
-            <w:tcW w:w="1141" w:type="dxa"/>
+            <w:tcW w:w="937" w:type="dxa"/>
           </w:tcPr>
           <w:p>
             <w:pPr>
@@ -544,16 +601,16 @@
               <w:jc w:val="center"/>
               <w:rPr>
                 <w:rFonts w:ascii="Arial" w:hAnsi="Arial" w:cs="Arial"/>
-                <w:sz w:val="16"/>
-                <w:szCs w:val="16"/>
-                <w:lang w:val="en-US"/>
-              </w:rPr>
-            </w:pPr>
-            <w:r>
-              <w:rPr>
-                <w:rFonts w:ascii="Arial" w:hAnsi="Arial" w:cs="Arial"/>
-                <w:sz w:val="16"/>
-                <w:szCs w:val="16"/>
+                <w:sz w:val="12"/>
+                <w:szCs w:val="12"/>
+                <w:lang w:val="en-US"/>
+              </w:rPr>
+            </w:pPr>
+            <w:r>
+              <w:rPr>
+                <w:rFonts w:ascii="Arial" w:hAnsi="Arial" w:cs="Arial"/>
+                <w:sz w:val="12"/>
+                <w:szCs w:val="12"/>
                 <w:lang w:val="en-US"/>
               </w:rPr>
               <w:t>{</w:t>
@@ -562,8 +619,8 @@
             <w:r>
               <w:rPr>
                 <w:rFonts w:ascii="Arial" w:hAnsi="Arial" w:cs="Arial"/>
-                <w:sz w:val="16"/>
-                <w:szCs w:val="16"/>
+                <w:sz w:val="12"/>
+                <w:szCs w:val="12"/>
                 <w:lang w:val="en-US"/>
               </w:rPr>
               <w:t>auctionNum</w:t>
@@ -572,8 +629,8 @@
             <w:r>
               <w:rPr>
                 <w:rFonts w:ascii="Arial" w:hAnsi="Arial" w:cs="Arial"/>
-                <w:sz w:val="16"/>
-                <w:szCs w:val="16"/>
+                <w:sz w:val="12"/>
+                <w:szCs w:val="12"/>
                 <w:lang w:val="en-US"/>
               </w:rPr>
               <w:t>}</w:t>
@@ -582,7 +639,7 @@
         </w:tc>
         <w:tc>
           <w:tcPr>
-            <w:tcW w:w="1145" w:type="dxa"/>
+            <w:tcW w:w="782" w:type="dxa"/>
           </w:tcPr>
           <w:p>
             <w:pPr>
@@ -590,16 +647,16 @@
               <w:jc w:val="center"/>
               <w:rPr>
                 <w:rFonts w:ascii="Arial" w:hAnsi="Arial" w:cs="Arial"/>
-                <w:sz w:val="16"/>
-                <w:szCs w:val="16"/>
-                <w:lang w:val="en-US"/>
-              </w:rPr>
-            </w:pPr>
-            <w:r>
-              <w:rPr>
-                <w:rFonts w:ascii="Arial" w:hAnsi="Arial" w:cs="Arial"/>
-                <w:sz w:val="16"/>
-                <w:szCs w:val="16"/>
+                <w:sz w:val="12"/>
+                <w:szCs w:val="12"/>
+                <w:lang w:val="en-US"/>
+              </w:rPr>
+            </w:pPr>
+            <w:r>
+              <w:rPr>
+                <w:rFonts w:ascii="Arial" w:hAnsi="Arial" w:cs="Arial"/>
+                <w:sz w:val="12"/>
+                <w:szCs w:val="12"/>
                 <w:lang w:val="en-US"/>
               </w:rPr>
               <w:t>{num}</w:t>
@@ -608,23 +665,23 @@
         </w:tc>
         <w:tc>
           <w:tcPr>
-            <w:tcW w:w="1034" w:type="dxa"/>
-          </w:tcPr>
-          <w:p>
-            <w:pPr>
-              <w:pStyle w:val="a3"/>
-              <w:rPr>
-                <w:rFonts w:ascii="Arial" w:hAnsi="Arial" w:cs="Arial"/>
-                <w:sz w:val="16"/>
-                <w:szCs w:val="16"/>
-                <w:lang w:val="en-US"/>
-              </w:rPr>
-            </w:pPr>
-            <w:r>
-              <w:rPr>
-                <w:rFonts w:ascii="Arial" w:hAnsi="Arial" w:cs="Arial"/>
-                <w:sz w:val="16"/>
-                <w:szCs w:val="16"/>
+            <w:tcW w:w="870" w:type="dxa"/>
+          </w:tcPr>
+          <w:p>
+            <w:pPr>
+              <w:pStyle w:val="a3"/>
+              <w:rPr>
+                <w:rFonts w:ascii="Arial" w:hAnsi="Arial" w:cs="Arial"/>
+                <w:sz w:val="12"/>
+                <w:szCs w:val="12"/>
+                <w:lang w:val="en-US"/>
+              </w:rPr>
+            </w:pPr>
+            <w:r>
+              <w:rPr>
+                <w:rFonts w:ascii="Arial" w:hAnsi="Arial" w:cs="Arial"/>
+                <w:sz w:val="12"/>
+                <w:szCs w:val="12"/>
                 <w:lang w:val="en-US"/>
               </w:rPr>
               <w:t>{</w:t>
@@ -633,8 +690,8 @@
             <w:r>
               <w:rPr>
                 <w:rFonts w:ascii="Arial" w:hAnsi="Arial" w:cs="Arial"/>
-                <w:sz w:val="16"/>
-                <w:szCs w:val="16"/>
+                <w:sz w:val="12"/>
+                <w:szCs w:val="12"/>
                 <w:lang w:val="en-US"/>
               </w:rPr>
               <w:t>orderDate</w:t>
@@ -643,8 +700,8 @@
             <w:r>
               <w:rPr>
                 <w:rFonts w:ascii="Arial" w:hAnsi="Arial" w:cs="Arial"/>
-                <w:sz w:val="16"/>
-                <w:szCs w:val="16"/>
+                <w:sz w:val="12"/>
+                <w:szCs w:val="12"/>
                 <w:lang w:val="en-US"/>
               </w:rPr>
               <w:t>}</w:t>
@@ -653,23 +710,68 @@
         </w:tc>
         <w:tc>
           <w:tcPr>
-            <w:tcW w:w="1806" w:type="dxa"/>
-          </w:tcPr>
-          <w:p>
-            <w:pPr>
-              <w:pStyle w:val="a3"/>
-              <w:rPr>
-                <w:rFonts w:ascii="Arial" w:hAnsi="Arial" w:cs="Arial"/>
-                <w:sz w:val="16"/>
-                <w:szCs w:val="16"/>
-                <w:lang w:val="en-US"/>
-              </w:rPr>
-            </w:pPr>
-            <w:r>
-              <w:rPr>
-                <w:rFonts w:ascii="Arial" w:hAnsi="Arial" w:cs="Arial"/>
-                <w:sz w:val="16"/>
-                <w:szCs w:val="16"/>
+            <w:tcW w:w="839" w:type="dxa"/>
+          </w:tcPr>
+          <w:p>
+            <w:pPr>
+              <w:pStyle w:val="a3"/>
+              <w:rPr>
+                <w:rFonts w:ascii="Arial" w:hAnsi="Arial" w:cs="Arial"/>
+                <w:sz w:val="12"/>
+                <w:szCs w:val="12"/>
+                <w:lang w:val="en-US"/>
+              </w:rPr>
+            </w:pPr>
+            <w:r>
+              <w:rPr>
+                <w:rFonts w:ascii="Arial" w:hAnsi="Arial" w:cs="Arial"/>
+                <w:sz w:val="12"/>
+                <w:szCs w:val="12"/>
+                <w:lang w:val="en-US"/>
+              </w:rPr>
+              <w:t>{</w:t>
+            </w:r>
+            <w:proofErr w:type="spellStart"/>
+            <w:r>
+              <w:rPr>
+                <w:rFonts w:ascii="Arial" w:hAnsi="Arial" w:cs="Arial"/>
+                <w:sz w:val="12"/>
+                <w:szCs w:val="12"/>
+                <w:lang w:val="en-US"/>
+              </w:rPr>
+              <w:t>orderTime</w:t>
+            </w:r>
+            <w:proofErr w:type="spellEnd"/>
+            <w:r>
+              <w:rPr>
+                <w:rFonts w:ascii="Arial" w:hAnsi="Arial" w:cs="Arial"/>
+                <w:sz w:val="12"/>
+                <w:szCs w:val="12"/>
+                <w:lang w:val="en-US"/>
+              </w:rPr>
+              <w:t>}</w:t>
+            </w:r>
+          </w:p>
+        </w:tc>
+        <w:tc>
+          <w:tcPr>
+            <w:tcW w:w="1966" w:type="dxa"/>
+          </w:tcPr>
+          <w:p>
+            <w:pPr>
+              <w:pStyle w:val="a3"/>
+              <w:rPr>
+                <w:rFonts w:ascii="Arial" w:hAnsi="Arial" w:cs="Arial"/>
+                <w:sz w:val="12"/>
+                <w:szCs w:val="12"/>
+                <w:lang w:val="en-US"/>
+              </w:rPr>
+            </w:pPr>
+            <w:r>
+              <w:rPr>
+                <w:rFonts w:ascii="Arial" w:hAnsi="Arial" w:cs="Arial"/>
+                <w:sz w:val="12"/>
+                <w:szCs w:val="12"/>
                 <w:lang w:val="en-US"/>
               </w:rPr>
               <w:t>{shippers}</w:t>
@@ -678,22 +780,22 @@
         </w:tc>
         <w:tc>
           <w:tcPr>
-            <w:tcW w:w="2225" w:type="dxa"/>
-          </w:tcPr>
-          <w:p>
-            <w:pPr>
-              <w:pStyle w:val="a3"/>
-              <w:rPr>
-                <w:rFonts w:ascii="Arial" w:hAnsi="Arial" w:cs="Arial"/>
-                <w:sz w:val="16"/>
-                <w:szCs w:val="16"/>
-              </w:rPr>
-            </w:pPr>
-            <w:r>
-              <w:rPr>
-                <w:rFonts w:ascii="Arial" w:hAnsi="Arial" w:cs="Arial"/>
-                <w:sz w:val="16"/>
-                <w:szCs w:val="16"/>
+            <w:tcW w:w="1920" w:type="dxa"/>
+          </w:tcPr>
+          <w:p>
+            <w:pPr>
+              <w:pStyle w:val="a3"/>
+              <w:rPr>
+                <w:rFonts w:ascii="Arial" w:hAnsi="Arial" w:cs="Arial"/>
+                <w:sz w:val="12"/>
+                <w:szCs w:val="12"/>
+              </w:rPr>
+            </w:pPr>
+            <w:r>
+              <w:rPr>
+                <w:rFonts w:ascii="Arial" w:hAnsi="Arial" w:cs="Arial"/>
+                <w:sz w:val="12"/>
+                <w:szCs w:val="12"/>
                 <w:lang w:val="en-US"/>
               </w:rPr>
               <w:t>{</w:t>
@@ -702,8 +804,8 @@
             <w:r>
               <w:rPr>
                 <w:rFonts w:ascii="Arial" w:hAnsi="Arial" w:cs="Arial"/>
-                <w:sz w:val="16"/>
-                <w:szCs w:val="16"/>
+                <w:sz w:val="12"/>
+                <w:szCs w:val="12"/>
                 <w:lang w:val="en-US"/>
               </w:rPr>
               <w:t>loadPlaces</w:t>
@@ -712,8 +814,8 @@
             <w:r>
               <w:rPr>
                 <w:rFonts w:ascii="Arial" w:hAnsi="Arial" w:cs="Arial"/>
-                <w:sz w:val="16"/>
-                <w:szCs w:val="16"/>
+                <w:sz w:val="12"/>
+                <w:szCs w:val="12"/>
                 <w:lang w:val="en-US"/>
               </w:rPr>
               <w:t>}</w:t>
@@ -722,23 +824,23 @@
         </w:tc>
         <w:tc>
           <w:tcPr>
-            <w:tcW w:w="1985" w:type="dxa"/>
-          </w:tcPr>
-          <w:p>
-            <w:pPr>
-              <w:pStyle w:val="a3"/>
-              <w:rPr>
-                <w:rFonts w:ascii="Arial" w:hAnsi="Arial" w:cs="Arial"/>
-                <w:sz w:val="16"/>
-                <w:szCs w:val="16"/>
-                <w:lang w:val="en-US"/>
-              </w:rPr>
-            </w:pPr>
-            <w:r>
-              <w:rPr>
-                <w:rFonts w:ascii="Arial" w:hAnsi="Arial" w:cs="Arial"/>
-                <w:sz w:val="16"/>
-                <w:szCs w:val="16"/>
+            <w:tcW w:w="1950" w:type="dxa"/>
+          </w:tcPr>
+          <w:p>
+            <w:pPr>
+              <w:pStyle w:val="a3"/>
+              <w:rPr>
+                <w:rFonts w:ascii="Arial" w:hAnsi="Arial" w:cs="Arial"/>
+                <w:sz w:val="12"/>
+                <w:szCs w:val="12"/>
+                <w:lang w:val="en-US"/>
+              </w:rPr>
+            </w:pPr>
+            <w:r>
+              <w:rPr>
+                <w:rFonts w:ascii="Arial" w:hAnsi="Arial" w:cs="Arial"/>
+                <w:sz w:val="12"/>
+                <w:szCs w:val="12"/>
                 <w:lang w:val="en-US"/>
               </w:rPr>
               <w:t>{</w:t>
@@ -747,8 +849,8 @@
             <w:r>
               <w:rPr>
                 <w:rFonts w:ascii="Arial" w:hAnsi="Arial" w:cs="Arial"/>
-                <w:sz w:val="16"/>
-                <w:szCs w:val="16"/>
+                <w:sz w:val="12"/>
+                <w:szCs w:val="12"/>
               </w:rPr>
               <w:t>consignee</w:t>
             </w:r>
@@ -756,8 +858,8 @@
             <w:r>
               <w:rPr>
                 <w:rFonts w:ascii="Arial" w:hAnsi="Arial" w:cs="Arial"/>
-                <w:sz w:val="16"/>
-                <w:szCs w:val="16"/>
+                <w:sz w:val="12"/>
+                <w:szCs w:val="12"/>
                 <w:lang w:val="en-US"/>
               </w:rPr>
               <w:t>}</w:t>
@@ -766,22 +868,22 @@
         </w:tc>
         <w:tc>
           <w:tcPr>
-            <w:tcW w:w="4239" w:type="dxa"/>
-          </w:tcPr>
-          <w:p>
-            <w:pPr>
-              <w:pStyle w:val="a3"/>
-              <w:rPr>
-                <w:rFonts w:ascii="Arial" w:hAnsi="Arial" w:cs="Arial"/>
-                <w:sz w:val="16"/>
-                <w:szCs w:val="16"/>
-              </w:rPr>
-            </w:pPr>
-            <w:r>
-              <w:rPr>
-                <w:rFonts w:ascii="Arial" w:hAnsi="Arial" w:cs="Arial"/>
-                <w:sz w:val="16"/>
-                <w:szCs w:val="16"/>
+            <w:tcW w:w="2074" w:type="dxa"/>
+          </w:tcPr>
+          <w:p>
+            <w:pPr>
+              <w:pStyle w:val="a3"/>
+              <w:rPr>
+                <w:rFonts w:ascii="Arial" w:hAnsi="Arial" w:cs="Arial"/>
+                <w:sz w:val="12"/>
+                <w:szCs w:val="12"/>
+              </w:rPr>
+            </w:pPr>
+            <w:r>
+              <w:rPr>
+                <w:rFonts w:ascii="Arial" w:hAnsi="Arial" w:cs="Arial"/>
+                <w:sz w:val="12"/>
+                <w:szCs w:val="12"/>
                 <w:lang w:val="en-US"/>
               </w:rPr>
               <w:t>{</w:t>
@@ -790,8 +892,8 @@
             <w:r>
               <w:rPr>
                 <w:rFonts w:ascii="Arial" w:hAnsi="Arial" w:cs="Arial"/>
-                <w:sz w:val="16"/>
-                <w:szCs w:val="16"/>
+                <w:sz w:val="12"/>
+                <w:szCs w:val="12"/>
                 <w:lang w:val="en-US"/>
               </w:rPr>
               <w:t>unloadPlaces</w:t>
@@ -800,8 +902,8 @@
             <w:r>
               <w:rPr>
                 <w:rFonts w:ascii="Arial" w:hAnsi="Arial" w:cs="Arial"/>
-                <w:sz w:val="16"/>
-                <w:szCs w:val="16"/>
+                <w:sz w:val="12"/>
+                <w:szCs w:val="12"/>
                 <w:lang w:val="en-US"/>
               </w:rPr>
               <w:t>}</w:t>
@@ -810,24 +912,23 @@
         </w:tc>
         <w:tc>
           <w:tcPr>
-            <w:tcW w:w="708" w:type="dxa"/>
-          </w:tcPr>
-          <w:p>
-            <w:pPr>
-              <w:pStyle w:val="a3"/>
-              <w:jc w:val="center"/>
-              <w:rPr>
-                <w:rFonts w:ascii="Arial" w:hAnsi="Arial" w:cs="Arial"/>
-                <w:sz w:val="16"/>
-                <w:szCs w:val="16"/>
-                <w:lang w:val="en-US"/>
-              </w:rPr>
-            </w:pPr>
-            <w:r>
-              <w:rPr>
-                <w:rFonts w:ascii="Arial" w:hAnsi="Arial" w:cs="Arial"/>
-                <w:sz w:val="16"/>
-                <w:szCs w:val="16"/>
+            <w:tcW w:w="817" w:type="dxa"/>
+          </w:tcPr>
+          <w:p>
+            <w:pPr>
+              <w:pStyle w:val="a3"/>
+              <w:rPr>
+                <w:rFonts w:ascii="Arial" w:hAnsi="Arial" w:cs="Arial"/>
+                <w:sz w:val="12"/>
+                <w:szCs w:val="12"/>
+                <w:lang w:val="en-US"/>
+              </w:rPr>
+            </w:pPr>
+            <w:r>
+              <w:rPr>
+                <w:rFonts w:ascii="Arial" w:hAnsi="Arial" w:cs="Arial"/>
+                <w:sz w:val="12"/>
+                <w:szCs w:val="12"/>
                 <w:lang w:val="en-US"/>
               </w:rPr>
               <w:t>{</w:t>
@@ -836,8 +937,8 @@
             <w:r>
               <w:rPr>
                 <w:rFonts w:ascii="Arial" w:hAnsi="Arial" w:cs="Arial"/>
-                <w:sz w:val="16"/>
-                <w:szCs w:val="16"/>
+                <w:sz w:val="12"/>
+                <w:szCs w:val="12"/>
                 <w:lang w:val="en-US"/>
               </w:rPr>
               <w:t>truckType</w:t>
@@ -846,8 +947,8 @@
             <w:r>
               <w:rPr>
                 <w:rFonts w:ascii="Arial" w:hAnsi="Arial" w:cs="Arial"/>
-                <w:sz w:val="16"/>
-                <w:szCs w:val="16"/>
+                <w:sz w:val="12"/>
+                <w:szCs w:val="12"/>
                 <w:lang w:val="en-US"/>
               </w:rPr>
               <w:t>}</w:t>
@@ -856,7 +957,22 @@
         </w:tc>
         <w:tc>
           <w:tcPr>
-            <w:tcW w:w="1134" w:type="dxa"/>
+            <w:tcW w:w="1205" w:type="dxa"/>
+          </w:tcPr>
+          <w:p>
+            <w:pPr>
+              <w:pStyle w:val="a3"/>
+              <w:rPr>
+                <w:rFonts w:ascii="Arial" w:hAnsi="Arial" w:cs="Arial"/>
+                <w:sz w:val="12"/>
+                <w:szCs w:val="12"/>
+              </w:rPr>
+            </w:pPr>
+          </w:p>
+        </w:tc>
+        <w:tc>
+          <w:tcPr>
+            <w:tcW w:w="1611" w:type="dxa"/>
           </w:tcPr>
           <w:p>
             <w:pPr>
@@ -864,16 +980,16 @@
               <w:jc w:val="right"/>
               <w:rPr>
                 <w:rFonts w:ascii="Arial" w:hAnsi="Arial" w:cs="Arial"/>
-                <w:sz w:val="16"/>
-                <w:szCs w:val="16"/>
-                <w:lang w:val="en-US"/>
-              </w:rPr>
-            </w:pPr>
-            <w:r>
-              <w:rPr>
-                <w:rFonts w:ascii="Arial" w:hAnsi="Arial" w:cs="Arial"/>
-                <w:sz w:val="16"/>
-                <w:szCs w:val="16"/>
+                <w:sz w:val="12"/>
+                <w:szCs w:val="12"/>
+                <w:lang w:val="en-US"/>
+              </w:rPr>
+            </w:pPr>
+            <w:r>
+              <w:rPr>
+                <w:rFonts w:ascii="Arial" w:hAnsi="Arial" w:cs="Arial"/>
+                <w:sz w:val="12"/>
+                <w:szCs w:val="12"/>
                 <w:lang w:val="en-US"/>
               </w:rPr>
               <w:t>{#</w:t>
@@ -882,8 +998,8 @@
             <w:r>
               <w:rPr>
                 <w:rFonts w:ascii="Arial" w:hAnsi="Arial" w:cs="Arial"/>
-                <w:sz w:val="16"/>
-                <w:szCs w:val="16"/>
+                <w:sz w:val="12"/>
+                <w:szCs w:val="12"/>
                 <w:lang w:val="en-US"/>
               </w:rPr>
               <w:t>base}{</w:t>
@@ -892,8 +1008,8 @@
             <w:r>
               <w:rPr>
                 <w:rFonts w:ascii="Arial" w:hAnsi="Arial" w:cs="Arial"/>
-                <w:sz w:val="16"/>
-                <w:szCs w:val="16"/>
+                <w:sz w:val="12"/>
+                <w:szCs w:val="12"/>
                 <w:lang w:val="en-US"/>
               </w:rPr>
               <w:t>price}{/base}{/pO}</w:t>
@@ -984,7 +1100,17 @@
                 <w:szCs w:val="20"/>
                 <w14:ligatures w14:val="none"/>
               </w:rPr>
-              <w:t xml:space="preserve"> Уваров П. В.</w:t>
+              <w:t xml:space="preserve"> </w:t>
+            </w:r>
+            <w:r>
+              <w:rPr>
+                <w:rFonts w:ascii="Arial" w:hAnsi="Arial" w:cs="Arial"/>
+                <w:kern w:val="0"/>
+                <w:sz w:val="20"/>
+                <w:szCs w:val="20"/>
+                <w14:ligatures w14:val="none"/>
+              </w:rPr>
+              <w:t>Уваров П. В.</w:t>
             </w:r>
           </w:p>
         </w:tc>
@@ -1151,7 +1277,7 @@
 </file>
 
 <file path=word/endnotes.xml><?xml version="1.0" encoding="utf-8"?>
-<w:endnotes xmlns:wpc="http://schemas.microsoft.com/office/word/2010/wordprocessingCanvas" xmlns:cx="http://schemas.microsoft.com/office/drawing/2014/chartex" xmlns:cx1="http://schemas.microsoft.com/office/drawing/2015/9/8/chartex" xmlns:cx2="http://schemas.microsoft.com/office/drawing/2015/10/21/chartex" xmlns:cx3="http://schemas.microsoft.com/office/drawing/2016/5/9/chartex" xmlns:cx4="http://schemas.microsoft.com/office/drawing/2016/5/10/chartex" xmlns:cx5="http://schemas.microsoft.com/office/drawing/2016/5/11/chartex" xmlns:cx6="http://schemas.microsoft.com/office/drawing/2016/5/12/chartex" xmlns:cx7="http://schemas.microsoft.com/office/drawing/2016/5/13/chartex" xmlns:cx8="http://schemas.microsoft.com/office/drawing/2016/5/14/chartex" xmlns:mc="http://schemas.openxmlformats.org/markup-compatibility/2006" xmlns:aink="http://schemas.microsoft.com/office/drawing/2016/ink" xmlns:am3d="http://schemas.microsoft.com/office/drawing/2017/model3d" xmlns:o="urn:schemas-microsoft-com:office:office" xmlns:oel="http://schemas.microsoft.com/office/2019/extlst" xmlns:r="http://schemas.openxmlformats.org/officeDocument/2006/relationships" xmlns:m="http://schemas.openxmlformats.org/officeDocument/2006/math" xmlns:v="urn:schemas-microsoft-com:vml" xmlns:wp14="http://schemas.microsoft.com/office/word/2010/wordprocessingDrawing" xmlns:wp="http://schemas.openxmlformats.org/drawingml/2006/wordprocessingDrawing" xmlns:w10="urn:schemas-microsoft-com:office:word" xmlns:w="http://schemas.openxmlformats.org/wordprocessingml/2006/main" xmlns:w14="http://schemas.microsoft.com/office/word/2010/wordml" xmlns:w15="http://schemas.microsoft.com/office/word/2012/wordml" xmlns:w16cex="http://schemas.microsoft.com/office/word/2018/wordml/cex" xmlns:w16cid="http://schemas.microsoft.com/office/word/2016/wordml/cid" xmlns:w16="http://schemas.microsoft.com/office/word/2018/wordml" xmlns:w16du="http://schemas.microsoft.com/office/word/2023/wordml/word16du" xmlns:w16sdtdh="http://schemas.microsoft.com/office/word/2020/wordml/sdtdatahash" xmlns:w16se="http://schemas.microsoft.com/office/word/2015/wordml/symex" xmlns:wpg="http://schemas.microsoft.com/office/word/2010/wordprocessingGroup" xmlns:wpi="http://schemas.microsoft.com/office/word/2010/wordprocessingInk" xmlns:wne="http://schemas.microsoft.com/office/word/2006/wordml" xmlns:wps="http://schemas.microsoft.com/office/word/2010/wordprocessingShape" mc:Ignorable="w14 w15 w16se w16cid w16 w16cex w16sdtdh wp14">
+<w:endnotes xmlns:wpc="http://schemas.microsoft.com/office/word/2010/wordprocessingCanvas" xmlns:cx="http://schemas.microsoft.com/office/drawing/2014/chartex" xmlns:cx1="http://schemas.microsoft.com/office/drawing/2015/9/8/chartex" xmlns:cx2="http://schemas.microsoft.com/office/drawing/2015/10/21/chartex" xmlns:cx3="http://schemas.microsoft.com/office/drawing/2016/5/9/chartex" xmlns:cx4="http://schemas.microsoft.com/office/drawing/2016/5/10/chartex" xmlns:cx5="http://schemas.microsoft.com/office/drawing/2016/5/11/chartex" xmlns:cx6="http://schemas.microsoft.com/office/drawing/2016/5/12/chartex" xmlns:cx7="http://schemas.microsoft.com/office/drawing/2016/5/13/chartex" xmlns:cx8="http://schemas.microsoft.com/office/drawing/2016/5/14/chartex" xmlns:mc="http://schemas.openxmlformats.org/markup-compatibility/2006" xmlns:aink="http://schemas.microsoft.com/office/drawing/2016/ink" xmlns:am3d="http://schemas.microsoft.com/office/drawing/2017/model3d" xmlns:o="urn:schemas-microsoft-com:office:office" xmlns:r="http://schemas.openxmlformats.org/officeDocument/2006/relationships" xmlns:m="http://schemas.openxmlformats.org/officeDocument/2006/math" xmlns:v="urn:schemas-microsoft-com:vml" xmlns:wp14="http://schemas.microsoft.com/office/word/2010/wordprocessingDrawing" xmlns:wp="http://schemas.openxmlformats.org/drawingml/2006/wordprocessingDrawing" xmlns:w10="urn:schemas-microsoft-com:office:word" xmlns:w="http://schemas.openxmlformats.org/wordprocessingml/2006/main" xmlns:w14="http://schemas.microsoft.com/office/word/2010/wordml" xmlns:w15="http://schemas.microsoft.com/office/word/2012/wordml" xmlns:w16cex="http://schemas.microsoft.com/office/word/2018/wordml/cex" xmlns:w16cid="http://schemas.microsoft.com/office/word/2016/wordml/cid" xmlns:w16="http://schemas.microsoft.com/office/word/2018/wordml" xmlns:w16sdtdh="http://schemas.microsoft.com/office/word/2020/wordml/sdtdatahash" xmlns:w16se="http://schemas.microsoft.com/office/word/2015/wordml/symex" xmlns:wpg="http://schemas.microsoft.com/office/word/2010/wordprocessingGroup" xmlns:wpi="http://schemas.microsoft.com/office/word/2010/wordprocessingInk" xmlns:wne="http://schemas.microsoft.com/office/word/2006/wordml" xmlns:wps="http://schemas.microsoft.com/office/word/2010/wordprocessingShape" mc:Ignorable="w14 w15 w16se w16cid w16 w16cex w16sdtdh wp14">
   <w:endnote w:type="separator" w:id="-1">
     <w:p>
       <w:pPr>
@@ -1176,7 +1302,7 @@
 </file>
 
 <file path=word/footer1.xml><?xml version="1.0" encoding="utf-8"?>
-<w:ftr xmlns:wpc="http://schemas.microsoft.com/office/word/2010/wordprocessingCanvas" xmlns:cx="http://schemas.microsoft.com/office/drawing/2014/chartex" xmlns:cx1="http://schemas.microsoft.com/office/drawing/2015/9/8/chartex" xmlns:cx2="http://schemas.microsoft.com/office/drawing/2015/10/21/chartex" xmlns:cx3="http://schemas.microsoft.com/office/drawing/2016/5/9/chartex" xmlns:cx4="http://schemas.microsoft.com/office/drawing/2016/5/10/chartex" xmlns:cx5="http://schemas.microsoft.com/office/drawing/2016/5/11/chartex" xmlns:cx6="http://schemas.microsoft.com/office/drawing/2016/5/12/chartex" xmlns:cx7="http://schemas.microsoft.com/office/drawing/2016/5/13/chartex" xmlns:cx8="http://schemas.microsoft.com/office/drawing/2016/5/14/chartex" xmlns:mc="http://schemas.openxmlformats.org/markup-compatibility/2006" xmlns:aink="http://schemas.microsoft.com/office/drawing/2016/ink" xmlns:am3d="http://schemas.microsoft.com/office/drawing/2017/model3d" xmlns:o="urn:schemas-microsoft-com:office:office" xmlns:oel="http://schemas.microsoft.com/office/2019/extlst" xmlns:r="http://schemas.openxmlformats.org/officeDocument/2006/relationships" xmlns:m="http://schemas.openxmlformats.org/officeDocument/2006/math" xmlns:v="urn:schemas-microsoft-com:vml" xmlns:wp14="http://schemas.microsoft.com/office/word/2010/wordprocessingDrawing" xmlns:wp="http://schemas.openxmlformats.org/drawingml/2006/wordprocessingDrawing" xmlns:w10="urn:schemas-microsoft-com:office:word" xmlns:w="http://schemas.openxmlformats.org/wordprocessingml/2006/main" xmlns:w14="http://schemas.microsoft.com/office/word/2010/wordml" xmlns:w15="http://schemas.microsoft.com/office/word/2012/wordml" xmlns:w16cex="http://schemas.microsoft.com/office/word/2018/wordml/cex" xmlns:w16cid="http://schemas.microsoft.com/office/word/2016/wordml/cid" xmlns:w16="http://schemas.microsoft.com/office/word/2018/wordml" xmlns:w16du="http://schemas.microsoft.com/office/word/2023/wordml/word16du" xmlns:w16sdtdh="http://schemas.microsoft.com/office/word/2020/wordml/sdtdatahash" xmlns:w16se="http://schemas.microsoft.com/office/word/2015/wordml/symex" xmlns:wpg="http://schemas.microsoft.com/office/word/2010/wordprocessingGroup" xmlns:wpi="http://schemas.microsoft.com/office/word/2010/wordprocessingInk" xmlns:wne="http://schemas.microsoft.com/office/word/2006/wordml" xmlns:wps="http://schemas.microsoft.com/office/word/2010/wordprocessingShape" mc:Ignorable="w14 w15 w16se w16cid w16 w16cex w16sdtdh wp14">
+<w:ftr xmlns:wpc="http://schemas.microsoft.com/office/word/2010/wordprocessingCanvas" xmlns:cx="http://schemas.microsoft.com/office/drawing/2014/chartex" xmlns:cx1="http://schemas.microsoft.com/office/drawing/2015/9/8/chartex" xmlns:cx2="http://schemas.microsoft.com/office/drawing/2015/10/21/chartex" xmlns:cx3="http://schemas.microsoft.com/office/drawing/2016/5/9/chartex" xmlns:cx4="http://schemas.microsoft.com/office/drawing/2016/5/10/chartex" xmlns:cx5="http://schemas.microsoft.com/office/drawing/2016/5/11/chartex" xmlns:cx6="http://schemas.microsoft.com/office/drawing/2016/5/12/chartex" xmlns:cx7="http://schemas.microsoft.com/office/drawing/2016/5/13/chartex" xmlns:cx8="http://schemas.microsoft.com/office/drawing/2016/5/14/chartex" xmlns:mc="http://schemas.openxmlformats.org/markup-compatibility/2006" xmlns:aink="http://schemas.microsoft.com/office/drawing/2016/ink" xmlns:am3d="http://schemas.microsoft.com/office/drawing/2017/model3d" xmlns:o="urn:schemas-microsoft-com:office:office" xmlns:r="http://schemas.openxmlformats.org/officeDocument/2006/relationships" xmlns:m="http://schemas.openxmlformats.org/officeDocument/2006/math" xmlns:v="urn:schemas-microsoft-com:vml" xmlns:wp14="http://schemas.microsoft.com/office/word/2010/wordprocessingDrawing" xmlns:wp="http://schemas.openxmlformats.org/drawingml/2006/wordprocessingDrawing" xmlns:w10="urn:schemas-microsoft-com:office:word" xmlns:w="http://schemas.openxmlformats.org/wordprocessingml/2006/main" xmlns:w14="http://schemas.microsoft.com/office/word/2010/wordml" xmlns:w15="http://schemas.microsoft.com/office/word/2012/wordml" xmlns:w16cex="http://schemas.microsoft.com/office/word/2018/wordml/cex" xmlns:w16cid="http://schemas.microsoft.com/office/word/2016/wordml/cid" xmlns:w16="http://schemas.microsoft.com/office/word/2018/wordml" xmlns:w16sdtdh="http://schemas.microsoft.com/office/word/2020/wordml/sdtdatahash" xmlns:w16se="http://schemas.microsoft.com/office/word/2015/wordml/symex" xmlns:wpg="http://schemas.microsoft.com/office/word/2010/wordprocessingGroup" xmlns:wpi="http://schemas.microsoft.com/office/word/2010/wordprocessingInk" xmlns:wne="http://schemas.microsoft.com/office/word/2006/wordml" xmlns:wps="http://schemas.microsoft.com/office/word/2010/wordprocessingShape" mc:Ignorable="w14 w15 w16se w16cid w16 w16cex w16sdtdh wp14">
   <w:sdt>
     <w:sdtPr>
       <w:rPr>
@@ -1188,6 +1314,11 @@
         <w:docPartUnique/>
       </w:docPartObj>
     </w:sdtPr>
+    <w:sdtEndPr>
+      <w:rPr>
+        <w:rStyle w:val="a7"/>
+      </w:rPr>
+    </w:sdtEndPr>
     <w:sdtContent>
       <w:p>
         <w:pPr>
@@ -1241,7 +1372,7 @@
 </file>
 
 <file path=word/footer2.xml><?xml version="1.0" encoding="utf-8"?>
-<w:ftr xmlns:wpc="http://schemas.microsoft.com/office/word/2010/wordprocessingCanvas" xmlns:cx="http://schemas.microsoft.com/office/drawing/2014/chartex" xmlns:cx1="http://schemas.microsoft.com/office/drawing/2015/9/8/chartex" xmlns:cx2="http://schemas.microsoft.com/office/drawing/2015/10/21/chartex" xmlns:cx3="http://schemas.microsoft.com/office/drawing/2016/5/9/chartex" xmlns:cx4="http://schemas.microsoft.com/office/drawing/2016/5/10/chartex" xmlns:cx5="http://schemas.microsoft.com/office/drawing/2016/5/11/chartex" xmlns:cx6="http://schemas.microsoft.com/office/drawing/2016/5/12/chartex" xmlns:cx7="http://schemas.microsoft.com/office/drawing/2016/5/13/chartex" xmlns:cx8="http://schemas.microsoft.com/office/drawing/2016/5/14/chartex" xmlns:mc="http://schemas.openxmlformats.org/markup-compatibility/2006" xmlns:aink="http://schemas.microsoft.com/office/drawing/2016/ink" xmlns:am3d="http://schemas.microsoft.com/office/drawing/2017/model3d" xmlns:o="urn:schemas-microsoft-com:office:office" xmlns:oel="http://schemas.microsoft.com/office/2019/extlst" xmlns:r="http://schemas.openxmlformats.org/officeDocument/2006/relationships" xmlns:m="http://schemas.openxmlformats.org/officeDocument/2006/math" xmlns:v="urn:schemas-microsoft-com:vml" xmlns:wp14="http://schemas.microsoft.com/office/word/2010/wordprocessingDrawing" xmlns:wp="http://schemas.openxmlformats.org/drawingml/2006/wordprocessingDrawing" xmlns:w10="urn:schemas-microsoft-com:office:word" xmlns:w="http://schemas.openxmlformats.org/wordprocessingml/2006/main" xmlns:w14="http://schemas.microsoft.com/office/word/2010/wordml" xmlns:w15="http://schemas.microsoft.com/office/word/2012/wordml" xmlns:w16cex="http://schemas.microsoft.com/office/word/2018/wordml/cex" xmlns:w16cid="http://schemas.microsoft.com/office/word/2016/wordml/cid" xmlns:w16="http://schemas.microsoft.com/office/word/2018/wordml" xmlns:w16du="http://schemas.microsoft.com/office/word/2023/wordml/word16du" xmlns:w16sdtdh="http://schemas.microsoft.com/office/word/2020/wordml/sdtdatahash" xmlns:w16se="http://schemas.microsoft.com/office/word/2015/wordml/symex" xmlns:wpg="http://schemas.microsoft.com/office/word/2010/wordprocessingGroup" xmlns:wpi="http://schemas.microsoft.com/office/word/2010/wordprocessingInk" xmlns:wne="http://schemas.microsoft.com/office/word/2006/wordml" xmlns:wps="http://schemas.microsoft.com/office/word/2010/wordprocessingShape" mc:Ignorable="w14 w15 w16se w16cid w16 w16cex w16sdtdh wp14">
+<w:ftr xmlns:wpc="http://schemas.microsoft.com/office/word/2010/wordprocessingCanvas" xmlns:cx="http://schemas.microsoft.com/office/drawing/2014/chartex" xmlns:cx1="http://schemas.microsoft.com/office/drawing/2015/9/8/chartex" xmlns:cx2="http://schemas.microsoft.com/office/drawing/2015/10/21/chartex" xmlns:cx3="http://schemas.microsoft.com/office/drawing/2016/5/9/chartex" xmlns:cx4="http://schemas.microsoft.com/office/drawing/2016/5/10/chartex" xmlns:cx5="http://schemas.microsoft.com/office/drawing/2016/5/11/chartex" xmlns:cx6="http://schemas.microsoft.com/office/drawing/2016/5/12/chartex" xmlns:cx7="http://schemas.microsoft.com/office/drawing/2016/5/13/chartex" xmlns:cx8="http://schemas.microsoft.com/office/drawing/2016/5/14/chartex" xmlns:mc="http://schemas.openxmlformats.org/markup-compatibility/2006" xmlns:aink="http://schemas.microsoft.com/office/drawing/2016/ink" xmlns:am3d="http://schemas.microsoft.com/office/drawing/2017/model3d" xmlns:o="urn:schemas-microsoft-com:office:office" xmlns:r="http://schemas.openxmlformats.org/officeDocument/2006/relationships" xmlns:m="http://schemas.openxmlformats.org/officeDocument/2006/math" xmlns:v="urn:schemas-microsoft-com:vml" xmlns:wp14="http://schemas.microsoft.com/office/word/2010/wordprocessingDrawing" xmlns:wp="http://schemas.openxmlformats.org/drawingml/2006/wordprocessingDrawing" xmlns:w10="urn:schemas-microsoft-com:office:word" xmlns:w="http://schemas.openxmlformats.org/wordprocessingml/2006/main" xmlns:w14="http://schemas.microsoft.com/office/word/2010/wordml" xmlns:w15="http://schemas.microsoft.com/office/word/2012/wordml" xmlns:w16cex="http://schemas.microsoft.com/office/word/2018/wordml/cex" xmlns:w16cid="http://schemas.microsoft.com/office/word/2016/wordml/cid" xmlns:w16="http://schemas.microsoft.com/office/word/2018/wordml" xmlns:w16sdtdh="http://schemas.microsoft.com/office/word/2020/wordml/sdtdatahash" xmlns:w16se="http://schemas.microsoft.com/office/word/2015/wordml/symex" xmlns:wpg="http://schemas.microsoft.com/office/word/2010/wordprocessingGroup" xmlns:wpi="http://schemas.microsoft.com/office/word/2010/wordprocessingInk" xmlns:wne="http://schemas.microsoft.com/office/word/2006/wordml" xmlns:wps="http://schemas.microsoft.com/office/word/2010/wordprocessingShape" mc:Ignorable="w14 w15 w16se w16cid w16 w16cex w16sdtdh wp14">
   <w:sdt>
     <w:sdtPr>
       <w:rPr>
@@ -1337,7 +1468,7 @@
 </file>
 
 <file path=word/footnotes.xml><?xml version="1.0" encoding="utf-8"?>
-<w:footnotes xmlns:wpc="http://schemas.microsoft.com/office/word/2010/wordprocessingCanvas" xmlns:cx="http://schemas.microsoft.com/office/drawing/2014/chartex" xmlns:cx1="http://schemas.microsoft.com/office/drawing/2015/9/8/chartex" xmlns:cx2="http://schemas.microsoft.com/office/drawing/2015/10/21/chartex" xmlns:cx3="http://schemas.microsoft.com/office/drawing/2016/5/9/chartex" xmlns:cx4="http://schemas.microsoft.com/office/drawing/2016/5/10/chartex" xmlns:cx5="http://schemas.microsoft.com/office/drawing/2016/5/11/chartex" xmlns:cx6="http://schemas.microsoft.com/office/drawing/2016/5/12/chartex" xmlns:cx7="http://schemas.microsoft.com/office/drawing/2016/5/13/chartex" xmlns:cx8="http://schemas.microsoft.com/office/drawing/2016/5/14/chartex" xmlns:mc="http://schemas.openxmlformats.org/markup-compatibility/2006" xmlns:aink="http://schemas.microsoft.com/office/drawing/2016/ink" xmlns:am3d="http://schemas.microsoft.com/office/drawing/2017/model3d" xmlns:o="urn:schemas-microsoft-com:office:office" xmlns:oel="http://schemas.microsoft.com/office/2019/extlst" xmlns:r="http://schemas.openxmlformats.org/officeDocument/2006/relationships" xmlns:m="http://schemas.openxmlformats.org/officeDocument/2006/math" xmlns:v="urn:schemas-microsoft-com:vml" xmlns:wp14="http://schemas.microsoft.com/office/word/2010/wordprocessingDrawing" xmlns:wp="http://schemas.openxmlformats.org/drawingml/2006/wordprocessingDrawing" xmlns:w10="urn:schemas-microsoft-com:office:word" xmlns:w="http://schemas.openxmlformats.org/wordprocessingml/2006/main" xmlns:w14="http://schemas.microsoft.com/office/word/2010/wordml" xmlns:w15="http://schemas.microsoft.com/office/word/2012/wordml" xmlns:w16cex="http://schemas.microsoft.com/office/word/2018/wordml/cex" xmlns:w16cid="http://schemas.microsoft.com/office/word/2016/wordml/cid" xmlns:w16="http://schemas.microsoft.com/office/word/2018/wordml" xmlns:w16du="http://schemas.microsoft.com/office/word/2023/wordml/word16du" xmlns:w16sdtdh="http://schemas.microsoft.com/office/word/2020/wordml/sdtdatahash" xmlns:w16se="http://schemas.microsoft.com/office/word/2015/wordml/symex" xmlns:wpg="http://schemas.microsoft.com/office/word/2010/wordprocessingGroup" xmlns:wpi="http://schemas.microsoft.com/office/word/2010/wordprocessingInk" xmlns:wne="http://schemas.microsoft.com/office/word/2006/wordml" xmlns:wps="http://schemas.microsoft.com/office/word/2010/wordprocessingShape" mc:Ignorable="w14 w15 w16se w16cid w16 w16cex w16sdtdh wp14">
+<w:footnotes xmlns:wpc="http://schemas.microsoft.com/office/word/2010/wordprocessingCanvas" xmlns:cx="http://schemas.microsoft.com/office/drawing/2014/chartex" xmlns:cx1="http://schemas.microsoft.com/office/drawing/2015/9/8/chartex" xmlns:cx2="http://schemas.microsoft.com/office/drawing/2015/10/21/chartex" xmlns:cx3="http://schemas.microsoft.com/office/drawing/2016/5/9/chartex" xmlns:cx4="http://schemas.microsoft.com/office/drawing/2016/5/10/chartex" xmlns:cx5="http://schemas.microsoft.com/office/drawing/2016/5/11/chartex" xmlns:cx6="http://schemas.microsoft.com/office/drawing/2016/5/12/chartex" xmlns:cx7="http://schemas.microsoft.com/office/drawing/2016/5/13/chartex" xmlns:cx8="http://schemas.microsoft.com/office/drawing/2016/5/14/chartex" xmlns:mc="http://schemas.openxmlformats.org/markup-compatibility/2006" xmlns:aink="http://schemas.microsoft.com/office/drawing/2016/ink" xmlns:am3d="http://schemas.microsoft.com/office/drawing/2017/model3d" xmlns:o="urn:schemas-microsoft-com:office:office" xmlns:r="http://schemas.openxmlformats.org/officeDocument/2006/relationships" xmlns:m="http://schemas.openxmlformats.org/officeDocument/2006/math" xmlns:v="urn:schemas-microsoft-com:vml" xmlns:wp14="http://schemas.microsoft.com/office/word/2010/wordprocessingDrawing" xmlns:wp="http://schemas.openxmlformats.org/drawingml/2006/wordprocessingDrawing" xmlns:w10="urn:schemas-microsoft-com:office:word" xmlns:w="http://schemas.openxmlformats.org/wordprocessingml/2006/main" xmlns:w14="http://schemas.microsoft.com/office/word/2010/wordml" xmlns:w15="http://schemas.microsoft.com/office/word/2012/wordml" xmlns:w16cex="http://schemas.microsoft.com/office/word/2018/wordml/cex" xmlns:w16cid="http://schemas.microsoft.com/office/word/2016/wordml/cid" xmlns:w16="http://schemas.microsoft.com/office/word/2018/wordml" xmlns:w16sdtdh="http://schemas.microsoft.com/office/word/2020/wordml/sdtdatahash" xmlns:w16se="http://schemas.microsoft.com/office/word/2015/wordml/symex" xmlns:wpg="http://schemas.microsoft.com/office/word/2010/wordprocessingGroup" xmlns:wpi="http://schemas.microsoft.com/office/word/2010/wordprocessingInk" xmlns:wne="http://schemas.microsoft.com/office/word/2006/wordml" xmlns:wps="http://schemas.microsoft.com/office/word/2010/wordprocessingShape" mc:Ignorable="w14 w15 w16se w16cid w16 w16cex w16sdtdh wp14">
   <w:footnote w:type="separator" w:id="-1">
     <w:p>
       <w:pPr>

--- a/templates/paymentInvoice_strana_OK_protocol.docx
+++ b/templates/paymentInvoice_strana_OK_protocol.docx
@@ -187,21 +187,21 @@
       <w:tblPr>
         <w:tblStyle w:val="a4"/>
         <w:tblW w:w="15730" w:type="dxa"/>
+        <w:tblLayout w:type="fixed"/>
         <w:tblLook w:val="04A0" w:firstRow="1" w:lastRow="0" w:firstColumn="1" w:lastColumn="0" w:noHBand="0" w:noVBand="1"/>
       </w:tblPr>
       <w:tblGrid>
-        <w:gridCol w:w="759"/>
-        <w:gridCol w:w="937"/>
-        <w:gridCol w:w="782"/>
-        <w:gridCol w:w="870"/>
-        <w:gridCol w:w="839"/>
-        <w:gridCol w:w="1966"/>
-        <w:gridCol w:w="1920"/>
-        <w:gridCol w:w="1950"/>
-        <w:gridCol w:w="2074"/>
-        <w:gridCol w:w="817"/>
-        <w:gridCol w:w="1205"/>
-        <w:gridCol w:w="1611"/>
+        <w:gridCol w:w="988"/>
+        <w:gridCol w:w="1134"/>
+        <w:gridCol w:w="850"/>
+        <w:gridCol w:w="992"/>
+        <w:gridCol w:w="1560"/>
+        <w:gridCol w:w="2693"/>
+        <w:gridCol w:w="1559"/>
+        <w:gridCol w:w="2693"/>
+        <w:gridCol w:w="851"/>
+        <w:gridCol w:w="992"/>
+        <w:gridCol w:w="1418"/>
       </w:tblGrid>
       <w:tr>
         <w:trPr>
@@ -209,7 +209,7 @@
         </w:trPr>
         <w:tc>
           <w:tcPr>
-            <w:tcW w:w="759" w:type="dxa"/>
+            <w:tcW w:w="988" w:type="dxa"/>
           </w:tcPr>
           <w:p>
             <w:pPr>
@@ -219,25 +219,26 @@
                 <w:rFonts w:ascii="Arial" w:hAnsi="Arial" w:cs="Arial"/>
                 <w:b/>
                 <w:bCs/>
-                <w:sz w:val="12"/>
-                <w:szCs w:val="12"/>
-              </w:rPr>
-            </w:pPr>
-            <w:r>
-              <w:rPr>
-                <w:rFonts w:ascii="Arial" w:hAnsi="Arial" w:cs="Arial"/>
-                <w:b/>
-                <w:bCs/>
-                <w:sz w:val="12"/>
-                <w:szCs w:val="12"/>
-              </w:rPr>
-              <w:t>№</w:t>
-            </w:r>
-          </w:p>
-        </w:tc>
-        <w:tc>
-          <w:tcPr>
-            <w:tcW w:w="937" w:type="dxa"/>
+                <w:sz w:val="16"/>
+                <w:szCs w:val="16"/>
+              </w:rPr>
+            </w:pPr>
+            <w:bookmarkStart w:id="0" w:name="_Hlk135756078"/>
+            <w:r>
+              <w:rPr>
+                <w:rFonts w:ascii="Arial" w:hAnsi="Arial" w:cs="Arial"/>
+                <w:b/>
+                <w:bCs/>
+                <w:sz w:val="16"/>
+                <w:szCs w:val="16"/>
+              </w:rPr>
+              <w:t>Аукцион</w:t>
+            </w:r>
+          </w:p>
+        </w:tc>
+        <w:tc>
+          <w:tcPr>
+            <w:tcW w:w="1134" w:type="dxa"/>
           </w:tcPr>
           <w:p>
             <w:pPr>
@@ -247,25 +248,25 @@
                 <w:rFonts w:ascii="Arial" w:hAnsi="Arial" w:cs="Arial"/>
                 <w:b/>
                 <w:bCs/>
-                <w:sz w:val="12"/>
-                <w:szCs w:val="12"/>
-              </w:rPr>
-            </w:pPr>
-            <w:r>
-              <w:rPr>
-                <w:rFonts w:ascii="Arial" w:hAnsi="Arial" w:cs="Arial"/>
-                <w:b/>
-                <w:bCs/>
-                <w:sz w:val="12"/>
-                <w:szCs w:val="12"/>
-              </w:rPr>
-              <w:t>Аукцион</w:t>
-            </w:r>
-          </w:p>
-        </w:tc>
-        <w:tc>
-          <w:tcPr>
-            <w:tcW w:w="782" w:type="dxa"/>
+                <w:sz w:val="16"/>
+                <w:szCs w:val="16"/>
+              </w:rPr>
+            </w:pPr>
+            <w:r>
+              <w:rPr>
+                <w:rFonts w:ascii="Arial" w:hAnsi="Arial" w:cs="Arial"/>
+                <w:b/>
+                <w:bCs/>
+                <w:sz w:val="16"/>
+                <w:szCs w:val="16"/>
+              </w:rPr>
+              <w:t>Рейс</w:t>
+            </w:r>
+          </w:p>
+        </w:tc>
+        <w:tc>
+          <w:tcPr>
+            <w:tcW w:w="850" w:type="dxa"/>
           </w:tcPr>
           <w:p>
             <w:pPr>
@@ -275,25 +276,25 @@
                 <w:rFonts w:ascii="Arial" w:hAnsi="Arial" w:cs="Arial"/>
                 <w:b/>
                 <w:bCs/>
-                <w:sz w:val="12"/>
-                <w:szCs w:val="12"/>
-              </w:rPr>
-            </w:pPr>
-            <w:r>
-              <w:rPr>
-                <w:rFonts w:ascii="Arial" w:hAnsi="Arial" w:cs="Arial"/>
-                <w:b/>
-                <w:bCs/>
-                <w:sz w:val="12"/>
-                <w:szCs w:val="12"/>
-              </w:rPr>
-              <w:t>Рейс</w:t>
-            </w:r>
-          </w:p>
-        </w:tc>
-        <w:tc>
-          <w:tcPr>
-            <w:tcW w:w="870" w:type="dxa"/>
+                <w:sz w:val="16"/>
+                <w:szCs w:val="16"/>
+              </w:rPr>
+            </w:pPr>
+            <w:r>
+              <w:rPr>
+                <w:rFonts w:ascii="Arial" w:hAnsi="Arial" w:cs="Arial"/>
+                <w:b/>
+                <w:bCs/>
+                <w:sz w:val="16"/>
+                <w:szCs w:val="16"/>
+              </w:rPr>
+              <w:t>Дата рейса</w:t>
+            </w:r>
+          </w:p>
+        </w:tc>
+        <w:tc>
+          <w:tcPr>
+            <w:tcW w:w="992" w:type="dxa"/>
           </w:tcPr>
           <w:p>
             <w:pPr>
@@ -303,25 +304,49 @@
                 <w:rFonts w:ascii="Arial" w:hAnsi="Arial" w:cs="Arial"/>
                 <w:b/>
                 <w:bCs/>
-                <w:sz w:val="12"/>
-                <w:szCs w:val="12"/>
-              </w:rPr>
-            </w:pPr>
-            <w:r>
-              <w:rPr>
-                <w:rFonts w:ascii="Arial" w:hAnsi="Arial" w:cs="Arial"/>
-                <w:b/>
-                <w:bCs/>
-                <w:sz w:val="12"/>
-                <w:szCs w:val="12"/>
-              </w:rPr>
-              <w:t>Дата рейса</w:t>
-            </w:r>
-          </w:p>
-        </w:tc>
-        <w:tc>
-          <w:tcPr>
-            <w:tcW w:w="839" w:type="dxa"/>
+                <w:sz w:val="16"/>
+                <w:szCs w:val="16"/>
+              </w:rPr>
+            </w:pPr>
+            <w:r>
+              <w:rPr>
+                <w:rFonts w:ascii="Arial" w:hAnsi="Arial" w:cs="Arial"/>
+                <w:b/>
+                <w:bCs/>
+                <w:sz w:val="16"/>
+                <w:szCs w:val="16"/>
+              </w:rPr>
+              <w:t>Время загрузки</w:t>
+            </w:r>
+          </w:p>
+          <w:p>
+            <w:pPr>
+              <w:pStyle w:val="a3"/>
+              <w:rPr>
+                <w:rFonts w:ascii="Arial" w:hAnsi="Arial" w:cs="Arial"/>
+                <w:b/>
+                <w:bCs/>
+                <w:sz w:val="16"/>
+                <w:szCs w:val="16"/>
+              </w:rPr>
+            </w:pPr>
+          </w:p>
+          <w:p>
+            <w:pPr>
+              <w:pStyle w:val="a3"/>
+              <w:rPr>
+                <w:rFonts w:ascii="Arial" w:hAnsi="Arial" w:cs="Arial"/>
+                <w:b/>
+                <w:bCs/>
+                <w:sz w:val="16"/>
+                <w:szCs w:val="16"/>
+              </w:rPr>
+            </w:pPr>
+          </w:p>
+        </w:tc>
+        <w:tc>
+          <w:tcPr>
+            <w:tcW w:w="1560" w:type="dxa"/>
           </w:tcPr>
           <w:p>
             <w:pPr>
@@ -331,25 +356,45 @@
                 <w:rFonts w:ascii="Arial" w:hAnsi="Arial" w:cs="Arial"/>
                 <w:b/>
                 <w:bCs/>
-                <w:sz w:val="12"/>
-                <w:szCs w:val="12"/>
-              </w:rPr>
-            </w:pPr>
-            <w:r>
-              <w:rPr>
-                <w:rFonts w:ascii="Arial" w:hAnsi="Arial" w:cs="Arial"/>
-                <w:b/>
-                <w:bCs/>
-                <w:sz w:val="12"/>
-                <w:szCs w:val="12"/>
-              </w:rPr>
-              <w:t>Время загрузки</w:t>
-            </w:r>
-          </w:p>
-        </w:tc>
-        <w:tc>
-          <w:tcPr>
-            <w:tcW w:w="1966" w:type="dxa"/>
+                <w:sz w:val="16"/>
+                <w:szCs w:val="16"/>
+              </w:rPr>
+            </w:pPr>
+            <w:r>
+              <w:rPr>
+                <w:rFonts w:ascii="Arial" w:hAnsi="Arial" w:cs="Arial"/>
+                <w:b/>
+                <w:bCs/>
+                <w:sz w:val="16"/>
+                <w:szCs w:val="16"/>
+              </w:rPr>
+              <w:t>Грузо</w:t>
+            </w:r>
+            <w:r>
+              <w:rPr>
+                <w:rFonts w:ascii="Arial" w:hAnsi="Arial" w:cs="Arial"/>
+                <w:b/>
+                <w:bCs/>
+                <w:sz w:val="16"/>
+                <w:szCs w:val="16"/>
+              </w:rPr>
+              <w:t>-</w:t>
+            </w:r>
+            <w:r>
+              <w:rPr>
+                <w:rFonts w:ascii="Arial" w:hAnsi="Arial" w:cs="Arial"/>
+                <w:b/>
+                <w:bCs/>
+                <w:sz w:val="16"/>
+                <w:szCs w:val="16"/>
+              </w:rPr>
+              <w:t>отправитель</w:t>
+            </w:r>
+          </w:p>
+        </w:tc>
+        <w:tc>
+          <w:tcPr>
+            <w:tcW w:w="2693" w:type="dxa"/>
           </w:tcPr>
           <w:p>
             <w:pPr>
@@ -359,25 +404,25 @@
                 <w:rFonts w:ascii="Arial" w:hAnsi="Arial" w:cs="Arial"/>
                 <w:b/>
                 <w:bCs/>
-                <w:sz w:val="12"/>
-                <w:szCs w:val="12"/>
-              </w:rPr>
-            </w:pPr>
-            <w:r>
-              <w:rPr>
-                <w:rFonts w:ascii="Arial" w:hAnsi="Arial" w:cs="Arial"/>
-                <w:b/>
-                <w:bCs/>
-                <w:sz w:val="12"/>
-                <w:szCs w:val="12"/>
-              </w:rPr>
-              <w:t>Грузоотправитель</w:t>
-            </w:r>
-          </w:p>
-        </w:tc>
-        <w:tc>
-          <w:tcPr>
-            <w:tcW w:w="1920" w:type="dxa"/>
+                <w:sz w:val="16"/>
+                <w:szCs w:val="16"/>
+              </w:rPr>
+            </w:pPr>
+            <w:r>
+              <w:rPr>
+                <w:rFonts w:ascii="Arial" w:hAnsi="Arial" w:cs="Arial"/>
+                <w:b/>
+                <w:bCs/>
+                <w:sz w:val="16"/>
+                <w:szCs w:val="16"/>
+              </w:rPr>
+              <w:t>Пункт погрузки</w:t>
+            </w:r>
+          </w:p>
+        </w:tc>
+        <w:tc>
+          <w:tcPr>
+            <w:tcW w:w="1559" w:type="dxa"/>
           </w:tcPr>
           <w:p>
             <w:pPr>
@@ -387,25 +432,45 @@
                 <w:rFonts w:ascii="Arial" w:hAnsi="Arial" w:cs="Arial"/>
                 <w:b/>
                 <w:bCs/>
-                <w:sz w:val="12"/>
-                <w:szCs w:val="12"/>
-              </w:rPr>
-            </w:pPr>
-            <w:r>
-              <w:rPr>
-                <w:rFonts w:ascii="Arial" w:hAnsi="Arial" w:cs="Arial"/>
-                <w:b/>
-                <w:bCs/>
-                <w:sz w:val="12"/>
-                <w:szCs w:val="12"/>
-              </w:rPr>
-              <w:t>Пункт погрузки</w:t>
-            </w:r>
-          </w:p>
-        </w:tc>
-        <w:tc>
-          <w:tcPr>
-            <w:tcW w:w="1950" w:type="dxa"/>
+                <w:sz w:val="16"/>
+                <w:szCs w:val="16"/>
+              </w:rPr>
+            </w:pPr>
+            <w:r>
+              <w:rPr>
+                <w:rFonts w:ascii="Arial" w:hAnsi="Arial" w:cs="Arial"/>
+                <w:b/>
+                <w:bCs/>
+                <w:sz w:val="16"/>
+                <w:szCs w:val="16"/>
+              </w:rPr>
+              <w:t>Грузо</w:t>
+            </w:r>
+            <w:r>
+              <w:rPr>
+                <w:rFonts w:ascii="Arial" w:hAnsi="Arial" w:cs="Arial"/>
+                <w:b/>
+                <w:bCs/>
+                <w:sz w:val="16"/>
+                <w:szCs w:val="16"/>
+              </w:rPr>
+              <w:t>-</w:t>
+            </w:r>
+            <w:r>
+              <w:rPr>
+                <w:rFonts w:ascii="Arial" w:hAnsi="Arial" w:cs="Arial"/>
+                <w:b/>
+                <w:bCs/>
+                <w:sz w:val="16"/>
+                <w:szCs w:val="16"/>
+              </w:rPr>
+              <w:t>получатель</w:t>
+            </w:r>
+          </w:p>
+        </w:tc>
+        <w:tc>
+          <w:tcPr>
+            <w:tcW w:w="2693" w:type="dxa"/>
           </w:tcPr>
           <w:p>
             <w:pPr>
@@ -415,25 +480,25 @@
                 <w:rFonts w:ascii="Arial" w:hAnsi="Arial" w:cs="Arial"/>
                 <w:b/>
                 <w:bCs/>
-                <w:sz w:val="12"/>
-                <w:szCs w:val="12"/>
-              </w:rPr>
-            </w:pPr>
-            <w:r>
-              <w:rPr>
-                <w:rFonts w:ascii="Arial" w:hAnsi="Arial" w:cs="Arial"/>
-                <w:b/>
-                <w:bCs/>
-                <w:sz w:val="12"/>
-                <w:szCs w:val="12"/>
-              </w:rPr>
-              <w:t>Грузополучатель</w:t>
-            </w:r>
-          </w:p>
-        </w:tc>
-        <w:tc>
-          <w:tcPr>
-            <w:tcW w:w="2074" w:type="dxa"/>
+                <w:sz w:val="16"/>
+                <w:szCs w:val="16"/>
+              </w:rPr>
+            </w:pPr>
+            <w:r>
+              <w:rPr>
+                <w:rFonts w:ascii="Arial" w:hAnsi="Arial" w:cs="Arial"/>
+                <w:b/>
+                <w:bCs/>
+                <w:sz w:val="16"/>
+                <w:szCs w:val="16"/>
+              </w:rPr>
+              <w:t>Пункт разгрузки</w:t>
+            </w:r>
+          </w:p>
+        </w:tc>
+        <w:tc>
+          <w:tcPr>
+            <w:tcW w:w="851" w:type="dxa"/>
           </w:tcPr>
           <w:p>
             <w:pPr>
@@ -443,25 +508,25 @@
                 <w:rFonts w:ascii="Arial" w:hAnsi="Arial" w:cs="Arial"/>
                 <w:b/>
                 <w:bCs/>
-                <w:sz w:val="12"/>
-                <w:szCs w:val="12"/>
-              </w:rPr>
-            </w:pPr>
-            <w:r>
-              <w:rPr>
-                <w:rFonts w:ascii="Arial" w:hAnsi="Arial" w:cs="Arial"/>
-                <w:b/>
-                <w:bCs/>
-                <w:sz w:val="12"/>
-                <w:szCs w:val="12"/>
-              </w:rPr>
-              <w:t>Пункт разгрузки</w:t>
-            </w:r>
-          </w:p>
-        </w:tc>
-        <w:tc>
-          <w:tcPr>
-            <w:tcW w:w="817" w:type="dxa"/>
+                <w:sz w:val="16"/>
+                <w:szCs w:val="16"/>
+              </w:rPr>
+            </w:pPr>
+            <w:r>
+              <w:rPr>
+                <w:rFonts w:ascii="Arial" w:hAnsi="Arial" w:cs="Arial"/>
+                <w:b/>
+                <w:bCs/>
+                <w:sz w:val="16"/>
+                <w:szCs w:val="16"/>
+              </w:rPr>
+              <w:t>Тип ТС</w:t>
+            </w:r>
+          </w:p>
+        </w:tc>
+        <w:tc>
+          <w:tcPr>
+            <w:tcW w:w="992" w:type="dxa"/>
           </w:tcPr>
           <w:p>
             <w:pPr>
@@ -471,25 +536,25 @@
                 <w:rFonts w:ascii="Arial" w:hAnsi="Arial" w:cs="Arial"/>
                 <w:b/>
                 <w:bCs/>
-                <w:sz w:val="12"/>
-                <w:szCs w:val="12"/>
-              </w:rPr>
-            </w:pPr>
-            <w:r>
-              <w:rPr>
-                <w:rFonts w:ascii="Arial" w:hAnsi="Arial" w:cs="Arial"/>
-                <w:b/>
-                <w:bCs/>
-                <w:sz w:val="12"/>
-                <w:szCs w:val="12"/>
-              </w:rPr>
-              <w:t>Тип ТС</w:t>
-            </w:r>
-          </w:p>
-        </w:tc>
-        <w:tc>
-          <w:tcPr>
-            <w:tcW w:w="1205" w:type="dxa"/>
+                <w:sz w:val="16"/>
+                <w:szCs w:val="16"/>
+              </w:rPr>
+            </w:pPr>
+            <w:r>
+              <w:rPr>
+                <w:rFonts w:ascii="Arial" w:hAnsi="Arial" w:cs="Arial"/>
+                <w:b/>
+                <w:bCs/>
+                <w:sz w:val="16"/>
+                <w:szCs w:val="16"/>
+              </w:rPr>
+              <w:t>Цена в руб. с НДС</w:t>
+            </w:r>
+          </w:p>
+        </w:tc>
+        <w:tc>
+          <w:tcPr>
+            <w:tcW w:w="1418" w:type="dxa"/>
           </w:tcPr>
           <w:p>
             <w:pPr>
@@ -499,47 +564,19 @@
                 <w:rFonts w:ascii="Arial" w:hAnsi="Arial" w:cs="Arial"/>
                 <w:b/>
                 <w:bCs/>
-                <w:sz w:val="12"/>
-                <w:szCs w:val="12"/>
-              </w:rPr>
-            </w:pPr>
-            <w:r>
-              <w:rPr>
-                <w:rFonts w:ascii="Arial" w:hAnsi="Arial" w:cs="Arial"/>
-                <w:b/>
-                <w:bCs/>
-                <w:sz w:val="12"/>
-                <w:szCs w:val="12"/>
-              </w:rPr>
-              <w:t>Примечания</w:t>
-            </w:r>
-          </w:p>
-        </w:tc>
-        <w:tc>
-          <w:tcPr>
-            <w:tcW w:w="1611" w:type="dxa"/>
-          </w:tcPr>
-          <w:p>
-            <w:pPr>
-              <w:pStyle w:val="a3"/>
-              <w:jc w:val="center"/>
-              <w:rPr>
-                <w:rFonts w:ascii="Arial" w:hAnsi="Arial" w:cs="Arial"/>
-                <w:b/>
-                <w:bCs/>
-                <w:sz w:val="12"/>
-                <w:szCs w:val="12"/>
-              </w:rPr>
-            </w:pPr>
-            <w:r>
-              <w:rPr>
-                <w:rFonts w:ascii="Arial" w:hAnsi="Arial" w:cs="Arial"/>
-                <w:b/>
-                <w:bCs/>
-                <w:sz w:val="12"/>
-                <w:szCs w:val="12"/>
-              </w:rPr>
-              <w:t>Цена в руб. с НДС</w:t>
+                <w:sz w:val="16"/>
+                <w:szCs w:val="16"/>
+              </w:rPr>
+            </w:pPr>
+            <w:r>
+              <w:rPr>
+                <w:rFonts w:ascii="Arial" w:hAnsi="Arial" w:cs="Arial"/>
+                <w:b/>
+                <w:bCs/>
+                <w:sz w:val="16"/>
+                <w:szCs w:val="16"/>
+              </w:rPr>
+              <w:t>Компания</w:t>
             </w:r>
           </w:p>
         </w:tc>
@@ -547,7 +584,258 @@
       <w:tr>
         <w:tc>
           <w:tcPr>
-            <w:tcW w:w="759" w:type="dxa"/>
+            <w:tcW w:w="988" w:type="dxa"/>
+          </w:tcPr>
+          <w:p>
+            <w:pPr>
+              <w:pStyle w:val="a3"/>
+              <w:jc w:val="center"/>
+              <w:rPr>
+                <w:rFonts w:ascii="Arial" w:hAnsi="Arial" w:cs="Arial"/>
+                <w:sz w:val="16"/>
+                <w:szCs w:val="16"/>
+                <w:lang w:val="en-US"/>
+              </w:rPr>
+            </w:pPr>
+            <w:r>
+              <w:rPr>
+                <w:rFonts w:ascii="Arial" w:hAnsi="Arial" w:cs="Arial"/>
+                <w:sz w:val="16"/>
+                <w:szCs w:val="16"/>
+                <w:lang w:val="en-US"/>
+              </w:rPr>
+              <w:t>{#pO}</w:t>
+            </w:r>
+            <w:r>
+              <w:rPr>
+                <w:rFonts w:ascii="Arial" w:hAnsi="Arial" w:cs="Arial"/>
+                <w:sz w:val="16"/>
+                <w:szCs w:val="16"/>
+                <w:lang w:val="en-US"/>
+              </w:rPr>
+              <w:t>{auctionNum}</w:t>
+            </w:r>
+          </w:p>
+        </w:tc>
+        <w:tc>
+          <w:tcPr>
+            <w:tcW w:w="1134" w:type="dxa"/>
+          </w:tcPr>
+          <w:p>
+            <w:pPr>
+              <w:pStyle w:val="a3"/>
+              <w:jc w:val="center"/>
+              <w:rPr>
+                <w:rFonts w:ascii="Arial" w:hAnsi="Arial" w:cs="Arial"/>
+                <w:sz w:val="16"/>
+                <w:szCs w:val="16"/>
+                <w:lang w:val="en-US"/>
+              </w:rPr>
+            </w:pPr>
+            <w:r>
+              <w:rPr>
+                <w:rFonts w:ascii="Arial" w:hAnsi="Arial" w:cs="Arial"/>
+                <w:sz w:val="16"/>
+                <w:szCs w:val="16"/>
+                <w:lang w:val="en-US"/>
+              </w:rPr>
+              <w:t>{num}</w:t>
+            </w:r>
+          </w:p>
+        </w:tc>
+        <w:tc>
+          <w:tcPr>
+            <w:tcW w:w="850" w:type="dxa"/>
+          </w:tcPr>
+          <w:p>
+            <w:pPr>
+              <w:pStyle w:val="a3"/>
+              <w:rPr>
+                <w:rFonts w:ascii="Arial" w:hAnsi="Arial" w:cs="Arial"/>
+                <w:sz w:val="16"/>
+                <w:szCs w:val="16"/>
+                <w:lang w:val="en-US"/>
+              </w:rPr>
+            </w:pPr>
+            <w:r>
+              <w:rPr>
+                <w:rFonts w:ascii="Arial" w:hAnsi="Arial" w:cs="Arial"/>
+                <w:sz w:val="16"/>
+                <w:szCs w:val="16"/>
+                <w:lang w:val="en-US"/>
+              </w:rPr>
+              <w:t>{orderDate}</w:t>
+            </w:r>
+          </w:p>
+        </w:tc>
+        <w:tc>
+          <w:tcPr>
+            <w:tcW w:w="992" w:type="dxa"/>
+          </w:tcPr>
+          <w:p>
+            <w:pPr>
+              <w:pStyle w:val="a3"/>
+              <w:rPr>
+                <w:rFonts w:ascii="Arial" w:hAnsi="Arial" w:cs="Arial"/>
+                <w:sz w:val="16"/>
+                <w:szCs w:val="16"/>
+                <w:lang w:val="en-US"/>
+              </w:rPr>
+            </w:pPr>
+            <w:r>
+              <w:rPr>
+                <w:rFonts w:ascii="Arial" w:hAnsi="Arial" w:cs="Arial"/>
+                <w:sz w:val="16"/>
+                <w:szCs w:val="16"/>
+                <w:lang w:val="en-US"/>
+              </w:rPr>
+              <w:t>{orderTime}</w:t>
+            </w:r>
+          </w:p>
+        </w:tc>
+        <w:tc>
+          <w:tcPr>
+            <w:tcW w:w="1560" w:type="dxa"/>
+          </w:tcPr>
+          <w:p>
+            <w:pPr>
+              <w:pStyle w:val="a3"/>
+              <w:rPr>
+                <w:rFonts w:ascii="Arial" w:hAnsi="Arial" w:cs="Arial"/>
+                <w:sz w:val="16"/>
+                <w:szCs w:val="16"/>
+                <w:lang w:val="en-US"/>
+              </w:rPr>
+            </w:pPr>
+            <w:r>
+              <w:rPr>
+                <w:rFonts w:ascii="Arial" w:hAnsi="Arial" w:cs="Arial"/>
+                <w:sz w:val="16"/>
+                <w:szCs w:val="16"/>
+                <w:lang w:val="en-US"/>
+              </w:rPr>
+              <w:t>{shippers}</w:t>
+            </w:r>
+          </w:p>
+        </w:tc>
+        <w:tc>
+          <w:tcPr>
+            <w:tcW w:w="2693" w:type="dxa"/>
+          </w:tcPr>
+          <w:p>
+            <w:pPr>
+              <w:pStyle w:val="a3"/>
+              <w:rPr>
+                <w:rFonts w:ascii="Arial" w:hAnsi="Arial" w:cs="Arial"/>
+                <w:sz w:val="16"/>
+                <w:szCs w:val="16"/>
+              </w:rPr>
+            </w:pPr>
+            <w:r>
+              <w:rPr>
+                <w:rFonts w:ascii="Arial" w:hAnsi="Arial" w:cs="Arial"/>
+                <w:sz w:val="16"/>
+                <w:szCs w:val="16"/>
+                <w:lang w:val="en-US"/>
+              </w:rPr>
+              <w:t>{loadPlaces}</w:t>
+            </w:r>
+          </w:p>
+        </w:tc>
+        <w:tc>
+          <w:tcPr>
+            <w:tcW w:w="1559" w:type="dxa"/>
+          </w:tcPr>
+          <w:p>
+            <w:pPr>
+              <w:pStyle w:val="a3"/>
+              <w:rPr>
+                <w:rFonts w:ascii="Arial" w:hAnsi="Arial" w:cs="Arial"/>
+                <w:sz w:val="16"/>
+                <w:szCs w:val="16"/>
+                <w:lang w:val="en-US"/>
+              </w:rPr>
+            </w:pPr>
+            <w:r>
+              <w:rPr>
+                <w:rFonts w:ascii="Arial" w:hAnsi="Arial" w:cs="Arial"/>
+                <w:sz w:val="16"/>
+                <w:szCs w:val="16"/>
+                <w:lang w:val="en-US"/>
+              </w:rPr>
+              <w:t>{</w:t>
+            </w:r>
+            <w:r>
+              <w:rPr>
+                <w:rFonts w:ascii="Arial" w:hAnsi="Arial" w:cs="Arial"/>
+                <w:sz w:val="16"/>
+                <w:szCs w:val="16"/>
+              </w:rPr>
+              <w:t>consignee</w:t>
+            </w:r>
+            <w:r>
+              <w:rPr>
+                <w:rFonts w:ascii="Arial" w:hAnsi="Arial" w:cs="Arial"/>
+                <w:sz w:val="16"/>
+                <w:szCs w:val="16"/>
+                <w:lang w:val="en-US"/>
+              </w:rPr>
+              <w:t>}</w:t>
+            </w:r>
+          </w:p>
+        </w:tc>
+        <w:tc>
+          <w:tcPr>
+            <w:tcW w:w="2693" w:type="dxa"/>
+          </w:tcPr>
+          <w:p>
+            <w:pPr>
+              <w:pStyle w:val="a3"/>
+              <w:rPr>
+                <w:rFonts w:ascii="Arial" w:hAnsi="Arial" w:cs="Arial"/>
+                <w:sz w:val="16"/>
+                <w:szCs w:val="16"/>
+              </w:rPr>
+            </w:pPr>
+            <w:r>
+              <w:rPr>
+                <w:rFonts w:ascii="Arial" w:hAnsi="Arial" w:cs="Arial"/>
+                <w:sz w:val="16"/>
+                <w:szCs w:val="16"/>
+                <w:lang w:val="en-US"/>
+              </w:rPr>
+              <w:t>{unloadPlaces}</w:t>
+            </w:r>
+          </w:p>
+        </w:tc>
+        <w:tc>
+          <w:tcPr>
+            <w:tcW w:w="851" w:type="dxa"/>
+          </w:tcPr>
+          <w:p>
+            <w:pPr>
+              <w:pStyle w:val="a3"/>
+              <w:rPr>
+                <w:rFonts w:ascii="Arial" w:hAnsi="Arial" w:cs="Arial"/>
+                <w:sz w:val="16"/>
+                <w:szCs w:val="16"/>
+                <w:lang w:val="en-US"/>
+              </w:rPr>
+            </w:pPr>
+            <w:r>
+              <w:rPr>
+                <w:rFonts w:ascii="Arial" w:hAnsi="Arial" w:cs="Arial"/>
+                <w:sz w:val="16"/>
+                <w:szCs w:val="16"/>
+                <w:lang w:val="en-US"/>
+              </w:rPr>
+              <w:t>{truckType}</w:t>
+            </w:r>
+          </w:p>
+        </w:tc>
+        <w:tc>
+          <w:tcPr>
+            <w:tcW w:w="992" w:type="dxa"/>
           </w:tcPr>
           <w:p>
             <w:pPr>
@@ -555,474 +843,59 @@
               <w:jc w:val="right"/>
               <w:rPr>
                 <w:rFonts w:ascii="Arial" w:hAnsi="Arial" w:cs="Arial"/>
-                <w:sz w:val="12"/>
-                <w:szCs w:val="12"/>
-                <w:lang w:val="en-US"/>
-              </w:rPr>
-            </w:pPr>
-            <w:r>
-              <w:rPr>
-                <w:rFonts w:ascii="Arial" w:hAnsi="Arial" w:cs="Arial"/>
-                <w:sz w:val="12"/>
-                <w:szCs w:val="12"/>
-                <w:lang w:val="en-US"/>
-              </w:rPr>
-              <w:t>{#</w:t>
-            </w:r>
-            <w:proofErr w:type="gramStart"/>
-            <w:r>
-              <w:rPr>
-                <w:rFonts w:ascii="Arial" w:hAnsi="Arial" w:cs="Arial"/>
-                <w:sz w:val="12"/>
-                <w:szCs w:val="12"/>
-                <w:lang w:val="en-US"/>
-              </w:rPr>
-              <w:t>pO}{</w:t>
-            </w:r>
-            <w:proofErr w:type="gramEnd"/>
-            <w:r>
-              <w:rPr>
-                <w:rFonts w:ascii="Arial" w:hAnsi="Arial" w:cs="Arial"/>
-                <w:sz w:val="12"/>
-                <w:szCs w:val="12"/>
-                <w:lang w:val="en-US"/>
-              </w:rPr>
-              <w:t>idx}</w:t>
-            </w:r>
-          </w:p>
-        </w:tc>
-        <w:tc>
-          <w:tcPr>
-            <w:tcW w:w="937" w:type="dxa"/>
-          </w:tcPr>
-          <w:p>
-            <w:pPr>
-              <w:pStyle w:val="a3"/>
-              <w:jc w:val="center"/>
-              <w:rPr>
-                <w:rFonts w:ascii="Arial" w:hAnsi="Arial" w:cs="Arial"/>
-                <w:sz w:val="12"/>
-                <w:szCs w:val="12"/>
-                <w:lang w:val="en-US"/>
-              </w:rPr>
-            </w:pPr>
-            <w:r>
-              <w:rPr>
-                <w:rFonts w:ascii="Arial" w:hAnsi="Arial" w:cs="Arial"/>
-                <w:sz w:val="12"/>
-                <w:szCs w:val="12"/>
-                <w:lang w:val="en-US"/>
-              </w:rPr>
-              <w:t>{</w:t>
-            </w:r>
-            <w:proofErr w:type="spellStart"/>
-            <w:r>
-              <w:rPr>
-                <w:rFonts w:ascii="Arial" w:hAnsi="Arial" w:cs="Arial"/>
-                <w:sz w:val="12"/>
-                <w:szCs w:val="12"/>
-                <w:lang w:val="en-US"/>
-              </w:rPr>
-              <w:t>auctionNum</w:t>
-            </w:r>
-            <w:proofErr w:type="spellEnd"/>
-            <w:r>
-              <w:rPr>
-                <w:rFonts w:ascii="Arial" w:hAnsi="Arial" w:cs="Arial"/>
-                <w:sz w:val="12"/>
-                <w:szCs w:val="12"/>
-                <w:lang w:val="en-US"/>
-              </w:rPr>
-              <w:t>}</w:t>
-            </w:r>
-          </w:p>
-        </w:tc>
-        <w:tc>
-          <w:tcPr>
-            <w:tcW w:w="782" w:type="dxa"/>
-          </w:tcPr>
-          <w:p>
-            <w:pPr>
-              <w:pStyle w:val="a3"/>
-              <w:jc w:val="center"/>
-              <w:rPr>
-                <w:rFonts w:ascii="Arial" w:hAnsi="Arial" w:cs="Arial"/>
-                <w:sz w:val="12"/>
-                <w:szCs w:val="12"/>
-                <w:lang w:val="en-US"/>
-              </w:rPr>
-            </w:pPr>
-            <w:r>
-              <w:rPr>
-                <w:rFonts w:ascii="Arial" w:hAnsi="Arial" w:cs="Arial"/>
-                <w:sz w:val="12"/>
-                <w:szCs w:val="12"/>
-                <w:lang w:val="en-US"/>
-              </w:rPr>
-              <w:t>{num}</w:t>
-            </w:r>
-          </w:p>
-        </w:tc>
-        <w:tc>
-          <w:tcPr>
-            <w:tcW w:w="870" w:type="dxa"/>
-          </w:tcPr>
-          <w:p>
-            <w:pPr>
-              <w:pStyle w:val="a3"/>
-              <w:rPr>
-                <w:rFonts w:ascii="Arial" w:hAnsi="Arial" w:cs="Arial"/>
-                <w:sz w:val="12"/>
-                <w:szCs w:val="12"/>
-                <w:lang w:val="en-US"/>
-              </w:rPr>
-            </w:pPr>
-            <w:r>
-              <w:rPr>
-                <w:rFonts w:ascii="Arial" w:hAnsi="Arial" w:cs="Arial"/>
-                <w:sz w:val="12"/>
-                <w:szCs w:val="12"/>
-                <w:lang w:val="en-US"/>
-              </w:rPr>
-              <w:t>{</w:t>
-            </w:r>
-            <w:proofErr w:type="spellStart"/>
-            <w:r>
-              <w:rPr>
-                <w:rFonts w:ascii="Arial" w:hAnsi="Arial" w:cs="Arial"/>
-                <w:sz w:val="12"/>
-                <w:szCs w:val="12"/>
-                <w:lang w:val="en-US"/>
-              </w:rPr>
-              <w:t>orderDate</w:t>
-            </w:r>
-            <w:proofErr w:type="spellEnd"/>
-            <w:r>
-              <w:rPr>
-                <w:rFonts w:ascii="Arial" w:hAnsi="Arial" w:cs="Arial"/>
-                <w:sz w:val="12"/>
-                <w:szCs w:val="12"/>
-                <w:lang w:val="en-US"/>
-              </w:rPr>
-              <w:t>}</w:t>
-            </w:r>
-          </w:p>
-        </w:tc>
-        <w:tc>
-          <w:tcPr>
-            <w:tcW w:w="839" w:type="dxa"/>
-          </w:tcPr>
-          <w:p>
-            <w:pPr>
-              <w:pStyle w:val="a3"/>
-              <w:rPr>
-                <w:rFonts w:ascii="Arial" w:hAnsi="Arial" w:cs="Arial"/>
-                <w:sz w:val="12"/>
-                <w:szCs w:val="12"/>
-                <w:lang w:val="en-US"/>
-              </w:rPr>
-            </w:pPr>
-            <w:r>
-              <w:rPr>
-                <w:rFonts w:ascii="Arial" w:hAnsi="Arial" w:cs="Arial"/>
-                <w:sz w:val="12"/>
-                <w:szCs w:val="12"/>
-                <w:lang w:val="en-US"/>
-              </w:rPr>
-              <w:t>{</w:t>
-            </w:r>
-            <w:proofErr w:type="spellStart"/>
-            <w:r>
-              <w:rPr>
-                <w:rFonts w:ascii="Arial" w:hAnsi="Arial" w:cs="Arial"/>
-                <w:sz w:val="12"/>
-                <w:szCs w:val="12"/>
-                <w:lang w:val="en-US"/>
-              </w:rPr>
-              <w:t>orderTime</w:t>
-            </w:r>
-            <w:proofErr w:type="spellEnd"/>
-            <w:r>
-              <w:rPr>
-                <w:rFonts w:ascii="Arial" w:hAnsi="Arial" w:cs="Arial"/>
-                <w:sz w:val="12"/>
-                <w:szCs w:val="12"/>
-                <w:lang w:val="en-US"/>
-              </w:rPr>
-              <w:t>}</w:t>
-            </w:r>
-          </w:p>
-        </w:tc>
-        <w:tc>
-          <w:tcPr>
-            <w:tcW w:w="1966" w:type="dxa"/>
-          </w:tcPr>
-          <w:p>
-            <w:pPr>
-              <w:pStyle w:val="a3"/>
-              <w:rPr>
-                <w:rFonts w:ascii="Arial" w:hAnsi="Arial" w:cs="Arial"/>
-                <w:sz w:val="12"/>
-                <w:szCs w:val="12"/>
-                <w:lang w:val="en-US"/>
-              </w:rPr>
-            </w:pPr>
-            <w:r>
-              <w:rPr>
-                <w:rFonts w:ascii="Arial" w:hAnsi="Arial" w:cs="Arial"/>
-                <w:sz w:val="12"/>
-                <w:szCs w:val="12"/>
-                <w:lang w:val="en-US"/>
-              </w:rPr>
-              <w:t>{shippers}</w:t>
-            </w:r>
-          </w:p>
-        </w:tc>
-        <w:tc>
-          <w:tcPr>
-            <w:tcW w:w="1920" w:type="dxa"/>
-          </w:tcPr>
-          <w:p>
-            <w:pPr>
-              <w:pStyle w:val="a3"/>
-              <w:rPr>
-                <w:rFonts w:ascii="Arial" w:hAnsi="Arial" w:cs="Arial"/>
-                <w:sz w:val="12"/>
-                <w:szCs w:val="12"/>
-              </w:rPr>
-            </w:pPr>
-            <w:r>
-              <w:rPr>
-                <w:rFonts w:ascii="Arial" w:hAnsi="Arial" w:cs="Arial"/>
-                <w:sz w:val="12"/>
-                <w:szCs w:val="12"/>
-                <w:lang w:val="en-US"/>
-              </w:rPr>
-              <w:t>{</w:t>
-            </w:r>
-            <w:proofErr w:type="spellStart"/>
-            <w:r>
-              <w:rPr>
-                <w:rFonts w:ascii="Arial" w:hAnsi="Arial" w:cs="Arial"/>
-                <w:sz w:val="12"/>
-                <w:szCs w:val="12"/>
-                <w:lang w:val="en-US"/>
-              </w:rPr>
-              <w:t>loadPlaces</w:t>
-            </w:r>
-            <w:proofErr w:type="spellEnd"/>
-            <w:r>
-              <w:rPr>
-                <w:rFonts w:ascii="Arial" w:hAnsi="Arial" w:cs="Arial"/>
-                <w:sz w:val="12"/>
-                <w:szCs w:val="12"/>
-                <w:lang w:val="en-US"/>
-              </w:rPr>
-              <w:t>}</w:t>
-            </w:r>
-          </w:p>
-        </w:tc>
-        <w:tc>
-          <w:tcPr>
-            <w:tcW w:w="1950" w:type="dxa"/>
-          </w:tcPr>
-          <w:p>
-            <w:pPr>
-              <w:pStyle w:val="a3"/>
-              <w:rPr>
-                <w:rFonts w:ascii="Arial" w:hAnsi="Arial" w:cs="Arial"/>
-                <w:sz w:val="12"/>
-                <w:szCs w:val="12"/>
-                <w:lang w:val="en-US"/>
-              </w:rPr>
-            </w:pPr>
-            <w:r>
-              <w:rPr>
-                <w:rFonts w:ascii="Arial" w:hAnsi="Arial" w:cs="Arial"/>
-                <w:sz w:val="12"/>
-                <w:szCs w:val="12"/>
-                <w:lang w:val="en-US"/>
-              </w:rPr>
-              <w:t>{</w:t>
-            </w:r>
-            <w:proofErr w:type="spellStart"/>
-            <w:r>
-              <w:rPr>
-                <w:rFonts w:ascii="Arial" w:hAnsi="Arial" w:cs="Arial"/>
-                <w:sz w:val="12"/>
-                <w:szCs w:val="12"/>
-              </w:rPr>
-              <w:t>consignee</w:t>
-            </w:r>
-            <w:proofErr w:type="spellEnd"/>
-            <w:r>
-              <w:rPr>
-                <w:rFonts w:ascii="Arial" w:hAnsi="Arial" w:cs="Arial"/>
-                <w:sz w:val="12"/>
-                <w:szCs w:val="12"/>
-                <w:lang w:val="en-US"/>
-              </w:rPr>
-              <w:t>}</w:t>
-            </w:r>
-          </w:p>
-        </w:tc>
-        <w:tc>
-          <w:tcPr>
-            <w:tcW w:w="2074" w:type="dxa"/>
-          </w:tcPr>
-          <w:p>
-            <w:pPr>
-              <w:pStyle w:val="a3"/>
-              <w:rPr>
-                <w:rFonts w:ascii="Arial" w:hAnsi="Arial" w:cs="Arial"/>
-                <w:sz w:val="12"/>
-                <w:szCs w:val="12"/>
-              </w:rPr>
-            </w:pPr>
-            <w:r>
-              <w:rPr>
-                <w:rFonts w:ascii="Arial" w:hAnsi="Arial" w:cs="Arial"/>
-                <w:sz w:val="12"/>
-                <w:szCs w:val="12"/>
-                <w:lang w:val="en-US"/>
-              </w:rPr>
-              <w:t>{</w:t>
-            </w:r>
-            <w:proofErr w:type="spellStart"/>
-            <w:r>
-              <w:rPr>
-                <w:rFonts w:ascii="Arial" w:hAnsi="Arial" w:cs="Arial"/>
-                <w:sz w:val="12"/>
-                <w:szCs w:val="12"/>
-                <w:lang w:val="en-US"/>
-              </w:rPr>
-              <w:t>unloadPlaces</w:t>
-            </w:r>
-            <w:proofErr w:type="spellEnd"/>
-            <w:r>
-              <w:rPr>
-                <w:rFonts w:ascii="Arial" w:hAnsi="Arial" w:cs="Arial"/>
-                <w:sz w:val="12"/>
-                <w:szCs w:val="12"/>
-                <w:lang w:val="en-US"/>
-              </w:rPr>
-              <w:t>}</w:t>
-            </w:r>
-          </w:p>
-        </w:tc>
-        <w:tc>
-          <w:tcPr>
-            <w:tcW w:w="817" w:type="dxa"/>
-          </w:tcPr>
-          <w:p>
-            <w:pPr>
-              <w:pStyle w:val="a3"/>
-              <w:rPr>
-                <w:rFonts w:ascii="Arial" w:hAnsi="Arial" w:cs="Arial"/>
-                <w:sz w:val="12"/>
-                <w:szCs w:val="12"/>
-                <w:lang w:val="en-US"/>
-              </w:rPr>
-            </w:pPr>
-            <w:r>
-              <w:rPr>
-                <w:rFonts w:ascii="Arial" w:hAnsi="Arial" w:cs="Arial"/>
-                <w:sz w:val="12"/>
-                <w:szCs w:val="12"/>
-                <w:lang w:val="en-US"/>
-              </w:rPr>
-              <w:t>{</w:t>
-            </w:r>
-            <w:proofErr w:type="spellStart"/>
-            <w:r>
-              <w:rPr>
-                <w:rFonts w:ascii="Arial" w:hAnsi="Arial" w:cs="Arial"/>
-                <w:sz w:val="12"/>
-                <w:szCs w:val="12"/>
-                <w:lang w:val="en-US"/>
-              </w:rPr>
-              <w:t>truckType</w:t>
-            </w:r>
-            <w:proofErr w:type="spellEnd"/>
-            <w:r>
-              <w:rPr>
-                <w:rFonts w:ascii="Arial" w:hAnsi="Arial" w:cs="Arial"/>
-                <w:sz w:val="12"/>
-                <w:szCs w:val="12"/>
-                <w:lang w:val="en-US"/>
-              </w:rPr>
-              <w:t>}</w:t>
-            </w:r>
-          </w:p>
-        </w:tc>
-        <w:tc>
-          <w:tcPr>
-            <w:tcW w:w="1205" w:type="dxa"/>
-          </w:tcPr>
-          <w:p>
-            <w:pPr>
-              <w:pStyle w:val="a3"/>
-              <w:rPr>
-                <w:rFonts w:ascii="Arial" w:hAnsi="Arial" w:cs="Arial"/>
-                <w:sz w:val="12"/>
-                <w:szCs w:val="12"/>
-              </w:rPr>
-            </w:pPr>
-          </w:p>
-        </w:tc>
-        <w:tc>
-          <w:tcPr>
-            <w:tcW w:w="1611" w:type="dxa"/>
-          </w:tcPr>
-          <w:p>
-            <w:pPr>
-              <w:pStyle w:val="a3"/>
-              <w:jc w:val="right"/>
-              <w:rPr>
-                <w:rFonts w:ascii="Arial" w:hAnsi="Arial" w:cs="Arial"/>
-                <w:sz w:val="12"/>
-                <w:szCs w:val="12"/>
-                <w:lang w:val="en-US"/>
-              </w:rPr>
-            </w:pPr>
-            <w:r>
-              <w:rPr>
-                <w:rFonts w:ascii="Arial" w:hAnsi="Arial" w:cs="Arial"/>
-                <w:sz w:val="12"/>
-                <w:szCs w:val="12"/>
-                <w:lang w:val="en-US"/>
-              </w:rPr>
-              <w:t>{#</w:t>
-            </w:r>
-            <w:proofErr w:type="gramStart"/>
-            <w:r>
-              <w:rPr>
-                <w:rFonts w:ascii="Arial" w:hAnsi="Arial" w:cs="Arial"/>
-                <w:sz w:val="12"/>
-                <w:szCs w:val="12"/>
-                <w:lang w:val="en-US"/>
-              </w:rPr>
-              <w:t>base}{</w:t>
-            </w:r>
-            <w:proofErr w:type="gramEnd"/>
-            <w:r>
-              <w:rPr>
-                <w:rFonts w:ascii="Arial" w:hAnsi="Arial" w:cs="Arial"/>
-                <w:sz w:val="12"/>
-                <w:szCs w:val="12"/>
-                <w:lang w:val="en-US"/>
-              </w:rPr>
-              <w:t>price}{/base}{/pO}</w:t>
+                <w:sz w:val="16"/>
+                <w:szCs w:val="16"/>
+                <w:lang w:val="en-US"/>
+              </w:rPr>
+            </w:pPr>
+            <w:r>
+              <w:rPr>
+                <w:rFonts w:ascii="Arial" w:hAnsi="Arial" w:cs="Arial"/>
+                <w:sz w:val="16"/>
+                <w:szCs w:val="16"/>
+                <w:lang w:val="en-US"/>
+              </w:rPr>
+              <w:t>{#base}{price}{/base}</w:t>
+            </w:r>
+          </w:p>
+        </w:tc>
+        <w:tc>
+          <w:tcPr>
+            <w:tcW w:w="1418" w:type="dxa"/>
+          </w:tcPr>
+          <w:p>
+            <w:pPr>
+              <w:pStyle w:val="a3"/>
+              <w:rPr>
+                <w:rFonts w:ascii="Arial" w:hAnsi="Arial" w:cs="Arial"/>
+                <w:sz w:val="16"/>
+                <w:szCs w:val="16"/>
+                <w:lang w:val="en-US"/>
+              </w:rPr>
+            </w:pPr>
+            <w:r>
+              <w:rPr>
+                <w:rFonts w:ascii="Arial" w:hAnsi="Arial" w:cs="Arial"/>
+                <w:sz w:val="16"/>
+                <w:szCs w:val="16"/>
+                <w:lang w:val="en-US"/>
+              </w:rPr>
+              <w:t>ООО "Страна Логистики"</w:t>
+            </w:r>
+            <w:r>
+              <w:rPr>
+                <w:rFonts w:ascii="Arial" w:hAnsi="Arial" w:cs="Arial"/>
+                <w:sz w:val="16"/>
+                <w:szCs w:val="16"/>
+                <w:lang w:val="en-US"/>
+              </w:rPr>
+              <w:t>{/pO}</w:t>
             </w:r>
           </w:p>
         </w:tc>
       </w:tr>
+      <w:bookmarkEnd w:id="0"/>
     </w:tbl>
-    <w:p>
-      <w:pPr>
-        <w:pStyle w:val="a3"/>
-      </w:pPr>
-    </w:p>
     <w:p>
       <w:pPr>
         <w:pStyle w:val="a3"/>
@@ -1100,17 +973,7 @@
                 <w:szCs w:val="20"/>
                 <w14:ligatures w14:val="none"/>
               </w:rPr>
-              <w:t xml:space="preserve"> </w:t>
-            </w:r>
-            <w:r>
-              <w:rPr>
-                <w:rFonts w:ascii="Arial" w:hAnsi="Arial" w:cs="Arial"/>
-                <w:kern w:val="0"/>
-                <w:sz w:val="20"/>
-                <w:szCs w:val="20"/>
-                <w14:ligatures w14:val="none"/>
-              </w:rPr>
-              <w:t>Уваров П. В.</w:t>
+              <w:t xml:space="preserve"> Уваров П. В.</w:t>
             </w:r>
           </w:p>
         </w:tc>
@@ -1892,6 +1755,7 @@
   <w:style w:type="paragraph" w:default="1" w:styleId="a">
     <w:name w:val="Normal"/>
     <w:qFormat/>
+    <w:rsid w:val="00107FDB"/>
   </w:style>
   <w:style w:type="character" w:default="1" w:styleId="a0">
     <w:name w:val="Default Paragraph Font"/>

--- a/templates/paymentInvoice_strana_OK_protocol.docx
+++ b/templates/paymentInvoice_strana_OK_protocol.docx
@@ -1,6 +1,6 @@
 
 <file path=word/document.xml><?xml version="1.0" encoding="utf-8"?>
-<w:document xmlns:wpc="http://schemas.microsoft.com/office/word/2010/wordprocessingCanvas" xmlns:cx="http://schemas.microsoft.com/office/drawing/2014/chartex" xmlns:cx1="http://schemas.microsoft.com/office/drawing/2015/9/8/chartex" xmlns:cx2="http://schemas.microsoft.com/office/drawing/2015/10/21/chartex" xmlns:cx3="http://schemas.microsoft.com/office/drawing/2016/5/9/chartex" xmlns:cx4="http://schemas.microsoft.com/office/drawing/2016/5/10/chartex" xmlns:cx5="http://schemas.microsoft.com/office/drawing/2016/5/11/chartex" xmlns:cx6="http://schemas.microsoft.com/office/drawing/2016/5/12/chartex" xmlns:cx7="http://schemas.microsoft.com/office/drawing/2016/5/13/chartex" xmlns:cx8="http://schemas.microsoft.com/office/drawing/2016/5/14/chartex" xmlns:mc="http://schemas.openxmlformats.org/markup-compatibility/2006" xmlns:aink="http://schemas.microsoft.com/office/drawing/2016/ink" xmlns:am3d="http://schemas.microsoft.com/office/drawing/2017/model3d" xmlns:o="urn:schemas-microsoft-com:office:office" xmlns:r="http://schemas.openxmlformats.org/officeDocument/2006/relationships" xmlns:m="http://schemas.openxmlformats.org/officeDocument/2006/math" xmlns:v="urn:schemas-microsoft-com:vml" xmlns:wp14="http://schemas.microsoft.com/office/word/2010/wordprocessingDrawing" xmlns:wp="http://schemas.openxmlformats.org/drawingml/2006/wordprocessingDrawing" xmlns:w10="urn:schemas-microsoft-com:office:word" xmlns:w="http://schemas.openxmlformats.org/wordprocessingml/2006/main" xmlns:w14="http://schemas.microsoft.com/office/word/2010/wordml" xmlns:w15="http://schemas.microsoft.com/office/word/2012/wordml" xmlns:w16cex="http://schemas.microsoft.com/office/word/2018/wordml/cex" xmlns:w16cid="http://schemas.microsoft.com/office/word/2016/wordml/cid" xmlns:w16="http://schemas.microsoft.com/office/word/2018/wordml" xmlns:w16sdtdh="http://schemas.microsoft.com/office/word/2020/wordml/sdtdatahash" xmlns:w16se="http://schemas.microsoft.com/office/word/2015/wordml/symex" xmlns:wpg="http://schemas.microsoft.com/office/word/2010/wordprocessingGroup" xmlns:wpi="http://schemas.microsoft.com/office/word/2010/wordprocessingInk" xmlns:wne="http://schemas.microsoft.com/office/word/2006/wordml" xmlns:wps="http://schemas.microsoft.com/office/word/2010/wordprocessingShape" mc:Ignorable="w14 w15 w16se w16cid w16 w16cex w16sdtdh wp14">
+<w:document xmlns:wpc="http://schemas.microsoft.com/office/word/2010/wordprocessingCanvas" xmlns:cx="http://schemas.microsoft.com/office/drawing/2014/chartex" xmlns:cx1="http://schemas.microsoft.com/office/drawing/2015/9/8/chartex" xmlns:cx2="http://schemas.microsoft.com/office/drawing/2015/10/21/chartex" xmlns:cx3="http://schemas.microsoft.com/office/drawing/2016/5/9/chartex" xmlns:cx4="http://schemas.microsoft.com/office/drawing/2016/5/10/chartex" xmlns:cx5="http://schemas.microsoft.com/office/drawing/2016/5/11/chartex" xmlns:cx6="http://schemas.microsoft.com/office/drawing/2016/5/12/chartex" xmlns:cx7="http://schemas.microsoft.com/office/drawing/2016/5/13/chartex" xmlns:cx8="http://schemas.microsoft.com/office/drawing/2016/5/14/chartex" xmlns:mc="http://schemas.openxmlformats.org/markup-compatibility/2006" xmlns:aink="http://schemas.microsoft.com/office/drawing/2016/ink" xmlns:am3d="http://schemas.microsoft.com/office/drawing/2017/model3d" xmlns:o="urn:schemas-microsoft-com:office:office" xmlns:oel="http://schemas.microsoft.com/office/2019/extlst" xmlns:r="http://schemas.openxmlformats.org/officeDocument/2006/relationships" xmlns:m="http://schemas.openxmlformats.org/officeDocument/2006/math" xmlns:v="urn:schemas-microsoft-com:vml" xmlns:wp14="http://schemas.microsoft.com/office/word/2010/wordprocessingDrawing" xmlns:wp="http://schemas.openxmlformats.org/drawingml/2006/wordprocessingDrawing" xmlns:w10="urn:schemas-microsoft-com:office:word" xmlns:w="http://schemas.openxmlformats.org/wordprocessingml/2006/main" xmlns:w14="http://schemas.microsoft.com/office/word/2010/wordml" xmlns:w15="http://schemas.microsoft.com/office/word/2012/wordml" xmlns:w16cex="http://schemas.microsoft.com/office/word/2018/wordml/cex" xmlns:w16cid="http://schemas.microsoft.com/office/word/2016/wordml/cid" xmlns:w16="http://schemas.microsoft.com/office/word/2018/wordml" xmlns:w16sdtdh="http://schemas.microsoft.com/office/word/2020/wordml/sdtdatahash" xmlns:w16se="http://schemas.microsoft.com/office/word/2015/wordml/symex" xmlns:wpg="http://schemas.microsoft.com/office/word/2010/wordprocessingGroup" xmlns:wpi="http://schemas.microsoft.com/office/word/2010/wordprocessingInk" xmlns:wne="http://schemas.microsoft.com/office/word/2006/wordml" xmlns:wps="http://schemas.microsoft.com/office/word/2010/wordprocessingShape" mc:Ignorable="w14 w15 w16se w16cid w16 w16cex w16sdtdh wp14">
   <w:body>
     <w:p>
       <w:pPr>
@@ -104,7 +104,25 @@
         <w:pStyle w:val="a3"/>
       </w:pPr>
       <w:r>
-        <w:t>ООО "Объединенные кондитеры", именуемое в дальнейшем “Заказчик”, в лице Зам. директора департамента логистики Общества Барченко А.С. , действующего на основании доверенности № 020-068 от 13.01.2023г. с одной стороны, и ООО "</w:t>
+        <w:t>ООО "Объединенные кондитеры", именуемое в дальнейшем “Заказчик”, в лице Зам. директора департамента логистики Общества Барченко А.С. , действующего на основании доверенности № 020-</w:t>
+      </w:r>
+      <w:r>
+        <w:t>419</w:t>
+      </w:r>
+      <w:r>
+        <w:t xml:space="preserve"> от </w:t>
+      </w:r>
+      <w:r>
+        <w:t>20</w:t>
+      </w:r>
+      <w:r>
+        <w:t>.</w:t>
+      </w:r>
+      <w:r>
+        <w:t>12</w:t>
+      </w:r>
+      <w:r>
+        <w:t>.2023г. с одной стороны, и ООО "</w:t>
       </w:r>
       <w:r>
         <w:t>Страна Логистики</w:t>
@@ -1140,7 +1158,7 @@
 </file>
 
 <file path=word/endnotes.xml><?xml version="1.0" encoding="utf-8"?>
-<w:endnotes xmlns:wpc="http://schemas.microsoft.com/office/word/2010/wordprocessingCanvas" xmlns:cx="http://schemas.microsoft.com/office/drawing/2014/chartex" xmlns:cx1="http://schemas.microsoft.com/office/drawing/2015/9/8/chartex" xmlns:cx2="http://schemas.microsoft.com/office/drawing/2015/10/21/chartex" xmlns:cx3="http://schemas.microsoft.com/office/drawing/2016/5/9/chartex" xmlns:cx4="http://schemas.microsoft.com/office/drawing/2016/5/10/chartex" xmlns:cx5="http://schemas.microsoft.com/office/drawing/2016/5/11/chartex" xmlns:cx6="http://schemas.microsoft.com/office/drawing/2016/5/12/chartex" xmlns:cx7="http://schemas.microsoft.com/office/drawing/2016/5/13/chartex" xmlns:cx8="http://schemas.microsoft.com/office/drawing/2016/5/14/chartex" xmlns:mc="http://schemas.openxmlformats.org/markup-compatibility/2006" xmlns:aink="http://schemas.microsoft.com/office/drawing/2016/ink" xmlns:am3d="http://schemas.microsoft.com/office/drawing/2017/model3d" xmlns:o="urn:schemas-microsoft-com:office:office" xmlns:r="http://schemas.openxmlformats.org/officeDocument/2006/relationships" xmlns:m="http://schemas.openxmlformats.org/officeDocument/2006/math" xmlns:v="urn:schemas-microsoft-com:vml" xmlns:wp14="http://schemas.microsoft.com/office/word/2010/wordprocessingDrawing" xmlns:wp="http://schemas.openxmlformats.org/drawingml/2006/wordprocessingDrawing" xmlns:w10="urn:schemas-microsoft-com:office:word" xmlns:w="http://schemas.openxmlformats.org/wordprocessingml/2006/main" xmlns:w14="http://schemas.microsoft.com/office/word/2010/wordml" xmlns:w15="http://schemas.microsoft.com/office/word/2012/wordml" xmlns:w16cex="http://schemas.microsoft.com/office/word/2018/wordml/cex" xmlns:w16cid="http://schemas.microsoft.com/office/word/2016/wordml/cid" xmlns:w16="http://schemas.microsoft.com/office/word/2018/wordml" xmlns:w16sdtdh="http://schemas.microsoft.com/office/word/2020/wordml/sdtdatahash" xmlns:w16se="http://schemas.microsoft.com/office/word/2015/wordml/symex" xmlns:wpg="http://schemas.microsoft.com/office/word/2010/wordprocessingGroup" xmlns:wpi="http://schemas.microsoft.com/office/word/2010/wordprocessingInk" xmlns:wne="http://schemas.microsoft.com/office/word/2006/wordml" xmlns:wps="http://schemas.microsoft.com/office/word/2010/wordprocessingShape" mc:Ignorable="w14 w15 w16se w16cid w16 w16cex w16sdtdh wp14">
+<w:endnotes xmlns:wpc="http://schemas.microsoft.com/office/word/2010/wordprocessingCanvas" xmlns:cx="http://schemas.microsoft.com/office/drawing/2014/chartex" xmlns:cx1="http://schemas.microsoft.com/office/drawing/2015/9/8/chartex" xmlns:cx2="http://schemas.microsoft.com/office/drawing/2015/10/21/chartex" xmlns:cx3="http://schemas.microsoft.com/office/drawing/2016/5/9/chartex" xmlns:cx4="http://schemas.microsoft.com/office/drawing/2016/5/10/chartex" xmlns:cx5="http://schemas.microsoft.com/office/drawing/2016/5/11/chartex" xmlns:cx6="http://schemas.microsoft.com/office/drawing/2016/5/12/chartex" xmlns:cx7="http://schemas.microsoft.com/office/drawing/2016/5/13/chartex" xmlns:cx8="http://schemas.microsoft.com/office/drawing/2016/5/14/chartex" xmlns:mc="http://schemas.openxmlformats.org/markup-compatibility/2006" xmlns:aink="http://schemas.microsoft.com/office/drawing/2016/ink" xmlns:am3d="http://schemas.microsoft.com/office/drawing/2017/model3d" xmlns:o="urn:schemas-microsoft-com:office:office" xmlns:oel="http://schemas.microsoft.com/office/2019/extlst" xmlns:r="http://schemas.openxmlformats.org/officeDocument/2006/relationships" xmlns:m="http://schemas.openxmlformats.org/officeDocument/2006/math" xmlns:v="urn:schemas-microsoft-com:vml" xmlns:wp14="http://schemas.microsoft.com/office/word/2010/wordprocessingDrawing" xmlns:wp="http://schemas.openxmlformats.org/drawingml/2006/wordprocessingDrawing" xmlns:w10="urn:schemas-microsoft-com:office:word" xmlns:w="http://schemas.openxmlformats.org/wordprocessingml/2006/main" xmlns:w14="http://schemas.microsoft.com/office/word/2010/wordml" xmlns:w15="http://schemas.microsoft.com/office/word/2012/wordml" xmlns:w16cex="http://schemas.microsoft.com/office/word/2018/wordml/cex" xmlns:w16cid="http://schemas.microsoft.com/office/word/2016/wordml/cid" xmlns:w16="http://schemas.microsoft.com/office/word/2018/wordml" xmlns:w16sdtdh="http://schemas.microsoft.com/office/word/2020/wordml/sdtdatahash" xmlns:w16se="http://schemas.microsoft.com/office/word/2015/wordml/symex" xmlns:wpg="http://schemas.microsoft.com/office/word/2010/wordprocessingGroup" xmlns:wpi="http://schemas.microsoft.com/office/word/2010/wordprocessingInk" xmlns:wne="http://schemas.microsoft.com/office/word/2006/wordml" xmlns:wps="http://schemas.microsoft.com/office/word/2010/wordprocessingShape" mc:Ignorable="w14 w15 w16se w16cid w16 w16cex w16sdtdh wp14">
   <w:endnote w:type="separator" w:id="-1">
     <w:p>
       <w:pPr>
@@ -1165,7 +1183,7 @@
 </file>
 
 <file path=word/footer1.xml><?xml version="1.0" encoding="utf-8"?>
-<w:ftr xmlns:wpc="http://schemas.microsoft.com/office/word/2010/wordprocessingCanvas" xmlns:cx="http://schemas.microsoft.com/office/drawing/2014/chartex" xmlns:cx1="http://schemas.microsoft.com/office/drawing/2015/9/8/chartex" xmlns:cx2="http://schemas.microsoft.com/office/drawing/2015/10/21/chartex" xmlns:cx3="http://schemas.microsoft.com/office/drawing/2016/5/9/chartex" xmlns:cx4="http://schemas.microsoft.com/office/drawing/2016/5/10/chartex" xmlns:cx5="http://schemas.microsoft.com/office/drawing/2016/5/11/chartex" xmlns:cx6="http://schemas.microsoft.com/office/drawing/2016/5/12/chartex" xmlns:cx7="http://schemas.microsoft.com/office/drawing/2016/5/13/chartex" xmlns:cx8="http://schemas.microsoft.com/office/drawing/2016/5/14/chartex" xmlns:mc="http://schemas.openxmlformats.org/markup-compatibility/2006" xmlns:aink="http://schemas.microsoft.com/office/drawing/2016/ink" xmlns:am3d="http://schemas.microsoft.com/office/drawing/2017/model3d" xmlns:o="urn:schemas-microsoft-com:office:office" xmlns:r="http://schemas.openxmlformats.org/officeDocument/2006/relationships" xmlns:m="http://schemas.openxmlformats.org/officeDocument/2006/math" xmlns:v="urn:schemas-microsoft-com:vml" xmlns:wp14="http://schemas.microsoft.com/office/word/2010/wordprocessingDrawing" xmlns:wp="http://schemas.openxmlformats.org/drawingml/2006/wordprocessingDrawing" xmlns:w10="urn:schemas-microsoft-com:office:word" xmlns:w="http://schemas.openxmlformats.org/wordprocessingml/2006/main" xmlns:w14="http://schemas.microsoft.com/office/word/2010/wordml" xmlns:w15="http://schemas.microsoft.com/office/word/2012/wordml" xmlns:w16cex="http://schemas.microsoft.com/office/word/2018/wordml/cex" xmlns:w16cid="http://schemas.microsoft.com/office/word/2016/wordml/cid" xmlns:w16="http://schemas.microsoft.com/office/word/2018/wordml" xmlns:w16sdtdh="http://schemas.microsoft.com/office/word/2020/wordml/sdtdatahash" xmlns:w16se="http://schemas.microsoft.com/office/word/2015/wordml/symex" xmlns:wpg="http://schemas.microsoft.com/office/word/2010/wordprocessingGroup" xmlns:wpi="http://schemas.microsoft.com/office/word/2010/wordprocessingInk" xmlns:wne="http://schemas.microsoft.com/office/word/2006/wordml" xmlns:wps="http://schemas.microsoft.com/office/word/2010/wordprocessingShape" mc:Ignorable="w14 w15 w16se w16cid w16 w16cex w16sdtdh wp14">
+<w:ftr xmlns:wpc="http://schemas.microsoft.com/office/word/2010/wordprocessingCanvas" xmlns:cx="http://schemas.microsoft.com/office/drawing/2014/chartex" xmlns:cx1="http://schemas.microsoft.com/office/drawing/2015/9/8/chartex" xmlns:cx2="http://schemas.microsoft.com/office/drawing/2015/10/21/chartex" xmlns:cx3="http://schemas.microsoft.com/office/drawing/2016/5/9/chartex" xmlns:cx4="http://schemas.microsoft.com/office/drawing/2016/5/10/chartex" xmlns:cx5="http://schemas.microsoft.com/office/drawing/2016/5/11/chartex" xmlns:cx6="http://schemas.microsoft.com/office/drawing/2016/5/12/chartex" xmlns:cx7="http://schemas.microsoft.com/office/drawing/2016/5/13/chartex" xmlns:cx8="http://schemas.microsoft.com/office/drawing/2016/5/14/chartex" xmlns:mc="http://schemas.openxmlformats.org/markup-compatibility/2006" xmlns:aink="http://schemas.microsoft.com/office/drawing/2016/ink" xmlns:am3d="http://schemas.microsoft.com/office/drawing/2017/model3d" xmlns:o="urn:schemas-microsoft-com:office:office" xmlns:oel="http://schemas.microsoft.com/office/2019/extlst" xmlns:r="http://schemas.openxmlformats.org/officeDocument/2006/relationships" xmlns:m="http://schemas.openxmlformats.org/officeDocument/2006/math" xmlns:v="urn:schemas-microsoft-com:vml" xmlns:wp14="http://schemas.microsoft.com/office/word/2010/wordprocessingDrawing" xmlns:wp="http://schemas.openxmlformats.org/drawingml/2006/wordprocessingDrawing" xmlns:w10="urn:schemas-microsoft-com:office:word" xmlns:w="http://schemas.openxmlformats.org/wordprocessingml/2006/main" xmlns:w14="http://schemas.microsoft.com/office/word/2010/wordml" xmlns:w15="http://schemas.microsoft.com/office/word/2012/wordml" xmlns:w16cex="http://schemas.microsoft.com/office/word/2018/wordml/cex" xmlns:w16cid="http://schemas.microsoft.com/office/word/2016/wordml/cid" xmlns:w16="http://schemas.microsoft.com/office/word/2018/wordml" xmlns:w16sdtdh="http://schemas.microsoft.com/office/word/2020/wordml/sdtdatahash" xmlns:w16se="http://schemas.microsoft.com/office/word/2015/wordml/symex" xmlns:wpg="http://schemas.microsoft.com/office/word/2010/wordprocessingGroup" xmlns:wpi="http://schemas.microsoft.com/office/word/2010/wordprocessingInk" xmlns:wne="http://schemas.microsoft.com/office/word/2006/wordml" xmlns:wps="http://schemas.microsoft.com/office/word/2010/wordprocessingShape" mc:Ignorable="w14 w15 w16se w16cid w16 w16cex w16sdtdh wp14">
   <w:sdt>
     <w:sdtPr>
       <w:rPr>
@@ -1235,7 +1253,7 @@
 </file>
 
 <file path=word/footer2.xml><?xml version="1.0" encoding="utf-8"?>
-<w:ftr xmlns:wpc="http://schemas.microsoft.com/office/word/2010/wordprocessingCanvas" xmlns:cx="http://schemas.microsoft.com/office/drawing/2014/chartex" xmlns:cx1="http://schemas.microsoft.com/office/drawing/2015/9/8/chartex" xmlns:cx2="http://schemas.microsoft.com/office/drawing/2015/10/21/chartex" xmlns:cx3="http://schemas.microsoft.com/office/drawing/2016/5/9/chartex" xmlns:cx4="http://schemas.microsoft.com/office/drawing/2016/5/10/chartex" xmlns:cx5="http://schemas.microsoft.com/office/drawing/2016/5/11/chartex" xmlns:cx6="http://schemas.microsoft.com/office/drawing/2016/5/12/chartex" xmlns:cx7="http://schemas.microsoft.com/office/drawing/2016/5/13/chartex" xmlns:cx8="http://schemas.microsoft.com/office/drawing/2016/5/14/chartex" xmlns:mc="http://schemas.openxmlformats.org/markup-compatibility/2006" xmlns:aink="http://schemas.microsoft.com/office/drawing/2016/ink" xmlns:am3d="http://schemas.microsoft.com/office/drawing/2017/model3d" xmlns:o="urn:schemas-microsoft-com:office:office" xmlns:r="http://schemas.openxmlformats.org/officeDocument/2006/relationships" xmlns:m="http://schemas.openxmlformats.org/officeDocument/2006/math" xmlns:v="urn:schemas-microsoft-com:vml" xmlns:wp14="http://schemas.microsoft.com/office/word/2010/wordprocessingDrawing" xmlns:wp="http://schemas.openxmlformats.org/drawingml/2006/wordprocessingDrawing" xmlns:w10="urn:schemas-microsoft-com:office:word" xmlns:w="http://schemas.openxmlformats.org/wordprocessingml/2006/main" xmlns:w14="http://schemas.microsoft.com/office/word/2010/wordml" xmlns:w15="http://schemas.microsoft.com/office/word/2012/wordml" xmlns:w16cex="http://schemas.microsoft.com/office/word/2018/wordml/cex" xmlns:w16cid="http://schemas.microsoft.com/office/word/2016/wordml/cid" xmlns:w16="http://schemas.microsoft.com/office/word/2018/wordml" xmlns:w16sdtdh="http://schemas.microsoft.com/office/word/2020/wordml/sdtdatahash" xmlns:w16se="http://schemas.microsoft.com/office/word/2015/wordml/symex" xmlns:wpg="http://schemas.microsoft.com/office/word/2010/wordprocessingGroup" xmlns:wpi="http://schemas.microsoft.com/office/word/2010/wordprocessingInk" xmlns:wne="http://schemas.microsoft.com/office/word/2006/wordml" xmlns:wps="http://schemas.microsoft.com/office/word/2010/wordprocessingShape" mc:Ignorable="w14 w15 w16se w16cid w16 w16cex w16sdtdh wp14">
+<w:ftr xmlns:wpc="http://schemas.microsoft.com/office/word/2010/wordprocessingCanvas" xmlns:cx="http://schemas.microsoft.com/office/drawing/2014/chartex" xmlns:cx1="http://schemas.microsoft.com/office/drawing/2015/9/8/chartex" xmlns:cx2="http://schemas.microsoft.com/office/drawing/2015/10/21/chartex" xmlns:cx3="http://schemas.microsoft.com/office/drawing/2016/5/9/chartex" xmlns:cx4="http://schemas.microsoft.com/office/drawing/2016/5/10/chartex" xmlns:cx5="http://schemas.microsoft.com/office/drawing/2016/5/11/chartex" xmlns:cx6="http://schemas.microsoft.com/office/drawing/2016/5/12/chartex" xmlns:cx7="http://schemas.microsoft.com/office/drawing/2016/5/13/chartex" xmlns:cx8="http://schemas.microsoft.com/office/drawing/2016/5/14/chartex" xmlns:mc="http://schemas.openxmlformats.org/markup-compatibility/2006" xmlns:aink="http://schemas.microsoft.com/office/drawing/2016/ink" xmlns:am3d="http://schemas.microsoft.com/office/drawing/2017/model3d" xmlns:o="urn:schemas-microsoft-com:office:office" xmlns:oel="http://schemas.microsoft.com/office/2019/extlst" xmlns:r="http://schemas.openxmlformats.org/officeDocument/2006/relationships" xmlns:m="http://schemas.openxmlformats.org/officeDocument/2006/math" xmlns:v="urn:schemas-microsoft-com:vml" xmlns:wp14="http://schemas.microsoft.com/office/word/2010/wordprocessingDrawing" xmlns:wp="http://schemas.openxmlformats.org/drawingml/2006/wordprocessingDrawing" xmlns:w10="urn:schemas-microsoft-com:office:word" xmlns:w="http://schemas.openxmlformats.org/wordprocessingml/2006/main" xmlns:w14="http://schemas.microsoft.com/office/word/2010/wordml" xmlns:w15="http://schemas.microsoft.com/office/word/2012/wordml" xmlns:w16cex="http://schemas.microsoft.com/office/word/2018/wordml/cex" xmlns:w16cid="http://schemas.microsoft.com/office/word/2016/wordml/cid" xmlns:w16="http://schemas.microsoft.com/office/word/2018/wordml" xmlns:w16sdtdh="http://schemas.microsoft.com/office/word/2020/wordml/sdtdatahash" xmlns:w16se="http://schemas.microsoft.com/office/word/2015/wordml/symex" xmlns:wpg="http://schemas.microsoft.com/office/word/2010/wordprocessingGroup" xmlns:wpi="http://schemas.microsoft.com/office/word/2010/wordprocessingInk" xmlns:wne="http://schemas.microsoft.com/office/word/2006/wordml" xmlns:wps="http://schemas.microsoft.com/office/word/2010/wordprocessingShape" mc:Ignorable="w14 w15 w16se w16cid w16 w16cex w16sdtdh wp14">
   <w:sdt>
     <w:sdtPr>
       <w:rPr>
@@ -1331,7 +1349,7 @@
 </file>
 
 <file path=word/footnotes.xml><?xml version="1.0" encoding="utf-8"?>
-<w:footnotes xmlns:wpc="http://schemas.microsoft.com/office/word/2010/wordprocessingCanvas" xmlns:cx="http://schemas.microsoft.com/office/drawing/2014/chartex" xmlns:cx1="http://schemas.microsoft.com/office/drawing/2015/9/8/chartex" xmlns:cx2="http://schemas.microsoft.com/office/drawing/2015/10/21/chartex" xmlns:cx3="http://schemas.microsoft.com/office/drawing/2016/5/9/chartex" xmlns:cx4="http://schemas.microsoft.com/office/drawing/2016/5/10/chartex" xmlns:cx5="http://schemas.microsoft.com/office/drawing/2016/5/11/chartex" xmlns:cx6="http://schemas.microsoft.com/office/drawing/2016/5/12/chartex" xmlns:cx7="http://schemas.microsoft.com/office/drawing/2016/5/13/chartex" xmlns:cx8="http://schemas.microsoft.com/office/drawing/2016/5/14/chartex" xmlns:mc="http://schemas.openxmlformats.org/markup-compatibility/2006" xmlns:aink="http://schemas.microsoft.com/office/drawing/2016/ink" xmlns:am3d="http://schemas.microsoft.com/office/drawing/2017/model3d" xmlns:o="urn:schemas-microsoft-com:office:office" xmlns:r="http://schemas.openxmlformats.org/officeDocument/2006/relationships" xmlns:m="http://schemas.openxmlformats.org/officeDocument/2006/math" xmlns:v="urn:schemas-microsoft-com:vml" xmlns:wp14="http://schemas.microsoft.com/office/word/2010/wordprocessingDrawing" xmlns:wp="http://schemas.openxmlformats.org/drawingml/2006/wordprocessingDrawing" xmlns:w10="urn:schemas-microsoft-com:office:word" xmlns:w="http://schemas.openxmlformats.org/wordprocessingml/2006/main" xmlns:w14="http://schemas.microsoft.com/office/word/2010/wordml" xmlns:w15="http://schemas.microsoft.com/office/word/2012/wordml" xmlns:w16cex="http://schemas.microsoft.com/office/word/2018/wordml/cex" xmlns:w16cid="http://schemas.microsoft.com/office/word/2016/wordml/cid" xmlns:w16="http://schemas.microsoft.com/office/word/2018/wordml" xmlns:w16sdtdh="http://schemas.microsoft.com/office/word/2020/wordml/sdtdatahash" xmlns:w16se="http://schemas.microsoft.com/office/word/2015/wordml/symex" xmlns:wpg="http://schemas.microsoft.com/office/word/2010/wordprocessingGroup" xmlns:wpi="http://schemas.microsoft.com/office/word/2010/wordprocessingInk" xmlns:wne="http://schemas.microsoft.com/office/word/2006/wordml" xmlns:wps="http://schemas.microsoft.com/office/word/2010/wordprocessingShape" mc:Ignorable="w14 w15 w16se w16cid w16 w16cex w16sdtdh wp14">
+<w:footnotes xmlns:wpc="http://schemas.microsoft.com/office/word/2010/wordprocessingCanvas" xmlns:cx="http://schemas.microsoft.com/office/drawing/2014/chartex" xmlns:cx1="http://schemas.microsoft.com/office/drawing/2015/9/8/chartex" xmlns:cx2="http://schemas.microsoft.com/office/drawing/2015/10/21/chartex" xmlns:cx3="http://schemas.microsoft.com/office/drawing/2016/5/9/chartex" xmlns:cx4="http://schemas.microsoft.com/office/drawing/2016/5/10/chartex" xmlns:cx5="http://schemas.microsoft.com/office/drawing/2016/5/11/chartex" xmlns:cx6="http://schemas.microsoft.com/office/drawing/2016/5/12/chartex" xmlns:cx7="http://schemas.microsoft.com/office/drawing/2016/5/13/chartex" xmlns:cx8="http://schemas.microsoft.com/office/drawing/2016/5/14/chartex" xmlns:mc="http://schemas.openxmlformats.org/markup-compatibility/2006" xmlns:aink="http://schemas.microsoft.com/office/drawing/2016/ink" xmlns:am3d="http://schemas.microsoft.com/office/drawing/2017/model3d" xmlns:o="urn:schemas-microsoft-com:office:office" xmlns:oel="http://schemas.microsoft.com/office/2019/extlst" xmlns:r="http://schemas.openxmlformats.org/officeDocument/2006/relationships" xmlns:m="http://schemas.openxmlformats.org/officeDocument/2006/math" xmlns:v="urn:schemas-microsoft-com:vml" xmlns:wp14="http://schemas.microsoft.com/office/word/2010/wordprocessingDrawing" xmlns:wp="http://schemas.openxmlformats.org/drawingml/2006/wordprocessingDrawing" xmlns:w10="urn:schemas-microsoft-com:office:word" xmlns:w="http://schemas.openxmlformats.org/wordprocessingml/2006/main" xmlns:w14="http://schemas.microsoft.com/office/word/2010/wordml" xmlns:w15="http://schemas.microsoft.com/office/word/2012/wordml" xmlns:w16cex="http://schemas.microsoft.com/office/word/2018/wordml/cex" xmlns:w16cid="http://schemas.microsoft.com/office/word/2016/wordml/cid" xmlns:w16="http://schemas.microsoft.com/office/word/2018/wordml" xmlns:w16sdtdh="http://schemas.microsoft.com/office/word/2020/wordml/sdtdatahash" xmlns:w16se="http://schemas.microsoft.com/office/word/2015/wordml/symex" xmlns:wpg="http://schemas.microsoft.com/office/word/2010/wordprocessingGroup" xmlns:wpi="http://schemas.microsoft.com/office/word/2010/wordprocessingInk" xmlns:wne="http://schemas.microsoft.com/office/word/2006/wordml" xmlns:wps="http://schemas.microsoft.com/office/word/2010/wordprocessingShape" mc:Ignorable="w14 w15 w16se w16cid w16 w16cex w16sdtdh wp14">
   <w:footnote w:type="separator" w:id="-1">
     <w:p>
       <w:pPr>

--- a/templates/paymentInvoice_strana_OK_protocol.docx
+++ b/templates/paymentInvoice_strana_OK_protocol.docx
@@ -1,6 +1,6 @@
 
 <file path=word/document.xml><?xml version="1.0" encoding="utf-8"?>
-<w:document xmlns:wpc="http://schemas.microsoft.com/office/word/2010/wordprocessingCanvas" xmlns:cx="http://schemas.microsoft.com/office/drawing/2014/chartex" xmlns:cx1="http://schemas.microsoft.com/office/drawing/2015/9/8/chartex" xmlns:cx2="http://schemas.microsoft.com/office/drawing/2015/10/21/chartex" xmlns:cx3="http://schemas.microsoft.com/office/drawing/2016/5/9/chartex" xmlns:cx4="http://schemas.microsoft.com/office/drawing/2016/5/10/chartex" xmlns:cx5="http://schemas.microsoft.com/office/drawing/2016/5/11/chartex" xmlns:cx6="http://schemas.microsoft.com/office/drawing/2016/5/12/chartex" xmlns:cx7="http://schemas.microsoft.com/office/drawing/2016/5/13/chartex" xmlns:cx8="http://schemas.microsoft.com/office/drawing/2016/5/14/chartex" xmlns:mc="http://schemas.openxmlformats.org/markup-compatibility/2006" xmlns:aink="http://schemas.microsoft.com/office/drawing/2016/ink" xmlns:am3d="http://schemas.microsoft.com/office/drawing/2017/model3d" xmlns:o="urn:schemas-microsoft-com:office:office" xmlns:oel="http://schemas.microsoft.com/office/2019/extlst" xmlns:r="http://schemas.openxmlformats.org/officeDocument/2006/relationships" xmlns:m="http://schemas.openxmlformats.org/officeDocument/2006/math" xmlns:v="urn:schemas-microsoft-com:vml" xmlns:wp14="http://schemas.microsoft.com/office/word/2010/wordprocessingDrawing" xmlns:wp="http://schemas.openxmlformats.org/drawingml/2006/wordprocessingDrawing" xmlns:w10="urn:schemas-microsoft-com:office:word" xmlns:w="http://schemas.openxmlformats.org/wordprocessingml/2006/main" xmlns:w14="http://schemas.microsoft.com/office/word/2010/wordml" xmlns:w15="http://schemas.microsoft.com/office/word/2012/wordml" xmlns:w16cex="http://schemas.microsoft.com/office/word/2018/wordml/cex" xmlns:w16cid="http://schemas.microsoft.com/office/word/2016/wordml/cid" xmlns:w16="http://schemas.microsoft.com/office/word/2018/wordml" xmlns:w16sdtdh="http://schemas.microsoft.com/office/word/2020/wordml/sdtdatahash" xmlns:w16se="http://schemas.microsoft.com/office/word/2015/wordml/symex" xmlns:wpg="http://schemas.microsoft.com/office/word/2010/wordprocessingGroup" xmlns:wpi="http://schemas.microsoft.com/office/word/2010/wordprocessingInk" xmlns:wne="http://schemas.microsoft.com/office/word/2006/wordml" xmlns:wps="http://schemas.microsoft.com/office/word/2010/wordprocessingShape" mc:Ignorable="w14 w15 w16se w16cid w16 w16cex w16sdtdh wp14">
+<w:document xmlns:wpc="http://schemas.microsoft.com/office/word/2010/wordprocessingCanvas" xmlns:cx="http://schemas.microsoft.com/office/drawing/2014/chartex" xmlns:cx1="http://schemas.microsoft.com/office/drawing/2015/9/8/chartex" xmlns:cx2="http://schemas.microsoft.com/office/drawing/2015/10/21/chartex" xmlns:cx3="http://schemas.microsoft.com/office/drawing/2016/5/9/chartex" xmlns:cx4="http://schemas.microsoft.com/office/drawing/2016/5/10/chartex" xmlns:cx5="http://schemas.microsoft.com/office/drawing/2016/5/11/chartex" xmlns:cx6="http://schemas.microsoft.com/office/drawing/2016/5/12/chartex" xmlns:cx7="http://schemas.microsoft.com/office/drawing/2016/5/13/chartex" xmlns:cx8="http://schemas.microsoft.com/office/drawing/2016/5/14/chartex" xmlns:mc="http://schemas.openxmlformats.org/markup-compatibility/2006" xmlns:aink="http://schemas.microsoft.com/office/drawing/2016/ink" xmlns:am3d="http://schemas.microsoft.com/office/drawing/2017/model3d" xmlns:o="urn:schemas-microsoft-com:office:office" xmlns:oel="http://schemas.microsoft.com/office/2019/extlst" xmlns:r="http://schemas.openxmlformats.org/officeDocument/2006/relationships" xmlns:m="http://schemas.openxmlformats.org/officeDocument/2006/math" xmlns:v="urn:schemas-microsoft-com:vml" xmlns:wp14="http://schemas.microsoft.com/office/word/2010/wordprocessingDrawing" xmlns:wp="http://schemas.openxmlformats.org/drawingml/2006/wordprocessingDrawing" xmlns:w10="urn:schemas-microsoft-com:office:word" xmlns:w="http://schemas.openxmlformats.org/wordprocessingml/2006/main" xmlns:w14="http://schemas.microsoft.com/office/word/2010/wordml" xmlns:w15="http://schemas.microsoft.com/office/word/2012/wordml" xmlns:w16cex="http://schemas.microsoft.com/office/word/2018/wordml/cex" xmlns:w16cid="http://schemas.microsoft.com/office/word/2016/wordml/cid" xmlns:w16="http://schemas.microsoft.com/office/word/2018/wordml" xmlns:w16du="http://schemas.microsoft.com/office/word/2023/wordml/word16du" xmlns:w16sdtdh="http://schemas.microsoft.com/office/word/2020/wordml/sdtdatahash" xmlns:w16sdtfl="http://schemas.microsoft.com/office/word/2024/wordml/sdtformatlock" xmlns:w16se="http://schemas.microsoft.com/office/word/2015/wordml/symex" xmlns:wpg="http://schemas.microsoft.com/office/word/2010/wordprocessingGroup" xmlns:wpi="http://schemas.microsoft.com/office/word/2010/wordprocessingInk" xmlns:wne="http://schemas.microsoft.com/office/word/2006/wordml" xmlns:wps="http://schemas.microsoft.com/office/word/2010/wordprocessingShape" mc:Ignorable="w14 w15 w16se w16cid w16 w16cex w16sdtdh w16sdtfl w16du wp14">
   <w:body>
     <w:p>
       <w:pPr>
@@ -104,25 +104,34 @@
         <w:pStyle w:val="a3"/>
       </w:pPr>
       <w:r>
-        <w:t>ООО "Объединенные кондитеры", именуемое в дальнейшем “Заказчик”, в лице Зам. директора департамента логистики Общества Барченко А.С. , действующего на основании доверенности № 020-</w:t>
-      </w:r>
-      <w:r>
-        <w:t>419</w:t>
-      </w:r>
-      <w:r>
-        <w:t xml:space="preserve"> от </w:t>
-      </w:r>
-      <w:r>
-        <w:t>20</w:t>
+        <w:t xml:space="preserve">ООО "Объединенные кондитеры", именуемое в дальнейшем “Заказчик”, в лице Зам. директора департамента логистики Общества Барченко А.С. , действующего на основании доверенности № </w:t>
+      </w:r>
+      <w:r>
+        <w:t>020-070</w:t>
+      </w:r>
+      <w:r>
+        <w:t xml:space="preserve"> </w:t>
+      </w:r>
+      <w:r>
+        <w:t xml:space="preserve">от </w:t>
+      </w:r>
+      <w:r>
+        <w:t>01</w:t>
       </w:r>
       <w:r>
         <w:t>.</w:t>
       </w:r>
       <w:r>
-        <w:t>12</w:t>
-      </w:r>
-      <w:r>
-        <w:t>.2023г. с одной стороны, и ООО "</w:t>
+        <w:t>01</w:t>
+      </w:r>
+      <w:r>
+        <w:t>.202</w:t>
+      </w:r>
+      <w:r>
+        <w:t>5</w:t>
+      </w:r>
+      <w:r>
+        <w:t>г. с одной стороны, и ООО "</w:t>
       </w:r>
       <w:r>
         <w:t>Страна Логистики</w:t>
@@ -378,6 +387,7 @@
                 <w:szCs w:val="16"/>
               </w:rPr>
             </w:pPr>
+            <w:proofErr w:type="gramStart"/>
             <w:r>
               <w:rPr>
                 <w:rFonts w:ascii="Arial" w:hAnsi="Arial" w:cs="Arial"/>
@@ -408,6 +418,7 @@
               </w:rPr>
               <w:t>отправитель</w:t>
             </w:r>
+            <w:proofErr w:type="gramEnd"/>
           </w:p>
         </w:tc>
         <w:tc>
@@ -454,6 +465,7 @@
                 <w:szCs w:val="16"/>
               </w:rPr>
             </w:pPr>
+            <w:proofErr w:type="gramStart"/>
             <w:r>
               <w:rPr>
                 <w:rFonts w:ascii="Arial" w:hAnsi="Arial" w:cs="Arial"/>
@@ -484,6 +496,7 @@
               </w:rPr>
               <w:t>получатель</w:t>
             </w:r>
+            <w:proofErr w:type="gramEnd"/>
           </w:p>
         </w:tc>
         <w:tc>
@@ -622,16 +635,36 @@
                 <w:szCs w:val="16"/>
                 <w:lang w:val="en-US"/>
               </w:rPr>
-              <w:t>{#pO}</w:t>
-            </w:r>
-            <w:r>
-              <w:rPr>
-                <w:rFonts w:ascii="Arial" w:hAnsi="Arial" w:cs="Arial"/>
-                <w:sz w:val="16"/>
-                <w:szCs w:val="16"/>
-                <w:lang w:val="en-US"/>
-              </w:rPr>
-              <w:t>{auctionNum}</w:t>
+              <w:t>{#</w:t>
+            </w:r>
+            <w:proofErr w:type="gramStart"/>
+            <w:r>
+              <w:rPr>
+                <w:rFonts w:ascii="Arial" w:hAnsi="Arial" w:cs="Arial"/>
+                <w:sz w:val="16"/>
+                <w:szCs w:val="16"/>
+                <w:lang w:val="en-US"/>
+              </w:rPr>
+              <w:t>pO}</w:t>
+            </w:r>
+            <w:r>
+              <w:rPr>
+                <w:rFonts w:ascii="Arial" w:hAnsi="Arial" w:cs="Arial"/>
+                <w:sz w:val="16"/>
+                <w:szCs w:val="16"/>
+                <w:lang w:val="en-US"/>
+              </w:rPr>
+              <w:t>{</w:t>
+            </w:r>
+            <w:proofErr w:type="gramEnd"/>
+            <w:r>
+              <w:rPr>
+                <w:rFonts w:ascii="Arial" w:hAnsi="Arial" w:cs="Arial"/>
+                <w:sz w:val="16"/>
+                <w:szCs w:val="16"/>
+                <w:lang w:val="en-US"/>
+              </w:rPr>
+              <w:t>auctionNum}</w:t>
             </w:r>
           </w:p>
         </w:tc>
@@ -682,7 +715,27 @@
                 <w:szCs w:val="16"/>
                 <w:lang w:val="en-US"/>
               </w:rPr>
-              <w:t>{orderDate}</w:t>
+              <w:t>{</w:t>
+            </w:r>
+            <w:proofErr w:type="spellStart"/>
+            <w:r>
+              <w:rPr>
+                <w:rFonts w:ascii="Arial" w:hAnsi="Arial" w:cs="Arial"/>
+                <w:sz w:val="16"/>
+                <w:szCs w:val="16"/>
+                <w:lang w:val="en-US"/>
+              </w:rPr>
+              <w:t>orderDate</w:t>
+            </w:r>
+            <w:proofErr w:type="spellEnd"/>
+            <w:r>
+              <w:rPr>
+                <w:rFonts w:ascii="Arial" w:hAnsi="Arial" w:cs="Arial"/>
+                <w:sz w:val="16"/>
+                <w:szCs w:val="16"/>
+                <w:lang w:val="en-US"/>
+              </w:rPr>
+              <w:t>}</w:t>
             </w:r>
           </w:p>
         </w:tc>
@@ -707,7 +760,27 @@
                 <w:szCs w:val="16"/>
                 <w:lang w:val="en-US"/>
               </w:rPr>
-              <w:t>{orderTime}</w:t>
+              <w:t>{</w:t>
+            </w:r>
+            <w:proofErr w:type="spellStart"/>
+            <w:r>
+              <w:rPr>
+                <w:rFonts w:ascii="Arial" w:hAnsi="Arial" w:cs="Arial"/>
+                <w:sz w:val="16"/>
+                <w:szCs w:val="16"/>
+                <w:lang w:val="en-US"/>
+              </w:rPr>
+              <w:t>orderTime</w:t>
+            </w:r>
+            <w:proofErr w:type="spellEnd"/>
+            <w:r>
+              <w:rPr>
+                <w:rFonts w:ascii="Arial" w:hAnsi="Arial" w:cs="Arial"/>
+                <w:sz w:val="16"/>
+                <w:szCs w:val="16"/>
+                <w:lang w:val="en-US"/>
+              </w:rPr>
+              <w:t>}</w:t>
             </w:r>
           </w:p>
         </w:tc>
@@ -756,7 +829,27 @@
                 <w:szCs w:val="16"/>
                 <w:lang w:val="en-US"/>
               </w:rPr>
-              <w:t>{loadPlaces}</w:t>
+              <w:t>{</w:t>
+            </w:r>
+            <w:proofErr w:type="spellStart"/>
+            <w:r>
+              <w:rPr>
+                <w:rFonts w:ascii="Arial" w:hAnsi="Arial" w:cs="Arial"/>
+                <w:sz w:val="16"/>
+                <w:szCs w:val="16"/>
+                <w:lang w:val="en-US"/>
+              </w:rPr>
+              <w:t>loadPlaces</w:t>
+            </w:r>
+            <w:proofErr w:type="spellEnd"/>
+            <w:r>
+              <w:rPr>
+                <w:rFonts w:ascii="Arial" w:hAnsi="Arial" w:cs="Arial"/>
+                <w:sz w:val="16"/>
+                <w:szCs w:val="16"/>
+                <w:lang w:val="en-US"/>
+              </w:rPr>
+              <w:t>}</w:t>
             </w:r>
           </w:p>
         </w:tc>
@@ -783,6 +876,7 @@
               </w:rPr>
               <w:t>{</w:t>
             </w:r>
+            <w:proofErr w:type="spellStart"/>
             <w:r>
               <w:rPr>
                 <w:rFonts w:ascii="Arial" w:hAnsi="Arial" w:cs="Arial"/>
@@ -791,6 +885,7 @@
               </w:rPr>
               <w:t>consignee</w:t>
             </w:r>
+            <w:proofErr w:type="spellEnd"/>
             <w:r>
               <w:rPr>
                 <w:rFonts w:ascii="Arial" w:hAnsi="Arial" w:cs="Arial"/>
@@ -822,7 +917,27 @@
                 <w:szCs w:val="16"/>
                 <w:lang w:val="en-US"/>
               </w:rPr>
-              <w:t>{unloadPlaces}</w:t>
+              <w:t>{</w:t>
+            </w:r>
+            <w:proofErr w:type="spellStart"/>
+            <w:r>
+              <w:rPr>
+                <w:rFonts w:ascii="Arial" w:hAnsi="Arial" w:cs="Arial"/>
+                <w:sz w:val="16"/>
+                <w:szCs w:val="16"/>
+                <w:lang w:val="en-US"/>
+              </w:rPr>
+              <w:t>unloadPlaces</w:t>
+            </w:r>
+            <w:proofErr w:type="spellEnd"/>
+            <w:r>
+              <w:rPr>
+                <w:rFonts w:ascii="Arial" w:hAnsi="Arial" w:cs="Arial"/>
+                <w:sz w:val="16"/>
+                <w:szCs w:val="16"/>
+                <w:lang w:val="en-US"/>
+              </w:rPr>
+              <w:t>}</w:t>
             </w:r>
           </w:p>
         </w:tc>
@@ -847,7 +962,27 @@
                 <w:szCs w:val="16"/>
                 <w:lang w:val="en-US"/>
               </w:rPr>
-              <w:t>{truckType}</w:t>
+              <w:t>{</w:t>
+            </w:r>
+            <w:proofErr w:type="spellStart"/>
+            <w:r>
+              <w:rPr>
+                <w:rFonts w:ascii="Arial" w:hAnsi="Arial" w:cs="Arial"/>
+                <w:sz w:val="16"/>
+                <w:szCs w:val="16"/>
+                <w:lang w:val="en-US"/>
+              </w:rPr>
+              <w:t>truckType</w:t>
+            </w:r>
+            <w:proofErr w:type="spellEnd"/>
+            <w:r>
+              <w:rPr>
+                <w:rFonts w:ascii="Arial" w:hAnsi="Arial" w:cs="Arial"/>
+                <w:sz w:val="16"/>
+                <w:szCs w:val="16"/>
+                <w:lang w:val="en-US"/>
+              </w:rPr>
+              <w:t>}</w:t>
             </w:r>
           </w:p>
         </w:tc>
@@ -873,7 +1008,27 @@
                 <w:szCs w:val="16"/>
                 <w:lang w:val="en-US"/>
               </w:rPr>
-              <w:t>{#base}{price}{/base}</w:t>
+              <w:t>{#</w:t>
+            </w:r>
+            <w:proofErr w:type="gramStart"/>
+            <w:r>
+              <w:rPr>
+                <w:rFonts w:ascii="Arial" w:hAnsi="Arial" w:cs="Arial"/>
+                <w:sz w:val="16"/>
+                <w:szCs w:val="16"/>
+                <w:lang w:val="en-US"/>
+              </w:rPr>
+              <w:t>base}{</w:t>
+            </w:r>
+            <w:proofErr w:type="gramEnd"/>
+            <w:r>
+              <w:rPr>
+                <w:rFonts w:ascii="Arial" w:hAnsi="Arial" w:cs="Arial"/>
+                <w:sz w:val="16"/>
+                <w:szCs w:val="16"/>
+                <w:lang w:val="en-US"/>
+              </w:rPr>
+              <w:t>price}{/base}</w:t>
             </w:r>
           </w:p>
         </w:tc>
@@ -898,16 +1053,76 @@
                 <w:szCs w:val="16"/>
                 <w:lang w:val="en-US"/>
               </w:rPr>
-              <w:t>ООО "Страна Логистики"</w:t>
-            </w:r>
-            <w:r>
-              <w:rPr>
-                <w:rFonts w:ascii="Arial" w:hAnsi="Arial" w:cs="Arial"/>
-                <w:sz w:val="16"/>
-                <w:szCs w:val="16"/>
-                <w:lang w:val="en-US"/>
-              </w:rPr>
-              <w:t>{/pO}</w:t>
+              <w:t>ООО "</w:t>
+            </w:r>
+            <w:proofErr w:type="spellStart"/>
+            <w:r>
+              <w:rPr>
+                <w:rFonts w:ascii="Arial" w:hAnsi="Arial" w:cs="Arial"/>
+                <w:sz w:val="16"/>
+                <w:szCs w:val="16"/>
+                <w:lang w:val="en-US"/>
+              </w:rPr>
+              <w:t>Страна</w:t>
+            </w:r>
+            <w:proofErr w:type="spellEnd"/>
+            <w:r>
+              <w:rPr>
+                <w:rFonts w:ascii="Arial" w:hAnsi="Arial" w:cs="Arial"/>
+                <w:sz w:val="16"/>
+                <w:szCs w:val="16"/>
+                <w:lang w:val="en-US"/>
+              </w:rPr>
+              <w:t xml:space="preserve"> </w:t>
+            </w:r>
+            <w:proofErr w:type="spellStart"/>
+            <w:r>
+              <w:rPr>
+                <w:rFonts w:ascii="Arial" w:hAnsi="Arial" w:cs="Arial"/>
+                <w:sz w:val="16"/>
+                <w:szCs w:val="16"/>
+                <w:lang w:val="en-US"/>
+              </w:rPr>
+              <w:t>Логистики</w:t>
+            </w:r>
+            <w:proofErr w:type="spellEnd"/>
+            <w:r>
+              <w:rPr>
+                <w:rFonts w:ascii="Arial" w:hAnsi="Arial" w:cs="Arial"/>
+                <w:sz w:val="16"/>
+                <w:szCs w:val="16"/>
+                <w:lang w:val="en-US"/>
+              </w:rPr>
+              <w:t>"</w:t>
+            </w:r>
+            <w:r>
+              <w:rPr>
+                <w:rFonts w:ascii="Arial" w:hAnsi="Arial" w:cs="Arial"/>
+                <w:sz w:val="16"/>
+                <w:szCs w:val="16"/>
+                <w:lang w:val="en-US"/>
+              </w:rPr>
+              <w:t>{/</w:t>
+            </w:r>
+            <w:proofErr w:type="spellStart"/>
+            <w:r>
+              <w:rPr>
+                <w:rFonts w:ascii="Arial" w:hAnsi="Arial" w:cs="Arial"/>
+                <w:sz w:val="16"/>
+                <w:szCs w:val="16"/>
+                <w:lang w:val="en-US"/>
+              </w:rPr>
+              <w:t>pO</w:t>
+            </w:r>
+            <w:proofErr w:type="spellEnd"/>
+            <w:r>
+              <w:rPr>
+                <w:rFonts w:ascii="Arial" w:hAnsi="Arial" w:cs="Arial"/>
+                <w:sz w:val="16"/>
+                <w:szCs w:val="16"/>
+                <w:lang w:val="en-US"/>
+              </w:rPr>
+              <w:t>}</w:t>
             </w:r>
           </w:p>
         </w:tc>
@@ -1039,16 +1254,26 @@
                 <w:sz w:val="20"/>
                 <w:szCs w:val="20"/>
               </w:rPr>
-              <w:t>___________________Барченко А.С</w:t>
-            </w:r>
+              <w:t xml:space="preserve">___________________Барченко </w:t>
+            </w:r>
+            <w:proofErr w:type="gramStart"/>
             <w:r>
               <w:rPr>
                 <w:rFonts w:ascii="Arial" w:hAnsi="Arial" w:cs="Arial"/>
                 <w:sz w:val="20"/>
                 <w:szCs w:val="20"/>
               </w:rPr>
+              <w:t>А.С</w:t>
+            </w:r>
+            <w:r>
+              <w:rPr>
+                <w:rFonts w:ascii="Arial" w:hAnsi="Arial" w:cs="Arial"/>
+                <w:sz w:val="20"/>
+                <w:szCs w:val="20"/>
+              </w:rPr>
               <w:t>.</w:t>
             </w:r>
+            <w:proofErr w:type="gramEnd"/>
             <w:r>
               <w:rPr>
                 <w:rFonts w:ascii="Arial" w:hAnsi="Arial" w:cs="Arial"/>
@@ -1158,7 +1383,7 @@
 </file>
 
 <file path=word/endnotes.xml><?xml version="1.0" encoding="utf-8"?>
-<w:endnotes xmlns:wpc="http://schemas.microsoft.com/office/word/2010/wordprocessingCanvas" xmlns:cx="http://schemas.microsoft.com/office/drawing/2014/chartex" xmlns:cx1="http://schemas.microsoft.com/office/drawing/2015/9/8/chartex" xmlns:cx2="http://schemas.microsoft.com/office/drawing/2015/10/21/chartex" xmlns:cx3="http://schemas.microsoft.com/office/drawing/2016/5/9/chartex" xmlns:cx4="http://schemas.microsoft.com/office/drawing/2016/5/10/chartex" xmlns:cx5="http://schemas.microsoft.com/office/drawing/2016/5/11/chartex" xmlns:cx6="http://schemas.microsoft.com/office/drawing/2016/5/12/chartex" xmlns:cx7="http://schemas.microsoft.com/office/drawing/2016/5/13/chartex" xmlns:cx8="http://schemas.microsoft.com/office/drawing/2016/5/14/chartex" xmlns:mc="http://schemas.openxmlformats.org/markup-compatibility/2006" xmlns:aink="http://schemas.microsoft.com/office/drawing/2016/ink" xmlns:am3d="http://schemas.microsoft.com/office/drawing/2017/model3d" xmlns:o="urn:schemas-microsoft-com:office:office" xmlns:oel="http://schemas.microsoft.com/office/2019/extlst" xmlns:r="http://schemas.openxmlformats.org/officeDocument/2006/relationships" xmlns:m="http://schemas.openxmlformats.org/officeDocument/2006/math" xmlns:v="urn:schemas-microsoft-com:vml" xmlns:wp14="http://schemas.microsoft.com/office/word/2010/wordprocessingDrawing" xmlns:wp="http://schemas.openxmlformats.org/drawingml/2006/wordprocessingDrawing" xmlns:w10="urn:schemas-microsoft-com:office:word" xmlns:w="http://schemas.openxmlformats.org/wordprocessingml/2006/main" xmlns:w14="http://schemas.microsoft.com/office/word/2010/wordml" xmlns:w15="http://schemas.microsoft.com/office/word/2012/wordml" xmlns:w16cex="http://schemas.microsoft.com/office/word/2018/wordml/cex" xmlns:w16cid="http://schemas.microsoft.com/office/word/2016/wordml/cid" xmlns:w16="http://schemas.microsoft.com/office/word/2018/wordml" xmlns:w16sdtdh="http://schemas.microsoft.com/office/word/2020/wordml/sdtdatahash" xmlns:w16se="http://schemas.microsoft.com/office/word/2015/wordml/symex" xmlns:wpg="http://schemas.microsoft.com/office/word/2010/wordprocessingGroup" xmlns:wpi="http://schemas.microsoft.com/office/word/2010/wordprocessingInk" xmlns:wne="http://schemas.microsoft.com/office/word/2006/wordml" xmlns:wps="http://schemas.microsoft.com/office/word/2010/wordprocessingShape" mc:Ignorable="w14 w15 w16se w16cid w16 w16cex w16sdtdh wp14">
+<w:endnotes xmlns:wpc="http://schemas.microsoft.com/office/word/2010/wordprocessingCanvas" xmlns:cx="http://schemas.microsoft.com/office/drawing/2014/chartex" xmlns:cx1="http://schemas.microsoft.com/office/drawing/2015/9/8/chartex" xmlns:cx2="http://schemas.microsoft.com/office/drawing/2015/10/21/chartex" xmlns:cx3="http://schemas.microsoft.com/office/drawing/2016/5/9/chartex" xmlns:cx4="http://schemas.microsoft.com/office/drawing/2016/5/10/chartex" xmlns:cx5="http://schemas.microsoft.com/office/drawing/2016/5/11/chartex" xmlns:cx6="http://schemas.microsoft.com/office/drawing/2016/5/12/chartex" xmlns:cx7="http://schemas.microsoft.com/office/drawing/2016/5/13/chartex" xmlns:cx8="http://schemas.microsoft.com/office/drawing/2016/5/14/chartex" xmlns:mc="http://schemas.openxmlformats.org/markup-compatibility/2006" xmlns:aink="http://schemas.microsoft.com/office/drawing/2016/ink" xmlns:am3d="http://schemas.microsoft.com/office/drawing/2017/model3d" xmlns:o="urn:schemas-microsoft-com:office:office" xmlns:oel="http://schemas.microsoft.com/office/2019/extlst" xmlns:r="http://schemas.openxmlformats.org/officeDocument/2006/relationships" xmlns:m="http://schemas.openxmlformats.org/officeDocument/2006/math" xmlns:v="urn:schemas-microsoft-com:vml" xmlns:wp14="http://schemas.microsoft.com/office/word/2010/wordprocessingDrawing" xmlns:wp="http://schemas.openxmlformats.org/drawingml/2006/wordprocessingDrawing" xmlns:w10="urn:schemas-microsoft-com:office:word" xmlns:w="http://schemas.openxmlformats.org/wordprocessingml/2006/main" xmlns:w14="http://schemas.microsoft.com/office/word/2010/wordml" xmlns:w15="http://schemas.microsoft.com/office/word/2012/wordml" xmlns:w16cex="http://schemas.microsoft.com/office/word/2018/wordml/cex" xmlns:w16cid="http://schemas.microsoft.com/office/word/2016/wordml/cid" xmlns:w16="http://schemas.microsoft.com/office/word/2018/wordml" xmlns:w16du="http://schemas.microsoft.com/office/word/2023/wordml/word16du" xmlns:w16sdtdh="http://schemas.microsoft.com/office/word/2020/wordml/sdtdatahash" xmlns:w16sdtfl="http://schemas.microsoft.com/office/word/2024/wordml/sdtformatlock" xmlns:w16se="http://schemas.microsoft.com/office/word/2015/wordml/symex" xmlns:wpg="http://schemas.microsoft.com/office/word/2010/wordprocessingGroup" xmlns:wpi="http://schemas.microsoft.com/office/word/2010/wordprocessingInk" xmlns:wne="http://schemas.microsoft.com/office/word/2006/wordml" xmlns:wps="http://schemas.microsoft.com/office/word/2010/wordprocessingShape" mc:Ignorable="w14 w15 w16se w16cid w16 w16cex w16sdtdh w16sdtfl w16du wp14">
   <w:endnote w:type="separator" w:id="-1">
     <w:p>
       <w:pPr>
@@ -1183,7 +1408,7 @@
 </file>
 
 <file path=word/footer1.xml><?xml version="1.0" encoding="utf-8"?>
-<w:ftr xmlns:wpc="http://schemas.microsoft.com/office/word/2010/wordprocessingCanvas" xmlns:cx="http://schemas.microsoft.com/office/drawing/2014/chartex" xmlns:cx1="http://schemas.microsoft.com/office/drawing/2015/9/8/chartex" xmlns:cx2="http://schemas.microsoft.com/office/drawing/2015/10/21/chartex" xmlns:cx3="http://schemas.microsoft.com/office/drawing/2016/5/9/chartex" xmlns:cx4="http://schemas.microsoft.com/office/drawing/2016/5/10/chartex" xmlns:cx5="http://schemas.microsoft.com/office/drawing/2016/5/11/chartex" xmlns:cx6="http://schemas.microsoft.com/office/drawing/2016/5/12/chartex" xmlns:cx7="http://schemas.microsoft.com/office/drawing/2016/5/13/chartex" xmlns:cx8="http://schemas.microsoft.com/office/drawing/2016/5/14/chartex" xmlns:mc="http://schemas.openxmlformats.org/markup-compatibility/2006" xmlns:aink="http://schemas.microsoft.com/office/drawing/2016/ink" xmlns:am3d="http://schemas.microsoft.com/office/drawing/2017/model3d" xmlns:o="urn:schemas-microsoft-com:office:office" xmlns:oel="http://schemas.microsoft.com/office/2019/extlst" xmlns:r="http://schemas.openxmlformats.org/officeDocument/2006/relationships" xmlns:m="http://schemas.openxmlformats.org/officeDocument/2006/math" xmlns:v="urn:schemas-microsoft-com:vml" xmlns:wp14="http://schemas.microsoft.com/office/word/2010/wordprocessingDrawing" xmlns:wp="http://schemas.openxmlformats.org/drawingml/2006/wordprocessingDrawing" xmlns:w10="urn:schemas-microsoft-com:office:word" xmlns:w="http://schemas.openxmlformats.org/wordprocessingml/2006/main" xmlns:w14="http://schemas.microsoft.com/office/word/2010/wordml" xmlns:w15="http://schemas.microsoft.com/office/word/2012/wordml" xmlns:w16cex="http://schemas.microsoft.com/office/word/2018/wordml/cex" xmlns:w16cid="http://schemas.microsoft.com/office/word/2016/wordml/cid" xmlns:w16="http://schemas.microsoft.com/office/word/2018/wordml" xmlns:w16sdtdh="http://schemas.microsoft.com/office/word/2020/wordml/sdtdatahash" xmlns:w16se="http://schemas.microsoft.com/office/word/2015/wordml/symex" xmlns:wpg="http://schemas.microsoft.com/office/word/2010/wordprocessingGroup" xmlns:wpi="http://schemas.microsoft.com/office/word/2010/wordprocessingInk" xmlns:wne="http://schemas.microsoft.com/office/word/2006/wordml" xmlns:wps="http://schemas.microsoft.com/office/word/2010/wordprocessingShape" mc:Ignorable="w14 w15 w16se w16cid w16 w16cex w16sdtdh wp14">
+<w:ftr xmlns:wpc="http://schemas.microsoft.com/office/word/2010/wordprocessingCanvas" xmlns:cx="http://schemas.microsoft.com/office/drawing/2014/chartex" xmlns:cx1="http://schemas.microsoft.com/office/drawing/2015/9/8/chartex" xmlns:cx2="http://schemas.microsoft.com/office/drawing/2015/10/21/chartex" xmlns:cx3="http://schemas.microsoft.com/office/drawing/2016/5/9/chartex" xmlns:cx4="http://schemas.microsoft.com/office/drawing/2016/5/10/chartex" xmlns:cx5="http://schemas.microsoft.com/office/drawing/2016/5/11/chartex" xmlns:cx6="http://schemas.microsoft.com/office/drawing/2016/5/12/chartex" xmlns:cx7="http://schemas.microsoft.com/office/drawing/2016/5/13/chartex" xmlns:cx8="http://schemas.microsoft.com/office/drawing/2016/5/14/chartex" xmlns:mc="http://schemas.openxmlformats.org/markup-compatibility/2006" xmlns:aink="http://schemas.microsoft.com/office/drawing/2016/ink" xmlns:am3d="http://schemas.microsoft.com/office/drawing/2017/model3d" xmlns:o="urn:schemas-microsoft-com:office:office" xmlns:oel="http://schemas.microsoft.com/office/2019/extlst" xmlns:r="http://schemas.openxmlformats.org/officeDocument/2006/relationships" xmlns:m="http://schemas.openxmlformats.org/officeDocument/2006/math" xmlns:v="urn:schemas-microsoft-com:vml" xmlns:wp14="http://schemas.microsoft.com/office/word/2010/wordprocessingDrawing" xmlns:wp="http://schemas.openxmlformats.org/drawingml/2006/wordprocessingDrawing" xmlns:w10="urn:schemas-microsoft-com:office:word" xmlns:w="http://schemas.openxmlformats.org/wordprocessingml/2006/main" xmlns:w14="http://schemas.microsoft.com/office/word/2010/wordml" xmlns:w15="http://schemas.microsoft.com/office/word/2012/wordml" xmlns:w16cex="http://schemas.microsoft.com/office/word/2018/wordml/cex" xmlns:w16cid="http://schemas.microsoft.com/office/word/2016/wordml/cid" xmlns:w16="http://schemas.microsoft.com/office/word/2018/wordml" xmlns:w16du="http://schemas.microsoft.com/office/word/2023/wordml/word16du" xmlns:w16sdtdh="http://schemas.microsoft.com/office/word/2020/wordml/sdtdatahash" xmlns:w16sdtfl="http://schemas.microsoft.com/office/word/2024/wordml/sdtformatlock" xmlns:w16se="http://schemas.microsoft.com/office/word/2015/wordml/symex" xmlns:wpg="http://schemas.microsoft.com/office/word/2010/wordprocessingGroup" xmlns:wpi="http://schemas.microsoft.com/office/word/2010/wordprocessingInk" xmlns:wne="http://schemas.microsoft.com/office/word/2006/wordml" xmlns:wps="http://schemas.microsoft.com/office/word/2010/wordprocessingShape" mc:Ignorable="w14 w15 w16se w16cid w16 w16cex w16sdtdh w16sdtfl w16du wp14">
   <w:sdt>
     <w:sdtPr>
       <w:rPr>
@@ -1253,7 +1478,7 @@
 </file>
 
 <file path=word/footer2.xml><?xml version="1.0" encoding="utf-8"?>
-<w:ftr xmlns:wpc="http://schemas.microsoft.com/office/word/2010/wordprocessingCanvas" xmlns:cx="http://schemas.microsoft.com/office/drawing/2014/chartex" xmlns:cx1="http://schemas.microsoft.com/office/drawing/2015/9/8/chartex" xmlns:cx2="http://schemas.microsoft.com/office/drawing/2015/10/21/chartex" xmlns:cx3="http://schemas.microsoft.com/office/drawing/2016/5/9/chartex" xmlns:cx4="http://schemas.microsoft.com/office/drawing/2016/5/10/chartex" xmlns:cx5="http://schemas.microsoft.com/office/drawing/2016/5/11/chartex" xmlns:cx6="http://schemas.microsoft.com/office/drawing/2016/5/12/chartex" xmlns:cx7="http://schemas.microsoft.com/office/drawing/2016/5/13/chartex" xmlns:cx8="http://schemas.microsoft.com/office/drawing/2016/5/14/chartex" xmlns:mc="http://schemas.openxmlformats.org/markup-compatibility/2006" xmlns:aink="http://schemas.microsoft.com/office/drawing/2016/ink" xmlns:am3d="http://schemas.microsoft.com/office/drawing/2017/model3d" xmlns:o="urn:schemas-microsoft-com:office:office" xmlns:oel="http://schemas.microsoft.com/office/2019/extlst" xmlns:r="http://schemas.openxmlformats.org/officeDocument/2006/relationships" xmlns:m="http://schemas.openxmlformats.org/officeDocument/2006/math" xmlns:v="urn:schemas-microsoft-com:vml" xmlns:wp14="http://schemas.microsoft.com/office/word/2010/wordprocessingDrawing" xmlns:wp="http://schemas.openxmlformats.org/drawingml/2006/wordprocessingDrawing" xmlns:w10="urn:schemas-microsoft-com:office:word" xmlns:w="http://schemas.openxmlformats.org/wordprocessingml/2006/main" xmlns:w14="http://schemas.microsoft.com/office/word/2010/wordml" xmlns:w15="http://schemas.microsoft.com/office/word/2012/wordml" xmlns:w16cex="http://schemas.microsoft.com/office/word/2018/wordml/cex" xmlns:w16cid="http://schemas.microsoft.com/office/word/2016/wordml/cid" xmlns:w16="http://schemas.microsoft.com/office/word/2018/wordml" xmlns:w16sdtdh="http://schemas.microsoft.com/office/word/2020/wordml/sdtdatahash" xmlns:w16se="http://schemas.microsoft.com/office/word/2015/wordml/symex" xmlns:wpg="http://schemas.microsoft.com/office/word/2010/wordprocessingGroup" xmlns:wpi="http://schemas.microsoft.com/office/word/2010/wordprocessingInk" xmlns:wne="http://schemas.microsoft.com/office/word/2006/wordml" xmlns:wps="http://schemas.microsoft.com/office/word/2010/wordprocessingShape" mc:Ignorable="w14 w15 w16se w16cid w16 w16cex w16sdtdh wp14">
+<w:ftr xmlns:wpc="http://schemas.microsoft.com/office/word/2010/wordprocessingCanvas" xmlns:cx="http://schemas.microsoft.com/office/drawing/2014/chartex" xmlns:cx1="http://schemas.microsoft.com/office/drawing/2015/9/8/chartex" xmlns:cx2="http://schemas.microsoft.com/office/drawing/2015/10/21/chartex" xmlns:cx3="http://schemas.microsoft.com/office/drawing/2016/5/9/chartex" xmlns:cx4="http://schemas.microsoft.com/office/drawing/2016/5/10/chartex" xmlns:cx5="http://schemas.microsoft.com/office/drawing/2016/5/11/chartex" xmlns:cx6="http://schemas.microsoft.com/office/drawing/2016/5/12/chartex" xmlns:cx7="http://schemas.microsoft.com/office/drawing/2016/5/13/chartex" xmlns:cx8="http://schemas.microsoft.com/office/drawing/2016/5/14/chartex" xmlns:mc="http://schemas.openxmlformats.org/markup-compatibility/2006" xmlns:aink="http://schemas.microsoft.com/office/drawing/2016/ink" xmlns:am3d="http://schemas.microsoft.com/office/drawing/2017/model3d" xmlns:o="urn:schemas-microsoft-com:office:office" xmlns:oel="http://schemas.microsoft.com/office/2019/extlst" xmlns:r="http://schemas.openxmlformats.org/officeDocument/2006/relationships" xmlns:m="http://schemas.openxmlformats.org/officeDocument/2006/math" xmlns:v="urn:schemas-microsoft-com:vml" xmlns:wp14="http://schemas.microsoft.com/office/word/2010/wordprocessingDrawing" xmlns:wp="http://schemas.openxmlformats.org/drawingml/2006/wordprocessingDrawing" xmlns:w10="urn:schemas-microsoft-com:office:word" xmlns:w="http://schemas.openxmlformats.org/wordprocessingml/2006/main" xmlns:w14="http://schemas.microsoft.com/office/word/2010/wordml" xmlns:w15="http://schemas.microsoft.com/office/word/2012/wordml" xmlns:w16cex="http://schemas.microsoft.com/office/word/2018/wordml/cex" xmlns:w16cid="http://schemas.microsoft.com/office/word/2016/wordml/cid" xmlns:w16="http://schemas.microsoft.com/office/word/2018/wordml" xmlns:w16du="http://schemas.microsoft.com/office/word/2023/wordml/word16du" xmlns:w16sdtdh="http://schemas.microsoft.com/office/word/2020/wordml/sdtdatahash" xmlns:w16sdtfl="http://schemas.microsoft.com/office/word/2024/wordml/sdtformatlock" xmlns:w16se="http://schemas.microsoft.com/office/word/2015/wordml/symex" xmlns:wpg="http://schemas.microsoft.com/office/word/2010/wordprocessingGroup" xmlns:wpi="http://schemas.microsoft.com/office/word/2010/wordprocessingInk" xmlns:wne="http://schemas.microsoft.com/office/word/2006/wordml" xmlns:wps="http://schemas.microsoft.com/office/word/2010/wordprocessingShape" mc:Ignorable="w14 w15 w16se w16cid w16 w16cex w16sdtdh w16sdtfl w16du wp14">
   <w:sdt>
     <w:sdtPr>
       <w:rPr>
@@ -1349,7 +1574,7 @@
 </file>
 
 <file path=word/footnotes.xml><?xml version="1.0" encoding="utf-8"?>
-<w:footnotes xmlns:wpc="http://schemas.microsoft.com/office/word/2010/wordprocessingCanvas" xmlns:cx="http://schemas.microsoft.com/office/drawing/2014/chartex" xmlns:cx1="http://schemas.microsoft.com/office/drawing/2015/9/8/chartex" xmlns:cx2="http://schemas.microsoft.com/office/drawing/2015/10/21/chartex" xmlns:cx3="http://schemas.microsoft.com/office/drawing/2016/5/9/chartex" xmlns:cx4="http://schemas.microsoft.com/office/drawing/2016/5/10/chartex" xmlns:cx5="http://schemas.microsoft.com/office/drawing/2016/5/11/chartex" xmlns:cx6="http://schemas.microsoft.com/office/drawing/2016/5/12/chartex" xmlns:cx7="http://schemas.microsoft.com/office/drawing/2016/5/13/chartex" xmlns:cx8="http://schemas.microsoft.com/office/drawing/2016/5/14/chartex" xmlns:mc="http://schemas.openxmlformats.org/markup-compatibility/2006" xmlns:aink="http://schemas.microsoft.com/office/drawing/2016/ink" xmlns:am3d="http://schemas.microsoft.com/office/drawing/2017/model3d" xmlns:o="urn:schemas-microsoft-com:office:office" xmlns:oel="http://schemas.microsoft.com/office/2019/extlst" xmlns:r="http://schemas.openxmlformats.org/officeDocument/2006/relationships" xmlns:m="http://schemas.openxmlformats.org/officeDocument/2006/math" xmlns:v="urn:schemas-microsoft-com:vml" xmlns:wp14="http://schemas.microsoft.com/office/word/2010/wordprocessingDrawing" xmlns:wp="http://schemas.openxmlformats.org/drawingml/2006/wordprocessingDrawing" xmlns:w10="urn:schemas-microsoft-com:office:word" xmlns:w="http://schemas.openxmlformats.org/wordprocessingml/2006/main" xmlns:w14="http://schemas.microsoft.com/office/word/2010/wordml" xmlns:w15="http://schemas.microsoft.com/office/word/2012/wordml" xmlns:w16cex="http://schemas.microsoft.com/office/word/2018/wordml/cex" xmlns:w16cid="http://schemas.microsoft.com/office/word/2016/wordml/cid" xmlns:w16="http://schemas.microsoft.com/office/word/2018/wordml" xmlns:w16sdtdh="http://schemas.microsoft.com/office/word/2020/wordml/sdtdatahash" xmlns:w16se="http://schemas.microsoft.com/office/word/2015/wordml/symex" xmlns:wpg="http://schemas.microsoft.com/office/word/2010/wordprocessingGroup" xmlns:wpi="http://schemas.microsoft.com/office/word/2010/wordprocessingInk" xmlns:wne="http://schemas.microsoft.com/office/word/2006/wordml" xmlns:wps="http://schemas.microsoft.com/office/word/2010/wordprocessingShape" mc:Ignorable="w14 w15 w16se w16cid w16 w16cex w16sdtdh wp14">
+<w:footnotes xmlns:wpc="http://schemas.microsoft.com/office/word/2010/wordprocessingCanvas" xmlns:cx="http://schemas.microsoft.com/office/drawing/2014/chartex" xmlns:cx1="http://schemas.microsoft.com/office/drawing/2015/9/8/chartex" xmlns:cx2="http://schemas.microsoft.com/office/drawing/2015/10/21/chartex" xmlns:cx3="http://schemas.microsoft.com/office/drawing/2016/5/9/chartex" xmlns:cx4="http://schemas.microsoft.com/office/drawing/2016/5/10/chartex" xmlns:cx5="http://schemas.microsoft.com/office/drawing/2016/5/11/chartex" xmlns:cx6="http://schemas.microsoft.com/office/drawing/2016/5/12/chartex" xmlns:cx7="http://schemas.microsoft.com/office/drawing/2016/5/13/chartex" xmlns:cx8="http://schemas.microsoft.com/office/drawing/2016/5/14/chartex" xmlns:mc="http://schemas.openxmlformats.org/markup-compatibility/2006" xmlns:aink="http://schemas.microsoft.com/office/drawing/2016/ink" xmlns:am3d="http://schemas.microsoft.com/office/drawing/2017/model3d" xmlns:o="urn:schemas-microsoft-com:office:office" xmlns:oel="http://schemas.microsoft.com/office/2019/extlst" xmlns:r="http://schemas.openxmlformats.org/officeDocument/2006/relationships" xmlns:m="http://schemas.openxmlformats.org/officeDocument/2006/math" xmlns:v="urn:schemas-microsoft-com:vml" xmlns:wp14="http://schemas.microsoft.com/office/word/2010/wordprocessingDrawing" xmlns:wp="http://schemas.openxmlformats.org/drawingml/2006/wordprocessingDrawing" xmlns:w10="urn:schemas-microsoft-com:office:word" xmlns:w="http://schemas.openxmlformats.org/wordprocessingml/2006/main" xmlns:w14="http://schemas.microsoft.com/office/word/2010/wordml" xmlns:w15="http://schemas.microsoft.com/office/word/2012/wordml" xmlns:w16cex="http://schemas.microsoft.com/office/word/2018/wordml/cex" xmlns:w16cid="http://schemas.microsoft.com/office/word/2016/wordml/cid" xmlns:w16="http://schemas.microsoft.com/office/word/2018/wordml" xmlns:w16du="http://schemas.microsoft.com/office/word/2023/wordml/word16du" xmlns:w16sdtdh="http://schemas.microsoft.com/office/word/2020/wordml/sdtdatahash" xmlns:w16sdtfl="http://schemas.microsoft.com/office/word/2024/wordml/sdtformatlock" xmlns:w16se="http://schemas.microsoft.com/office/word/2015/wordml/symex" xmlns:wpg="http://schemas.microsoft.com/office/word/2010/wordprocessingGroup" xmlns:wpi="http://schemas.microsoft.com/office/word/2010/wordprocessingInk" xmlns:wne="http://schemas.microsoft.com/office/word/2006/wordml" xmlns:wps="http://schemas.microsoft.com/office/word/2010/wordprocessingShape" mc:Ignorable="w14 w15 w16se w16cid w16 w16cex w16sdtdh w16sdtfl w16du wp14">
   <w:footnote w:type="separator" w:id="-1">
     <w:p>
       <w:pPr>
@@ -1374,7 +1599,7 @@
 </file>
 
 <file path=word/styles.xml><?xml version="1.0" encoding="utf-8"?>
-<w:styles xmlns:mc="http://schemas.openxmlformats.org/markup-compatibility/2006" xmlns:r="http://schemas.openxmlformats.org/officeDocument/2006/relationships" xmlns:w="http://schemas.openxmlformats.org/wordprocessingml/2006/main" xmlns:w14="http://schemas.microsoft.com/office/word/2010/wordml" xmlns:w15="http://schemas.microsoft.com/office/word/2012/wordml" xmlns:w16cex="http://schemas.microsoft.com/office/word/2018/wordml/cex" xmlns:w16cid="http://schemas.microsoft.com/office/word/2016/wordml/cid" xmlns:w16="http://schemas.microsoft.com/office/word/2018/wordml" xmlns:w16sdtdh="http://schemas.microsoft.com/office/word/2020/wordml/sdtdatahash" xmlns:w16se="http://schemas.microsoft.com/office/word/2015/wordml/symex" mc:Ignorable="w14 w15 w16se w16cid w16 w16cex w16sdtdh">
+<w:styles xmlns:mc="http://schemas.openxmlformats.org/markup-compatibility/2006" xmlns:r="http://schemas.openxmlformats.org/officeDocument/2006/relationships" xmlns:w="http://schemas.openxmlformats.org/wordprocessingml/2006/main" xmlns:w14="http://schemas.microsoft.com/office/word/2010/wordml" xmlns:w15="http://schemas.microsoft.com/office/word/2012/wordml" xmlns:w16cex="http://schemas.microsoft.com/office/word/2018/wordml/cex" xmlns:w16cid="http://schemas.microsoft.com/office/word/2016/wordml/cid" xmlns:w16="http://schemas.microsoft.com/office/word/2018/wordml" xmlns:w16du="http://schemas.microsoft.com/office/word/2023/wordml/word16du" xmlns:w16sdtdh="http://schemas.microsoft.com/office/word/2020/wordml/sdtdatahash" xmlns:w16sdtfl="http://schemas.microsoft.com/office/word/2024/wordml/sdtformatlock" xmlns:w16se="http://schemas.microsoft.com/office/word/2015/wordml/symex" mc:Ignorable="w14 w15 w16se w16cid w16 w16cex w16sdtdh w16sdtfl w16du">
   <w:docDefaults>
     <w:rPrDefault>
       <w:rPr>

--- a/templates/paymentInvoice_strana_OK_protocol.docx
+++ b/templates/paymentInvoice_strana_OK_protocol.docx
@@ -107,7 +107,10 @@
         <w:t xml:space="preserve">ООО "Объединенные кондитеры", именуемое в дальнейшем “Заказчик”, в лице Зам. директора департамента логистики Общества Барченко А.С. , действующего на основании доверенности № </w:t>
       </w:r>
       <w:r>
-        <w:t>020-070</w:t>
+        <w:t>020-</w:t>
+      </w:r>
+      <w:r>
+        <w:t>157</w:t>
       </w:r>
       <w:r>
         <w:t xml:space="preserve"> </w:t>
@@ -116,13 +119,16 @@
         <w:t xml:space="preserve">от </w:t>
       </w:r>
       <w:r>
-        <w:t>01</w:t>
+        <w:t>17</w:t>
       </w:r>
       <w:r>
         <w:t>.</w:t>
       </w:r>
       <w:r>
-        <w:t>01</w:t>
+        <w:t>0</w:t>
+      </w:r>
+      <w:r>
+        <w:t>3</w:t>
       </w:r>
       <w:r>
         <w:t>.202</w:t>

--- a/templates/paymentInvoice_strana_OK_protocol.docx
+++ b/templates/paymentInvoice_strana_OK_protocol.docx
@@ -110,7 +110,7 @@
         <w:t>020-</w:t>
       </w:r>
       <w:r>
-        <w:t>157</w:t>
+        <w:t>231</w:t>
       </w:r>
       <w:r>
         <w:t xml:space="preserve"> </w:t>
@@ -119,7 +119,10 @@
         <w:t xml:space="preserve">от </w:t>
       </w:r>
       <w:r>
-        <w:t>17</w:t>
+        <w:t>1</w:t>
+      </w:r>
+      <w:r>
+        <w:t>9</w:t>
       </w:r>
       <w:r>
         <w:t>.</w:t>
@@ -128,7 +131,7 @@
         <w:t>0</w:t>
       </w:r>
       <w:r>
-        <w:t>3</w:t>
+        <w:t>8</w:t>
       </w:r>
       <w:r>
         <w:t>.202</w:t>

--- a/templates/paymentInvoice_strana_OK_protocol.docx
+++ b/templates/paymentInvoice_strana_OK_protocol.docx
@@ -104,7 +104,13 @@
         <w:pStyle w:val="a3"/>
       </w:pPr>
       <w:r>
-        <w:t xml:space="preserve">ООО "Объединенные кондитеры", именуемое в дальнейшем “Заказчик”, в лице Зам. директора департамента логистики Общества Барченко А.С. , действующего на основании доверенности № </w:t>
+        <w:t xml:space="preserve">ООО "Объединенные кондитеры", именуемое в дальнейшем “Заказчик”, в лице </w:t>
+      </w:r>
+      <w:r>
+        <w:t>Д</w:t>
+      </w:r>
+      <w:r>
+        <w:t xml:space="preserve">иректора департамента логистики Общества Барченко А.С. , действующего на основании доверенности № </w:t>
       </w:r>
       <w:r>
         <w:t>020-</w:t>

--- a/templates/paymentInvoice_strana_OK_protocol.docx
+++ b/templates/paymentInvoice_strana_OK_protocol.docx
@@ -116,7 +116,7 @@
         <w:t>020-</w:t>
       </w:r>
       <w:r>
-        <w:t>231</w:t>
+        <w:t>391</w:t>
       </w:r>
       <w:r>
         <w:t xml:space="preserve"> </w:t>
@@ -125,7 +125,7 @@
         <w:t xml:space="preserve">от </w:t>
       </w:r>
       <w:r>
-        <w:t>1</w:t>
+        <w:t>2</w:t>
       </w:r>
       <w:r>
         <w:t>9</w:t>
@@ -134,10 +134,7 @@
         <w:t>.</w:t>
       </w:r>
       <w:r>
-        <w:t>0</w:t>
-      </w:r>
-      <w:r>
-        <w:t>8</w:t>
+        <w:t>12</w:t>
       </w:r>
       <w:r>
         <w:t>.202</w:t>
